--- a/Software Documents/ProtecTalk - Data Management.docx
+++ b/Software Documents/ProtecTalk - Data Management.docx
@@ -4,592 +4,4493 @@
   <w:body>
     <w:p>
       <w:pPr>
-        <w:ind w:left="360"/>
-        <w:jc w:val="right"/>
-        <w:rPr>
-          <w:b/>
-          <w:bCs/>
-          <w:sz w:val="28"/>
-          <w:szCs w:val="28"/>
-        </w:rPr>
-      </w:pPr>
-      <w:r>
-        <w:rPr>
-          <w:b/>
-          <w:bCs/>
-          <w:sz w:val="28"/>
-          <w:szCs w:val="28"/>
-        </w:rPr>
-        <w:t>Data Management</w:t>
+        <w:bidi w:val="0"/>
+        <w:rPr>
+          <w:rFonts w:asciiTheme="majorHAnsi" w:hAnsiTheme="majorHAnsi"/>
+          <w:b/>
+          <w:bCs/>
+          <w:lang w:val="en-IL"/>
+        </w:rPr>
+      </w:pPr>
+      <w:r>
+        <w:rPr>
+          <w:rFonts w:asciiTheme="majorHAnsi" w:hAnsiTheme="majorHAnsi"/>
+          <w:b/>
+          <w:bCs/>
+          <w:lang w:val="en-IL"/>
+        </w:rPr>
+        <w:t>Data Management — Operational Spec (2-page version)</w:t>
       </w:r>
     </w:p>
     <w:p>
       <w:pPr>
-        <w:ind w:left="360"/>
-        <w:jc w:val="right"/>
-        <w:rPr>
-          <w:rFonts w:hint="cs"/>
-          <w:b/>
-          <w:bCs/>
-          <w:rtl/>
-        </w:rPr>
-      </w:pPr>
-      <w:r>
-        <w:rPr>
-          <w:b/>
-          <w:bCs/>
-        </w:rPr>
-        <w:t>User Data</w:t>
-      </w:r>
-      <w:r>
-        <w:rPr>
-          <w:b/>
-          <w:bCs/>
-        </w:rPr>
-        <w:t xml:space="preserve"> table</w:t>
+        <w:bidi w:val="0"/>
+        <w:rPr>
+          <w:rFonts w:asciiTheme="majorHAnsi" w:hAnsiTheme="majorHAnsi"/>
+          <w:b/>
+          <w:bCs/>
+          <w:lang w:val="en-IL"/>
+        </w:rPr>
+      </w:pPr>
+      <w:r>
+        <w:rPr>
+          <w:rFonts w:asciiTheme="majorHAnsi" w:hAnsiTheme="majorHAnsi"/>
+          <w:b/>
+          <w:bCs/>
+          <w:lang w:val="en-IL"/>
+        </w:rPr>
+        <w:t xml:space="preserve">Overall purpose. Persist user identity/links, contact-request workflow, device push tokens, and per-call scam analysis/alerts. The store is optimized for mobile workloads (short writes, indexed reads) and simple cross-collection joins via string keys (no </w:t>
+      </w:r>
+      <w:proofErr w:type="spellStart"/>
+      <w:r>
+        <w:rPr>
+          <w:rFonts w:asciiTheme="majorHAnsi" w:hAnsiTheme="majorHAnsi"/>
+          <w:b/>
+          <w:bCs/>
+          <w:lang w:val="en-IL"/>
+        </w:rPr>
+        <w:t>DBRefs</w:t>
+      </w:r>
+      <w:proofErr w:type="spellEnd"/>
+      <w:r>
+        <w:rPr>
+          <w:rFonts w:asciiTheme="majorHAnsi" w:hAnsiTheme="majorHAnsi"/>
+          <w:b/>
+          <w:bCs/>
+          <w:lang w:val="en-IL"/>
+        </w:rPr>
+        <w:t>).</w:t>
       </w:r>
     </w:p>
     <w:p>
       <w:pPr>
-        <w:ind w:left="360"/>
-        <w:jc w:val="right"/>
-      </w:pPr>
-      <w:r>
-        <w:t>The following user data is stored in the system. These tables are updated every time a user registers or modifies their personal information. They have existed since the initial construction of the application.</w:t>
+        <w:bidi w:val="0"/>
+        <w:rPr>
+          <w:rFonts w:asciiTheme="majorHAnsi" w:hAnsiTheme="majorHAnsi"/>
+          <w:b/>
+          <w:bCs/>
+          <w:lang w:val="en-IL"/>
+        </w:rPr>
+      </w:pPr>
+      <w:r>
+        <w:rPr>
+          <w:rFonts w:asciiTheme="majorHAnsi" w:hAnsiTheme="majorHAnsi"/>
+          <w:b/>
+          <w:bCs/>
+          <w:lang w:val="en-IL"/>
+        </w:rPr>
+        <w:t>Common conventions (all collections).</w:t>
       </w:r>
     </w:p>
     <w:p>
       <w:pPr>
-        <w:ind w:left="360"/>
-        <w:jc w:val="right"/>
-      </w:pPr>
-      <w:r>
-        <w:t>Additionally, whenever a user interacts with the system, such as sharing information, the linked detection data is also updated.</w:t>
+        <w:numPr>
+          <w:ilvl w:val="0"/>
+          <w:numId w:val="28"/>
+        </w:numPr>
+        <w:bidi w:val="0"/>
+        <w:rPr>
+          <w:rFonts w:asciiTheme="majorHAnsi" w:hAnsiTheme="majorHAnsi"/>
+          <w:b/>
+          <w:bCs/>
+          <w:lang w:val="en-IL"/>
+        </w:rPr>
+      </w:pPr>
+      <w:r>
+        <w:rPr>
+          <w:rFonts w:asciiTheme="majorHAnsi" w:hAnsiTheme="majorHAnsi"/>
+          <w:b/>
+          <w:bCs/>
+          <w:lang w:val="en-IL"/>
+        </w:rPr>
+        <w:t xml:space="preserve">Identifiers. Users identified by </w:t>
+      </w:r>
+      <w:proofErr w:type="spellStart"/>
+      <w:r>
+        <w:rPr>
+          <w:rFonts w:asciiTheme="majorHAnsi" w:hAnsiTheme="majorHAnsi"/>
+          <w:b/>
+          <w:bCs/>
+          <w:lang w:val="en-IL"/>
+        </w:rPr>
+        <w:t>phoneNumber</w:t>
+      </w:r>
+      <w:proofErr w:type="spellEnd"/>
+      <w:r>
+        <w:rPr>
+          <w:rFonts w:asciiTheme="majorHAnsi" w:hAnsiTheme="majorHAnsi"/>
+          <w:b/>
+          <w:bCs/>
+          <w:lang w:val="en-IL"/>
+        </w:rPr>
+        <w:t xml:space="preserve"> (E.164, unique) and optional </w:t>
+      </w:r>
+      <w:proofErr w:type="spellStart"/>
+      <w:r>
+        <w:rPr>
+          <w:rFonts w:asciiTheme="majorHAnsi" w:hAnsiTheme="majorHAnsi"/>
+          <w:b/>
+          <w:bCs/>
+          <w:lang w:val="en-IL"/>
+        </w:rPr>
+        <w:t>firebaseUid</w:t>
+      </w:r>
+      <w:proofErr w:type="spellEnd"/>
+      <w:r>
+        <w:rPr>
+          <w:rFonts w:asciiTheme="majorHAnsi" w:hAnsiTheme="majorHAnsi"/>
+          <w:b/>
+          <w:bCs/>
+          <w:lang w:val="en-IL"/>
+        </w:rPr>
+        <w:t xml:space="preserve"> (unique, sparse). Other collections reference users via </w:t>
+      </w:r>
+      <w:proofErr w:type="spellStart"/>
+      <w:r>
+        <w:rPr>
+          <w:rFonts w:asciiTheme="majorHAnsi" w:hAnsiTheme="majorHAnsi"/>
+          <w:b/>
+          <w:bCs/>
+          <w:lang w:val="en-IL"/>
+        </w:rPr>
+        <w:t>userId</w:t>
+      </w:r>
+      <w:proofErr w:type="spellEnd"/>
+      <w:r>
+        <w:rPr>
+          <w:rFonts w:asciiTheme="majorHAnsi" w:hAnsiTheme="majorHAnsi"/>
+          <w:b/>
+          <w:bCs/>
+          <w:lang w:val="en-IL"/>
+        </w:rPr>
+        <w:t xml:space="preserve"> (Firebase UID) and/or </w:t>
+      </w:r>
+      <w:proofErr w:type="spellStart"/>
+      <w:r>
+        <w:rPr>
+          <w:rFonts w:asciiTheme="majorHAnsi" w:hAnsiTheme="majorHAnsi"/>
+          <w:b/>
+          <w:bCs/>
+          <w:lang w:val="en-IL"/>
+        </w:rPr>
+        <w:t>phoneNumber</w:t>
+      </w:r>
+      <w:proofErr w:type="spellEnd"/>
+      <w:r>
+        <w:rPr>
+          <w:rFonts w:asciiTheme="majorHAnsi" w:hAnsiTheme="majorHAnsi"/>
+          <w:b/>
+          <w:bCs/>
+          <w:lang w:val="en-IL"/>
+        </w:rPr>
+        <w:t>.</w:t>
       </w:r>
     </w:p>
     <w:p>
       <w:pPr>
-        <w:ind w:left="1080"/>
-        <w:jc w:val="right"/>
-        <w:rPr>
-          <w:rFonts w:hint="cs"/>
-          <w:b/>
-          <w:bCs/>
-          <w:rtl/>
-        </w:rPr>
-      </w:pPr>
-      <w:r>
-        <w:rPr>
-          <w:b/>
-          <w:bCs/>
-        </w:rPr>
-        <w:t>User’s Phone Number</w:t>
+        <w:numPr>
+          <w:ilvl w:val="0"/>
+          <w:numId w:val="28"/>
+        </w:numPr>
+        <w:bidi w:val="0"/>
+        <w:rPr>
+          <w:rFonts w:asciiTheme="majorHAnsi" w:hAnsiTheme="majorHAnsi"/>
+          <w:b/>
+          <w:bCs/>
+          <w:lang w:val="en-IL"/>
+        </w:rPr>
+      </w:pPr>
+      <w:r>
+        <w:rPr>
+          <w:rFonts w:asciiTheme="majorHAnsi" w:hAnsiTheme="majorHAnsi"/>
+          <w:b/>
+          <w:bCs/>
+          <w:lang w:val="en-IL"/>
+        </w:rPr>
+        <w:t xml:space="preserve">Timestamps. </w:t>
+      </w:r>
+      <w:proofErr w:type="spellStart"/>
+      <w:r>
+        <w:rPr>
+          <w:rFonts w:asciiTheme="majorHAnsi" w:hAnsiTheme="majorHAnsi"/>
+          <w:b/>
+          <w:bCs/>
+          <w:lang w:val="en-IL"/>
+        </w:rPr>
+        <w:t>createdAt</w:t>
+      </w:r>
+      <w:proofErr w:type="spellEnd"/>
+      <w:r>
+        <w:rPr>
+          <w:rFonts w:asciiTheme="majorHAnsi" w:hAnsiTheme="majorHAnsi"/>
+          <w:b/>
+          <w:bCs/>
+          <w:lang w:val="en-IL"/>
+        </w:rPr>
+        <w:t xml:space="preserve">, </w:t>
+      </w:r>
+      <w:proofErr w:type="spellStart"/>
+      <w:r>
+        <w:rPr>
+          <w:rFonts w:asciiTheme="majorHAnsi" w:hAnsiTheme="majorHAnsi"/>
+          <w:b/>
+          <w:bCs/>
+          <w:lang w:val="en-IL"/>
+        </w:rPr>
+        <w:t>updatedAt</w:t>
+      </w:r>
+      <w:proofErr w:type="spellEnd"/>
+      <w:r>
+        <w:rPr>
+          <w:rFonts w:asciiTheme="majorHAnsi" w:hAnsiTheme="majorHAnsi"/>
+          <w:b/>
+          <w:bCs/>
+          <w:lang w:val="en-IL"/>
+        </w:rPr>
+        <w:t xml:space="preserve"> set by Spring Data; soft delete via </w:t>
+      </w:r>
+      <w:proofErr w:type="spellStart"/>
+      <w:r>
+        <w:rPr>
+          <w:rFonts w:asciiTheme="majorHAnsi" w:hAnsiTheme="majorHAnsi"/>
+          <w:b/>
+          <w:bCs/>
+          <w:lang w:val="en-IL"/>
+        </w:rPr>
+        <w:t>deletedAt</w:t>
+      </w:r>
+      <w:proofErr w:type="spellEnd"/>
+      <w:r>
+        <w:rPr>
+          <w:rFonts w:asciiTheme="majorHAnsi" w:hAnsiTheme="majorHAnsi"/>
+          <w:b/>
+          <w:bCs/>
+          <w:lang w:val="en-IL"/>
+        </w:rPr>
+        <w:t xml:space="preserve"> (readers filter </w:t>
+      </w:r>
+      <w:proofErr w:type="spellStart"/>
+      <w:r>
+        <w:rPr>
+          <w:rFonts w:asciiTheme="majorHAnsi" w:hAnsiTheme="majorHAnsi"/>
+          <w:b/>
+          <w:bCs/>
+          <w:lang w:val="en-IL"/>
+        </w:rPr>
+        <w:t>deletedAt</w:t>
+      </w:r>
+      <w:proofErr w:type="spellEnd"/>
+      <w:r>
+        <w:rPr>
+          <w:rFonts w:asciiTheme="majorHAnsi" w:hAnsiTheme="majorHAnsi"/>
+          <w:b/>
+          <w:bCs/>
+          <w:lang w:val="en-IL"/>
+        </w:rPr>
+        <w:t xml:space="preserve"> == null).</w:t>
       </w:r>
     </w:p>
     <w:p>
       <w:pPr>
-        <w:ind w:left="360"/>
-        <w:jc w:val="right"/>
-      </w:pPr>
-      <w:r>
-        <w:rPr>
-          <w:b/>
-          <w:bCs/>
-        </w:rPr>
-        <w:t>Purpose</w:t>
-      </w:r>
-      <w:r>
-        <w:t>: Serves as a unique identifier for each user</w:t>
+        <w:numPr>
+          <w:ilvl w:val="0"/>
+          <w:numId w:val="28"/>
+        </w:numPr>
+        <w:bidi w:val="0"/>
+        <w:rPr>
+          <w:rFonts w:asciiTheme="majorHAnsi" w:hAnsiTheme="majorHAnsi"/>
+          <w:b/>
+          <w:bCs/>
+          <w:lang w:val="en-IL"/>
+        </w:rPr>
+      </w:pPr>
+      <w:r>
+        <w:rPr>
+          <w:rFonts w:asciiTheme="majorHAnsi" w:hAnsiTheme="majorHAnsi"/>
+          <w:b/>
+          <w:bCs/>
+          <w:lang w:val="en-IL"/>
+        </w:rPr>
+        <w:t xml:space="preserve">Indexes. </w:t>
+      </w:r>
+      <w:proofErr w:type="spellStart"/>
+      <w:r>
+        <w:rPr>
+          <w:rFonts w:asciiTheme="majorHAnsi" w:hAnsiTheme="majorHAnsi"/>
+          <w:b/>
+          <w:bCs/>
+          <w:lang w:val="en-IL"/>
+        </w:rPr>
+        <w:t>Uniques</w:t>
+      </w:r>
+      <w:proofErr w:type="spellEnd"/>
+      <w:r>
+        <w:rPr>
+          <w:rFonts w:asciiTheme="majorHAnsi" w:hAnsiTheme="majorHAnsi"/>
+          <w:b/>
+          <w:bCs/>
+          <w:lang w:val="en-IL"/>
+        </w:rPr>
+        <w:t xml:space="preserve"> and compound indexes enforce integrity and speed lookups (detailed per collection).</w:t>
       </w:r>
     </w:p>
     <w:p>
       <w:pPr>
-        <w:ind w:left="360"/>
-        <w:jc w:val="right"/>
-      </w:pPr>
-      <w:r>
-        <w:rPr>
-          <w:b/>
-          <w:bCs/>
-        </w:rPr>
-        <w:t>Construction &amp; Updates</w:t>
-      </w:r>
-      <w:r>
-        <w:t>: Captured during user registration; automatically updated upon any change to the phone number</w:t>
+        <w:bidi w:val="0"/>
+        <w:rPr>
+          <w:rFonts w:asciiTheme="majorHAnsi" w:hAnsiTheme="majorHAnsi"/>
+          <w:b/>
+          <w:bCs/>
+          <w:lang w:val="en-IL"/>
+        </w:rPr>
+      </w:pPr>
+      <w:r>
+        <w:rPr>
+          <w:rFonts w:asciiTheme="majorHAnsi" w:hAnsiTheme="majorHAnsi"/>
+          <w:b/>
+          <w:bCs/>
+          <w:lang w:val="en-IL"/>
+        </w:rPr>
+        <w:pict w14:anchorId="4349D6AD">
+          <v:rect id="_x0000_i1419" style="width:0;height:1.5pt" o:hralign="center" o:hrstd="t" o:hr="t" fillcolor="#a0a0a0" stroked="f"/>
+        </w:pict>
       </w:r>
     </w:p>
     <w:p>
       <w:pPr>
-        <w:ind w:left="1080"/>
-        <w:jc w:val="right"/>
-        <w:rPr>
-          <w:b/>
-          <w:bCs/>
-        </w:rPr>
-      </w:pPr>
-      <w:r>
-        <w:rPr>
-          <w:b/>
-          <w:bCs/>
-        </w:rPr>
-        <w:t>User’s Name</w:t>
+        <w:bidi w:val="0"/>
+        <w:rPr>
+          <w:rFonts w:asciiTheme="majorHAnsi" w:hAnsiTheme="majorHAnsi"/>
+          <w:b/>
+          <w:bCs/>
+          <w:lang w:val="en-IL"/>
+        </w:rPr>
+      </w:pPr>
+      <w:r>
+        <w:rPr>
+          <w:rFonts w:asciiTheme="majorHAnsi" w:hAnsiTheme="majorHAnsi"/>
+          <w:b/>
+          <w:bCs/>
+          <w:lang w:val="en-IL"/>
+        </w:rPr>
+        <w:t>1) users — Canonical user profile</w:t>
       </w:r>
     </w:p>
     <w:p>
       <w:pPr>
-        <w:ind w:left="360"/>
-        <w:jc w:val="right"/>
-      </w:pPr>
-      <w:r>
-        <w:rPr>
-          <w:b/>
-          <w:bCs/>
-        </w:rPr>
-        <w:t>Purpose</w:t>
-      </w:r>
-      <w:r>
-        <w:t>: Used to identify the user for display and organizational purposes</w:t>
+        <w:bidi w:val="0"/>
+        <w:rPr>
+          <w:rFonts w:asciiTheme="majorHAnsi" w:hAnsiTheme="majorHAnsi"/>
+          <w:b/>
+          <w:bCs/>
+          <w:lang w:val="en-IL"/>
+        </w:rPr>
+      </w:pPr>
+      <w:r>
+        <w:rPr>
+          <w:rFonts w:asciiTheme="majorHAnsi" w:hAnsiTheme="majorHAnsi"/>
+          <w:b/>
+          <w:bCs/>
+          <w:lang w:val="en-IL"/>
+        </w:rPr>
+        <w:t>Purpose. Single source of truth for user identity, current links (trusted contact / protegee), and historical links.</w:t>
       </w:r>
     </w:p>
     <w:p>
       <w:pPr>
-        <w:ind w:left="360"/>
-        <w:jc w:val="right"/>
-      </w:pPr>
-      <w:r>
-        <w:rPr>
-          <w:b/>
-          <w:bCs/>
-        </w:rPr>
-        <w:t>Construction &amp; Updates</w:t>
-      </w:r>
-      <w:r>
-        <w:t>: Entered by the user during registration and editable in the profile settings</w:t>
+        <w:bidi w:val="0"/>
+        <w:rPr>
+          <w:rFonts w:asciiTheme="majorHAnsi" w:hAnsiTheme="majorHAnsi"/>
+          <w:b/>
+          <w:bCs/>
+          <w:lang w:val="en-IL"/>
+        </w:rPr>
+      </w:pPr>
+      <w:r>
+        <w:rPr>
+          <w:rFonts w:asciiTheme="majorHAnsi" w:hAnsiTheme="majorHAnsi"/>
+          <w:b/>
+          <w:bCs/>
+          <w:lang w:val="en-IL"/>
+        </w:rPr>
+        <w:t>Construction &amp; Updates.</w:t>
       </w:r>
     </w:p>
     <w:p>
       <w:pPr>
-        <w:ind w:left="1080"/>
-        <w:jc w:val="right"/>
-        <w:rPr>
-          <w:b/>
-          <w:bCs/>
-        </w:rPr>
-      </w:pPr>
-      <w:r>
-        <w:rPr>
-          <w:b/>
-          <w:bCs/>
-        </w:rPr>
-        <w:t>User Type (Protegee/Trusted Contact)</w:t>
+        <w:numPr>
+          <w:ilvl w:val="0"/>
+          <w:numId w:val="29"/>
+        </w:numPr>
+        <w:bidi w:val="0"/>
+        <w:rPr>
+          <w:rFonts w:asciiTheme="majorHAnsi" w:hAnsiTheme="majorHAnsi"/>
+          <w:b/>
+          <w:bCs/>
+          <w:lang w:val="en-IL"/>
+        </w:rPr>
+      </w:pPr>
+      <w:r>
+        <w:rPr>
+          <w:rFonts w:asciiTheme="majorHAnsi" w:hAnsiTheme="majorHAnsi"/>
+          <w:b/>
+          <w:bCs/>
+          <w:lang w:val="en-IL"/>
+        </w:rPr>
+        <w:t>Create at registration or first profile setup.</w:t>
       </w:r>
     </w:p>
     <w:p>
       <w:pPr>
-        <w:ind w:left="360"/>
-        <w:jc w:val="right"/>
-      </w:pPr>
-      <w:r>
-        <w:rPr>
-          <w:b/>
-          <w:bCs/>
-        </w:rPr>
-        <w:t>Purpose</w:t>
-      </w:r>
-      <w:r>
-        <w:t>: Defines the role of the user in the system for tailored interactions and permissions</w:t>
+        <w:numPr>
+          <w:ilvl w:val="0"/>
+          <w:numId w:val="29"/>
+        </w:numPr>
+        <w:bidi w:val="0"/>
+        <w:rPr>
+          <w:rFonts w:asciiTheme="majorHAnsi" w:hAnsiTheme="majorHAnsi"/>
+          <w:b/>
+          <w:bCs/>
+          <w:lang w:val="en-IL"/>
+        </w:rPr>
+      </w:pPr>
+      <w:r>
+        <w:rPr>
+          <w:rFonts w:asciiTheme="majorHAnsi" w:hAnsiTheme="majorHAnsi"/>
+          <w:b/>
+          <w:bCs/>
+          <w:lang w:val="en-IL"/>
+        </w:rPr>
+        <w:t>Update on profile edits or link changes (approval/denial/cancel).</w:t>
       </w:r>
     </w:p>
     <w:p>
       <w:pPr>
-        <w:ind w:left="360"/>
-        <w:jc w:val="right"/>
-      </w:pPr>
-      <w:r>
-        <w:rPr>
-          <w:b/>
-          <w:bCs/>
-        </w:rPr>
-        <w:t>Construction &amp; Updates</w:t>
-      </w:r>
-      <w:r>
-        <w:t>: Selected at registration and can be changed by the user or admin</w:t>
+        <w:numPr>
+          <w:ilvl w:val="0"/>
+          <w:numId w:val="29"/>
+        </w:numPr>
+        <w:bidi w:val="0"/>
+        <w:rPr>
+          <w:rFonts w:asciiTheme="majorHAnsi" w:hAnsiTheme="majorHAnsi"/>
+          <w:b/>
+          <w:bCs/>
+          <w:lang w:val="en-IL"/>
+        </w:rPr>
+      </w:pPr>
+      <w:r>
+        <w:rPr>
+          <w:rFonts w:asciiTheme="majorHAnsi" w:hAnsiTheme="majorHAnsi"/>
+          <w:b/>
+          <w:bCs/>
+          <w:lang w:val="en-IL"/>
+        </w:rPr>
+        <w:t xml:space="preserve">Soft delete by setting </w:t>
+      </w:r>
+      <w:proofErr w:type="spellStart"/>
+      <w:r>
+        <w:rPr>
+          <w:rFonts w:asciiTheme="majorHAnsi" w:hAnsiTheme="majorHAnsi"/>
+          <w:b/>
+          <w:bCs/>
+          <w:lang w:val="en-IL"/>
+        </w:rPr>
+        <w:t>deletedAt</w:t>
+      </w:r>
+      <w:proofErr w:type="spellEnd"/>
+      <w:r>
+        <w:rPr>
+          <w:rFonts w:asciiTheme="majorHAnsi" w:hAnsiTheme="majorHAnsi"/>
+          <w:b/>
+          <w:bCs/>
+          <w:lang w:val="en-IL"/>
+        </w:rPr>
+        <w:t xml:space="preserve"> (retain for audit/restore).</w:t>
       </w:r>
     </w:p>
     <w:p>
       <w:pPr>
-        <w:ind w:left="1080"/>
-        <w:jc w:val="right"/>
-        <w:rPr>
-          <w:b/>
-          <w:bCs/>
-        </w:rPr>
-      </w:pPr>
-      <w:r>
-        <w:rPr>
-          <w:b/>
-          <w:bCs/>
-        </w:rPr>
-        <w:t>Linked Contact/User Details</w:t>
+        <w:bidi w:val="0"/>
+        <w:rPr>
+          <w:rFonts w:asciiTheme="majorHAnsi" w:hAnsiTheme="majorHAnsi"/>
+          <w:b/>
+          <w:bCs/>
+          <w:lang w:val="en-IL"/>
+        </w:rPr>
+      </w:pPr>
+      <w:r>
+        <w:rPr>
+          <w:rFonts w:asciiTheme="majorHAnsi" w:hAnsiTheme="majorHAnsi"/>
+          <w:b/>
+          <w:bCs/>
+          <w:lang w:val="en-IL"/>
+        </w:rPr>
+        <w:t>Key fields (selected).</w:t>
       </w:r>
     </w:p>
     <w:p>
       <w:pPr>
-        <w:ind w:left="360"/>
-        <w:jc w:val="right"/>
-      </w:pPr>
-      <w:r>
-        <w:rPr>
-          <w:b/>
-          <w:bCs/>
-        </w:rPr>
-        <w:t>Purpose</w:t>
-      </w:r>
-      <w:r>
-        <w:t>: Maintains relationships between users (e.g., who is whose trusted contact)</w:t>
+        <w:numPr>
+          <w:ilvl w:val="0"/>
+          <w:numId w:val="30"/>
+        </w:numPr>
+        <w:bidi w:val="0"/>
+        <w:rPr>
+          <w:rFonts w:asciiTheme="majorHAnsi" w:hAnsiTheme="majorHAnsi"/>
+          <w:b/>
+          <w:bCs/>
+          <w:lang w:val="en-IL"/>
+        </w:rPr>
+      </w:pPr>
+      <w:proofErr w:type="spellStart"/>
+      <w:r>
+        <w:rPr>
+          <w:rFonts w:asciiTheme="majorHAnsi" w:hAnsiTheme="majorHAnsi"/>
+          <w:b/>
+          <w:bCs/>
+          <w:lang w:val="en-IL"/>
+        </w:rPr>
+        <w:t>phoneNumber</w:t>
+      </w:r>
+      <w:proofErr w:type="spellEnd"/>
+      <w:r>
+        <w:rPr>
+          <w:rFonts w:asciiTheme="majorHAnsi" w:hAnsiTheme="majorHAnsi"/>
+          <w:b/>
+          <w:bCs/>
+          <w:lang w:val="en-IL"/>
+        </w:rPr>
+        <w:t xml:space="preserve"> (unique, E.164), </w:t>
+      </w:r>
+      <w:proofErr w:type="spellStart"/>
+      <w:r>
+        <w:rPr>
+          <w:rFonts w:asciiTheme="majorHAnsi" w:hAnsiTheme="majorHAnsi"/>
+          <w:b/>
+          <w:bCs/>
+          <w:lang w:val="en-IL"/>
+        </w:rPr>
+        <w:t>firebaseUid</w:t>
+      </w:r>
+      <w:proofErr w:type="spellEnd"/>
+      <w:r>
+        <w:rPr>
+          <w:rFonts w:asciiTheme="majorHAnsi" w:hAnsiTheme="majorHAnsi"/>
+          <w:b/>
+          <w:bCs/>
+          <w:lang w:val="en-IL"/>
+        </w:rPr>
+        <w:t xml:space="preserve"> (unique sparse), name, </w:t>
+      </w:r>
+      <w:proofErr w:type="spellStart"/>
+      <w:r>
+        <w:rPr>
+          <w:rFonts w:asciiTheme="majorHAnsi" w:hAnsiTheme="majorHAnsi"/>
+          <w:b/>
+          <w:bCs/>
+          <w:lang w:val="en-IL"/>
+        </w:rPr>
+        <w:t>userType</w:t>
+      </w:r>
+      <w:proofErr w:type="spellEnd"/>
+      <w:r>
+        <w:rPr>
+          <w:rFonts w:asciiTheme="majorHAnsi" w:hAnsiTheme="majorHAnsi"/>
+          <w:b/>
+          <w:bCs/>
+          <w:lang w:val="en-IL"/>
+        </w:rPr>
+        <w:t xml:space="preserve"> (</w:t>
+      </w:r>
+      <w:proofErr w:type="spellStart"/>
+      <w:r>
+        <w:rPr>
+          <w:rFonts w:asciiTheme="majorHAnsi" w:hAnsiTheme="majorHAnsi"/>
+          <w:b/>
+          <w:bCs/>
+          <w:lang w:val="en-IL"/>
+        </w:rPr>
+        <w:t>Protegee|TrustedContact|Both</w:t>
+      </w:r>
+      <w:proofErr w:type="spellEnd"/>
+      <w:r>
+        <w:rPr>
+          <w:rFonts w:asciiTheme="majorHAnsi" w:hAnsiTheme="majorHAnsi"/>
+          <w:b/>
+          <w:bCs/>
+          <w:lang w:val="en-IL"/>
+        </w:rPr>
+        <w:t>).</w:t>
       </w:r>
     </w:p>
     <w:p>
       <w:pPr>
-        <w:ind w:left="360"/>
-        <w:jc w:val="right"/>
-      </w:pPr>
-      <w:r>
-        <w:rPr>
-          <w:b/>
-          <w:bCs/>
-        </w:rPr>
-        <w:t>Construction &amp; Updates</w:t>
-      </w:r>
-      <w:r>
-        <w:t>: Generated when a user links another user; automatically updated when links are modified</w:t>
+        <w:numPr>
+          <w:ilvl w:val="0"/>
+          <w:numId w:val="30"/>
+        </w:numPr>
+        <w:bidi w:val="0"/>
+        <w:rPr>
+          <w:rFonts w:asciiTheme="majorHAnsi" w:hAnsiTheme="majorHAnsi"/>
+          <w:b/>
+          <w:bCs/>
+          <w:lang w:val="en-IL"/>
+        </w:rPr>
+      </w:pPr>
+      <w:proofErr w:type="spellStart"/>
+      <w:proofErr w:type="gramStart"/>
+      <w:r>
+        <w:rPr>
+          <w:rFonts w:asciiTheme="majorHAnsi" w:hAnsiTheme="majorHAnsi"/>
+          <w:b/>
+          <w:bCs/>
+          <w:lang w:val="en-IL"/>
+        </w:rPr>
+        <w:t>linkedContacts</w:t>
+      </w:r>
+      <w:proofErr w:type="spellEnd"/>
+      <w:r>
+        <w:rPr>
+          <w:rFonts w:asciiTheme="majorHAnsi" w:hAnsiTheme="majorHAnsi"/>
+          <w:b/>
+          <w:bCs/>
+          <w:lang w:val="en-IL"/>
+        </w:rPr>
+        <w:t>[</w:t>
+      </w:r>
+      <w:proofErr w:type="gramEnd"/>
+      <w:r>
+        <w:rPr>
+          <w:rFonts w:asciiTheme="majorHAnsi" w:hAnsiTheme="majorHAnsi"/>
+          <w:b/>
+          <w:bCs/>
+          <w:lang w:val="en-IL"/>
+        </w:rPr>
+        <w:t xml:space="preserve">] (current) — items contain </w:t>
+      </w:r>
+      <w:proofErr w:type="spellStart"/>
+      <w:r>
+        <w:rPr>
+          <w:rFonts w:asciiTheme="majorHAnsi" w:hAnsiTheme="majorHAnsi"/>
+          <w:b/>
+          <w:bCs/>
+          <w:lang w:val="en-IL"/>
+        </w:rPr>
+        <w:t>phoneNumber</w:t>
+      </w:r>
+      <w:proofErr w:type="spellEnd"/>
+      <w:r>
+        <w:rPr>
+          <w:rFonts w:asciiTheme="majorHAnsi" w:hAnsiTheme="majorHAnsi"/>
+          <w:b/>
+          <w:bCs/>
+          <w:lang w:val="en-IL"/>
+        </w:rPr>
+        <w:t xml:space="preserve">, name, relationship, </w:t>
+      </w:r>
+      <w:proofErr w:type="spellStart"/>
+      <w:r>
+        <w:rPr>
+          <w:rFonts w:asciiTheme="majorHAnsi" w:hAnsiTheme="majorHAnsi"/>
+          <w:b/>
+          <w:bCs/>
+          <w:lang w:val="en-IL"/>
+        </w:rPr>
+        <w:t>contactType</w:t>
+      </w:r>
+      <w:proofErr w:type="spellEnd"/>
+      <w:r>
+        <w:rPr>
+          <w:rFonts w:asciiTheme="majorHAnsi" w:hAnsiTheme="majorHAnsi"/>
+          <w:b/>
+          <w:bCs/>
+          <w:lang w:val="en-IL"/>
+        </w:rPr>
+        <w:t xml:space="preserve"> (TRUSTED_CONTACT|PROTEGEE), </w:t>
+      </w:r>
+      <w:proofErr w:type="spellStart"/>
+      <w:r>
+        <w:rPr>
+          <w:rFonts w:asciiTheme="majorHAnsi" w:hAnsiTheme="majorHAnsi"/>
+          <w:b/>
+          <w:bCs/>
+          <w:lang w:val="en-IL"/>
+        </w:rPr>
+        <w:t>connectedAt</w:t>
+      </w:r>
+      <w:proofErr w:type="spellEnd"/>
+      <w:r>
+        <w:rPr>
+          <w:rFonts w:asciiTheme="majorHAnsi" w:hAnsiTheme="majorHAnsi"/>
+          <w:b/>
+          <w:bCs/>
+          <w:lang w:val="en-IL"/>
+        </w:rPr>
+        <w:t xml:space="preserve">, </w:t>
+      </w:r>
+      <w:proofErr w:type="spellStart"/>
+      <w:proofErr w:type="gramStart"/>
+      <w:r>
+        <w:rPr>
+          <w:rFonts w:asciiTheme="majorHAnsi" w:hAnsiTheme="majorHAnsi"/>
+          <w:b/>
+          <w:bCs/>
+          <w:lang w:val="en-IL"/>
+        </w:rPr>
+        <w:t>removedAt:null</w:t>
+      </w:r>
+      <w:proofErr w:type="spellEnd"/>
+      <w:proofErr w:type="gramEnd"/>
+      <w:r>
+        <w:rPr>
+          <w:rFonts w:asciiTheme="majorHAnsi" w:hAnsiTheme="majorHAnsi"/>
+          <w:b/>
+          <w:bCs/>
+          <w:lang w:val="en-IL"/>
+        </w:rPr>
+        <w:t>.</w:t>
       </w:r>
     </w:p>
     <w:p>
       <w:pPr>
-        <w:ind w:left="1080"/>
-        <w:jc w:val="right"/>
-        <w:rPr>
-          <w:b/>
-          <w:bCs/>
-        </w:rPr>
-      </w:pPr>
-      <w:r>
-        <w:rPr>
-          <w:b/>
-          <w:bCs/>
-        </w:rPr>
-        <w:t>Old Linked Contacts</w:t>
+        <w:numPr>
+          <w:ilvl w:val="0"/>
+          <w:numId w:val="30"/>
+        </w:numPr>
+        <w:bidi w:val="0"/>
+        <w:rPr>
+          <w:rFonts w:asciiTheme="majorHAnsi" w:hAnsiTheme="majorHAnsi"/>
+          <w:b/>
+          <w:bCs/>
+          <w:lang w:val="en-IL"/>
+        </w:rPr>
+      </w:pPr>
+      <w:proofErr w:type="spellStart"/>
+      <w:proofErr w:type="gramStart"/>
+      <w:r>
+        <w:rPr>
+          <w:rFonts w:asciiTheme="majorHAnsi" w:hAnsiTheme="majorHAnsi"/>
+          <w:b/>
+          <w:bCs/>
+          <w:lang w:val="en-IL"/>
+        </w:rPr>
+        <w:t>oldLinkedContacts</w:t>
+      </w:r>
+      <w:proofErr w:type="spellEnd"/>
+      <w:r>
+        <w:rPr>
+          <w:rFonts w:asciiTheme="majorHAnsi" w:hAnsiTheme="majorHAnsi"/>
+          <w:b/>
+          <w:bCs/>
+          <w:lang w:val="en-IL"/>
+        </w:rPr>
+        <w:t>[</w:t>
+      </w:r>
+      <w:proofErr w:type="gramEnd"/>
+      <w:r>
+        <w:rPr>
+          <w:rFonts w:asciiTheme="majorHAnsi" w:hAnsiTheme="majorHAnsi"/>
+          <w:b/>
+          <w:bCs/>
+          <w:lang w:val="en-IL"/>
+        </w:rPr>
+        <w:t xml:space="preserve">] (archive) — same shape; entries moved here with </w:t>
+      </w:r>
+      <w:proofErr w:type="spellStart"/>
+      <w:r>
+        <w:rPr>
+          <w:rFonts w:asciiTheme="majorHAnsi" w:hAnsiTheme="majorHAnsi"/>
+          <w:b/>
+          <w:bCs/>
+          <w:lang w:val="en-IL"/>
+        </w:rPr>
+        <w:t>removedAt</w:t>
+      </w:r>
+      <w:proofErr w:type="spellEnd"/>
+      <w:r>
+        <w:rPr>
+          <w:rFonts w:asciiTheme="majorHAnsi" w:hAnsiTheme="majorHAnsi"/>
+          <w:b/>
+          <w:bCs/>
+          <w:lang w:val="en-IL"/>
+        </w:rPr>
+        <w:t xml:space="preserve"> populated.</w:t>
       </w:r>
     </w:p>
     <w:p>
       <w:pPr>
-        <w:ind w:left="360"/>
-        <w:jc w:val="right"/>
-      </w:pPr>
-      <w:r>
-        <w:rPr>
-          <w:b/>
-          <w:bCs/>
-        </w:rPr>
-        <w:t>Purpose</w:t>
-      </w:r>
-      <w:r>
-        <w:t>: Archives previous connections for audit and historical tracking</w:t>
+        <w:bidi w:val="0"/>
+        <w:rPr>
+          <w:rFonts w:asciiTheme="majorHAnsi" w:hAnsiTheme="majorHAnsi"/>
+          <w:b/>
+          <w:bCs/>
+          <w:lang w:val="en-IL"/>
+        </w:rPr>
+      </w:pPr>
+      <w:r>
+        <w:rPr>
+          <w:rFonts w:asciiTheme="majorHAnsi" w:hAnsiTheme="majorHAnsi"/>
+          <w:b/>
+          <w:bCs/>
+          <w:lang w:val="en-IL"/>
+        </w:rPr>
+        <w:t>Indexes &amp; integrity.</w:t>
       </w:r>
     </w:p>
     <w:p>
       <w:pPr>
-        <w:ind w:left="360"/>
-        <w:jc w:val="right"/>
-      </w:pPr>
-      <w:r>
-        <w:rPr>
-          <w:b/>
-          <w:bCs/>
-        </w:rPr>
-        <w:t>Construction &amp; Updates</w:t>
-      </w:r>
-      <w:r>
-        <w:t>: Populated when a user unlinks or replaces a contact</w:t>
+        <w:numPr>
+          <w:ilvl w:val="0"/>
+          <w:numId w:val="31"/>
+        </w:numPr>
+        <w:bidi w:val="0"/>
+        <w:rPr>
+          <w:rFonts w:asciiTheme="majorHAnsi" w:hAnsiTheme="majorHAnsi"/>
+          <w:b/>
+          <w:bCs/>
+          <w:lang w:val="en-IL"/>
+        </w:rPr>
+      </w:pPr>
+      <w:proofErr w:type="gramStart"/>
+      <w:r>
+        <w:rPr>
+          <w:rFonts w:asciiTheme="majorHAnsi" w:hAnsiTheme="majorHAnsi"/>
+          <w:b/>
+          <w:bCs/>
+          <w:lang w:val="en-IL"/>
+        </w:rPr>
+        <w:t xml:space="preserve">{ </w:t>
+      </w:r>
+      <w:proofErr w:type="spellStart"/>
+      <w:r>
+        <w:rPr>
+          <w:rFonts w:asciiTheme="majorHAnsi" w:hAnsiTheme="majorHAnsi"/>
+          <w:b/>
+          <w:bCs/>
+          <w:lang w:val="en-IL"/>
+        </w:rPr>
+        <w:t>phoneNumber</w:t>
+      </w:r>
+      <w:proofErr w:type="spellEnd"/>
+      <w:proofErr w:type="gramEnd"/>
+      <w:r>
+        <w:rPr>
+          <w:rFonts w:asciiTheme="majorHAnsi" w:hAnsiTheme="majorHAnsi"/>
+          <w:b/>
+          <w:bCs/>
+          <w:lang w:val="en-IL"/>
+        </w:rPr>
+        <w:t xml:space="preserve">: </w:t>
+      </w:r>
+      <w:proofErr w:type="gramStart"/>
+      <w:r>
+        <w:rPr>
+          <w:rFonts w:asciiTheme="majorHAnsi" w:hAnsiTheme="majorHAnsi"/>
+          <w:b/>
+          <w:bCs/>
+          <w:lang w:val="en-IL"/>
+        </w:rPr>
+        <w:t>1 }</w:t>
+      </w:r>
+      <w:proofErr w:type="gramEnd"/>
+      <w:r>
+        <w:rPr>
+          <w:rFonts w:asciiTheme="majorHAnsi" w:hAnsiTheme="majorHAnsi"/>
+          <w:b/>
+          <w:bCs/>
+          <w:lang w:val="en-IL"/>
+        </w:rPr>
+        <w:t xml:space="preserve"> unique; </w:t>
+      </w:r>
+      <w:proofErr w:type="gramStart"/>
+      <w:r>
+        <w:rPr>
+          <w:rFonts w:asciiTheme="majorHAnsi" w:hAnsiTheme="majorHAnsi"/>
+          <w:b/>
+          <w:bCs/>
+          <w:lang w:val="en-IL"/>
+        </w:rPr>
+        <w:t xml:space="preserve">{ </w:t>
+      </w:r>
+      <w:proofErr w:type="spellStart"/>
+      <w:r>
+        <w:rPr>
+          <w:rFonts w:asciiTheme="majorHAnsi" w:hAnsiTheme="majorHAnsi"/>
+          <w:b/>
+          <w:bCs/>
+          <w:lang w:val="en-IL"/>
+        </w:rPr>
+        <w:t>firebaseUid</w:t>
+      </w:r>
+      <w:proofErr w:type="spellEnd"/>
+      <w:proofErr w:type="gramEnd"/>
+      <w:r>
+        <w:rPr>
+          <w:rFonts w:asciiTheme="majorHAnsi" w:hAnsiTheme="majorHAnsi"/>
+          <w:b/>
+          <w:bCs/>
+          <w:lang w:val="en-IL"/>
+        </w:rPr>
+        <w:t xml:space="preserve">: </w:t>
+      </w:r>
+      <w:proofErr w:type="gramStart"/>
+      <w:r>
+        <w:rPr>
+          <w:rFonts w:asciiTheme="majorHAnsi" w:hAnsiTheme="majorHAnsi"/>
+          <w:b/>
+          <w:bCs/>
+          <w:lang w:val="en-IL"/>
+        </w:rPr>
+        <w:t>1 }</w:t>
+      </w:r>
+      <w:proofErr w:type="gramEnd"/>
+      <w:r>
+        <w:rPr>
+          <w:rFonts w:asciiTheme="majorHAnsi" w:hAnsiTheme="majorHAnsi"/>
+          <w:b/>
+          <w:bCs/>
+          <w:lang w:val="en-IL"/>
+        </w:rPr>
+        <w:t xml:space="preserve"> unique, sparse.</w:t>
       </w:r>
     </w:p>
     <w:p>
       <w:pPr>
-        <w:ind w:left="360"/>
-        <w:jc w:val="right"/>
-        <w:rPr>
-          <w:rtl/>
-        </w:rPr>
-      </w:pPr>
-      <w:r>
-        <w:pict w14:anchorId="4ED0DE89">
-          <v:rect id="_x0000_i1075" style="width:0;height:1.5pt" o:hralign="center" o:hrstd="t" o:hr="t" fillcolor="#a0a0a0" stroked="f"/>
-        </w:pict>
+        <w:numPr>
+          <w:ilvl w:val="0"/>
+          <w:numId w:val="31"/>
+        </w:numPr>
+        <w:bidi w:val="0"/>
+        <w:rPr>
+          <w:rFonts w:asciiTheme="majorHAnsi" w:hAnsiTheme="majorHAnsi"/>
+          <w:b/>
+          <w:bCs/>
+          <w:lang w:val="en-IL"/>
+        </w:rPr>
+      </w:pPr>
+      <w:r>
+        <w:rPr>
+          <w:rFonts w:asciiTheme="majorHAnsi" w:hAnsiTheme="majorHAnsi"/>
+          <w:b/>
+          <w:bCs/>
+          <w:lang w:val="en-IL"/>
+        </w:rPr>
+        <w:t>Application logic ensures a contact cannot be simultaneously in current and archived sets.</w:t>
       </w:r>
     </w:p>
     <w:p>
       <w:pPr>
-        <w:ind w:left="360"/>
-        <w:jc w:val="right"/>
-        <w:rPr>
-          <w:rtl/>
-        </w:rPr>
-      </w:pPr>
+        <w:bidi w:val="0"/>
+        <w:rPr>
+          <w:rFonts w:asciiTheme="majorHAnsi" w:hAnsiTheme="majorHAnsi"/>
+          <w:b/>
+          <w:bCs/>
+          <w:lang w:val="en-IL"/>
+        </w:rPr>
+      </w:pPr>
+      <w:r>
+        <w:rPr>
+          <w:rFonts w:asciiTheme="majorHAnsi" w:hAnsiTheme="majorHAnsi"/>
+          <w:b/>
+          <w:bCs/>
+          <w:lang w:val="en-IL"/>
+        </w:rPr>
+        <w:t>Typical reads/writes.</w:t>
+      </w:r>
     </w:p>
     <w:p>
       <w:pPr>
-        <w:ind w:left="360"/>
-        <w:jc w:val="right"/>
-        <w:rPr>
-          <w:rtl/>
-        </w:rPr>
-      </w:pPr>
+        <w:numPr>
+          <w:ilvl w:val="0"/>
+          <w:numId w:val="32"/>
+        </w:numPr>
+        <w:bidi w:val="0"/>
+        <w:rPr>
+          <w:rFonts w:asciiTheme="majorHAnsi" w:hAnsiTheme="majorHAnsi"/>
+          <w:b/>
+          <w:bCs/>
+          <w:lang w:val="en-IL"/>
+        </w:rPr>
+      </w:pPr>
+      <w:r>
+        <w:rPr>
+          <w:rFonts w:asciiTheme="majorHAnsi" w:hAnsiTheme="majorHAnsi"/>
+          <w:b/>
+          <w:bCs/>
+          <w:lang w:val="en-IL"/>
+        </w:rPr>
+        <w:t xml:space="preserve">Get profile by auth: </w:t>
+      </w:r>
+      <w:proofErr w:type="spellStart"/>
+      <w:proofErr w:type="gramStart"/>
+      <w:r>
+        <w:rPr>
+          <w:rFonts w:asciiTheme="majorHAnsi" w:hAnsiTheme="majorHAnsi"/>
+          <w:b/>
+          <w:bCs/>
+          <w:lang w:val="en-IL"/>
+        </w:rPr>
+        <w:t>users.findOne</w:t>
+      </w:r>
+      <w:proofErr w:type="spellEnd"/>
+      <w:r>
+        <w:rPr>
+          <w:rFonts w:asciiTheme="majorHAnsi" w:hAnsiTheme="majorHAnsi"/>
+          <w:b/>
+          <w:bCs/>
+          <w:lang w:val="en-IL"/>
+        </w:rPr>
+        <w:t xml:space="preserve">({ </w:t>
+      </w:r>
+      <w:proofErr w:type="spellStart"/>
+      <w:r>
+        <w:rPr>
+          <w:rFonts w:asciiTheme="majorHAnsi" w:hAnsiTheme="majorHAnsi"/>
+          <w:b/>
+          <w:bCs/>
+          <w:lang w:val="en-IL"/>
+        </w:rPr>
+        <w:t>firebaseUid</w:t>
+      </w:r>
+      <w:proofErr w:type="spellEnd"/>
+      <w:proofErr w:type="gramEnd"/>
+      <w:r>
+        <w:rPr>
+          <w:rFonts w:asciiTheme="majorHAnsi" w:hAnsiTheme="majorHAnsi"/>
+          <w:b/>
+          <w:bCs/>
+          <w:lang w:val="en-IL"/>
+        </w:rPr>
+        <w:t xml:space="preserve">, </w:t>
+      </w:r>
+      <w:proofErr w:type="spellStart"/>
+      <w:proofErr w:type="gramStart"/>
+      <w:r>
+        <w:rPr>
+          <w:rFonts w:asciiTheme="majorHAnsi" w:hAnsiTheme="majorHAnsi"/>
+          <w:b/>
+          <w:bCs/>
+          <w:lang w:val="en-IL"/>
+        </w:rPr>
+        <w:t>deletedAt:null</w:t>
+      </w:r>
+      <w:proofErr w:type="spellEnd"/>
+      <w:proofErr w:type="gramEnd"/>
+      <w:r>
+        <w:rPr>
+          <w:rFonts w:asciiTheme="majorHAnsi" w:hAnsiTheme="majorHAnsi"/>
+          <w:b/>
+          <w:bCs/>
+          <w:lang w:val="en-IL"/>
+        </w:rPr>
+        <w:t xml:space="preserve"> }).</w:t>
+      </w:r>
     </w:p>
     <w:p>
       <w:pPr>
-        <w:ind w:left="360"/>
-        <w:jc w:val="right"/>
-        <w:rPr>
-          <w:rtl/>
-        </w:rPr>
-      </w:pPr>
+        <w:numPr>
+          <w:ilvl w:val="0"/>
+          <w:numId w:val="32"/>
+        </w:numPr>
+        <w:bidi w:val="0"/>
+        <w:rPr>
+          <w:rFonts w:asciiTheme="majorHAnsi" w:hAnsiTheme="majorHAnsi"/>
+          <w:b/>
+          <w:bCs/>
+          <w:lang w:val="en-IL"/>
+        </w:rPr>
+      </w:pPr>
+      <w:r>
+        <w:rPr>
+          <w:rFonts w:asciiTheme="majorHAnsi" w:hAnsiTheme="majorHAnsi"/>
+          <w:b/>
+          <w:bCs/>
+          <w:lang w:val="en-IL"/>
+        </w:rPr>
+        <w:t xml:space="preserve">Link add/remove: modify </w:t>
+      </w:r>
+      <w:proofErr w:type="spellStart"/>
+      <w:r>
+        <w:rPr>
+          <w:rFonts w:asciiTheme="majorHAnsi" w:hAnsiTheme="majorHAnsi"/>
+          <w:b/>
+          <w:bCs/>
+          <w:lang w:val="en-IL"/>
+        </w:rPr>
+        <w:t>linkedContacts</w:t>
+      </w:r>
+      <w:proofErr w:type="spellEnd"/>
+      <w:r>
+        <w:rPr>
+          <w:rFonts w:asciiTheme="majorHAnsi" w:hAnsiTheme="majorHAnsi"/>
+          <w:b/>
+          <w:bCs/>
+          <w:lang w:val="en-IL"/>
+        </w:rPr>
+        <w:t xml:space="preserve"> atomically; move removed entries to </w:t>
+      </w:r>
+      <w:proofErr w:type="spellStart"/>
+      <w:r>
+        <w:rPr>
+          <w:rFonts w:asciiTheme="majorHAnsi" w:hAnsiTheme="majorHAnsi"/>
+          <w:b/>
+          <w:bCs/>
+          <w:lang w:val="en-IL"/>
+        </w:rPr>
+        <w:t>oldLinkedContacts</w:t>
+      </w:r>
+      <w:proofErr w:type="spellEnd"/>
+      <w:r>
+        <w:rPr>
+          <w:rFonts w:asciiTheme="majorHAnsi" w:hAnsiTheme="majorHAnsi"/>
+          <w:b/>
+          <w:bCs/>
+          <w:lang w:val="en-IL"/>
+        </w:rPr>
+        <w:t>.</w:t>
+      </w:r>
     </w:p>
     <w:p>
       <w:pPr>
-        <w:ind w:left="360"/>
-        <w:jc w:val="right"/>
-        <w:rPr>
-          <w:rtl/>
-        </w:rPr>
-      </w:pPr>
+        <w:bidi w:val="0"/>
+        <w:rPr>
+          <w:rFonts w:asciiTheme="majorHAnsi" w:hAnsiTheme="majorHAnsi"/>
+          <w:b/>
+          <w:bCs/>
+          <w:lang w:val="en-IL"/>
+        </w:rPr>
+      </w:pPr>
+      <w:r>
+        <w:rPr>
+          <w:rFonts w:asciiTheme="majorHAnsi" w:hAnsiTheme="majorHAnsi"/>
+          <w:b/>
+          <w:bCs/>
+          <w:lang w:val="en-IL"/>
+        </w:rPr>
+        <w:lastRenderedPageBreak/>
+        <w:pict w14:anchorId="02BD95ED">
+          <v:rect id="_x0000_i1420" style="width:0;height:1.5pt" o:hralign="center" o:hrstd="t" o:hr="t" fillcolor="#a0a0a0" stroked="f"/>
+        </w:pict>
+      </w:r>
     </w:p>
     <w:p>
       <w:pPr>
-        <w:ind w:left="360"/>
-        <w:jc w:val="right"/>
-        <w:rPr>
-          <w:rFonts w:hint="cs"/>
-          <w:rtl/>
-        </w:rPr>
-      </w:pPr>
+        <w:bidi w:val="0"/>
+        <w:rPr>
+          <w:rFonts w:asciiTheme="majorHAnsi" w:hAnsiTheme="majorHAnsi"/>
+          <w:b/>
+          <w:bCs/>
+          <w:lang w:val="en-IL"/>
+        </w:rPr>
+      </w:pPr>
+      <w:r>
+        <w:rPr>
+          <w:rFonts w:asciiTheme="majorHAnsi" w:hAnsiTheme="majorHAnsi"/>
+          <w:b/>
+          <w:bCs/>
+          <w:lang w:val="en-IL"/>
+        </w:rPr>
+        <w:t xml:space="preserve">2) </w:t>
+      </w:r>
+      <w:proofErr w:type="spellStart"/>
+      <w:r>
+        <w:rPr>
+          <w:rFonts w:asciiTheme="majorHAnsi" w:hAnsiTheme="majorHAnsi"/>
+          <w:b/>
+          <w:bCs/>
+          <w:lang w:val="en-IL"/>
+        </w:rPr>
+        <w:t>contact_requests</w:t>
+      </w:r>
+      <w:proofErr w:type="spellEnd"/>
+      <w:r>
+        <w:rPr>
+          <w:rFonts w:asciiTheme="majorHAnsi" w:hAnsiTheme="majorHAnsi"/>
+          <w:b/>
+          <w:bCs/>
+          <w:lang w:val="en-IL"/>
+        </w:rPr>
+        <w:t xml:space="preserve"> — Linking workflow inbox</w:t>
+      </w:r>
     </w:p>
     <w:p>
       <w:pPr>
-        <w:ind w:left="360"/>
-        <w:jc w:val="right"/>
-        <w:rPr>
-          <w:rFonts w:hint="cs"/>
-          <w:b/>
-          <w:bCs/>
-          <w:rtl/>
-        </w:rPr>
-      </w:pPr>
-      <w:r>
-        <w:rPr>
-          <w:b/>
-          <w:bCs/>
-        </w:rPr>
-        <w:lastRenderedPageBreak/>
-        <w:t>Detection Data</w:t>
-      </w:r>
-      <w:r>
-        <w:rPr>
-          <w:b/>
-          <w:bCs/>
-        </w:rPr>
-        <w:t xml:space="preserve"> table</w:t>
+        <w:bidi w:val="0"/>
+        <w:rPr>
+          <w:rFonts w:asciiTheme="majorHAnsi" w:hAnsiTheme="majorHAnsi"/>
+          <w:b/>
+          <w:bCs/>
+          <w:lang w:val="en-IL"/>
+        </w:rPr>
+      </w:pPr>
+      <w:r>
+        <w:rPr>
+          <w:rFonts w:asciiTheme="majorHAnsi" w:hAnsiTheme="majorHAnsi"/>
+          <w:b/>
+          <w:bCs/>
+          <w:lang w:val="en-IL"/>
+        </w:rPr>
+        <w:t>Purpose. Tracks requests to form trusted contact/protegee relationships, including unregistered targets (by phone).</w:t>
       </w:r>
     </w:p>
     <w:p>
       <w:pPr>
-        <w:ind w:left="360"/>
-        <w:jc w:val="right"/>
-      </w:pPr>
-      <w:r>
-        <w:t>The detection data evolves continually. It is updated after every interaction where users share information. This ensures the scam detection engine improves over time.</w:t>
+        <w:bidi w:val="0"/>
+        <w:rPr>
+          <w:rFonts w:asciiTheme="majorHAnsi" w:hAnsiTheme="majorHAnsi"/>
+          <w:b/>
+          <w:bCs/>
+          <w:lang w:val="en-IL"/>
+        </w:rPr>
+      </w:pPr>
+      <w:r>
+        <w:rPr>
+          <w:rFonts w:asciiTheme="majorHAnsi" w:hAnsiTheme="majorHAnsi"/>
+          <w:b/>
+          <w:bCs/>
+          <w:lang w:val="en-IL"/>
+        </w:rPr>
+        <w:t>Construction &amp; Updates.</w:t>
       </w:r>
     </w:p>
     <w:p>
       <w:pPr>
-        <w:ind w:left="1080"/>
-        <w:jc w:val="right"/>
-        <w:rPr>
-          <w:b/>
-          <w:bCs/>
-        </w:rPr>
-      </w:pPr>
-      <w:r>
-        <w:rPr>
-          <w:b/>
-          <w:bCs/>
-        </w:rPr>
-        <w:t>Scam Patterns</w:t>
+        <w:numPr>
+          <w:ilvl w:val="0"/>
+          <w:numId w:val="33"/>
+        </w:numPr>
+        <w:bidi w:val="0"/>
+        <w:rPr>
+          <w:rFonts w:asciiTheme="majorHAnsi" w:hAnsiTheme="majorHAnsi"/>
+          <w:b/>
+          <w:bCs/>
+          <w:lang w:val="en-IL"/>
+        </w:rPr>
+      </w:pPr>
+      <w:r>
+        <w:rPr>
+          <w:rFonts w:asciiTheme="majorHAnsi" w:hAnsiTheme="majorHAnsi"/>
+          <w:b/>
+          <w:bCs/>
+          <w:lang w:val="en-IL"/>
+        </w:rPr>
+        <w:t>Create when a user sends a request (</w:t>
+      </w:r>
+      <w:proofErr w:type="spellStart"/>
+      <w:r>
+        <w:rPr>
+          <w:rFonts w:asciiTheme="majorHAnsi" w:hAnsiTheme="majorHAnsi"/>
+          <w:b/>
+          <w:bCs/>
+          <w:lang w:val="en-IL"/>
+        </w:rPr>
+        <w:t>requesterUid</w:t>
+      </w:r>
+      <w:proofErr w:type="spellEnd"/>
+      <w:r>
+        <w:rPr>
+          <w:rFonts w:asciiTheme="majorHAnsi" w:hAnsiTheme="majorHAnsi"/>
+          <w:b/>
+          <w:bCs/>
+          <w:lang w:val="en-IL"/>
+        </w:rPr>
+        <w:t xml:space="preserve">, </w:t>
+      </w:r>
+      <w:proofErr w:type="spellStart"/>
+      <w:r>
+        <w:rPr>
+          <w:rFonts w:asciiTheme="majorHAnsi" w:hAnsiTheme="majorHAnsi"/>
+          <w:b/>
+          <w:bCs/>
+          <w:lang w:val="en-IL"/>
+        </w:rPr>
+        <w:t>targetPhoneNumber</w:t>
+      </w:r>
+      <w:proofErr w:type="spellEnd"/>
+      <w:r>
+        <w:rPr>
+          <w:rFonts w:asciiTheme="majorHAnsi" w:hAnsiTheme="majorHAnsi"/>
+          <w:b/>
+          <w:bCs/>
+          <w:lang w:val="en-IL"/>
+        </w:rPr>
+        <w:t xml:space="preserve">, </w:t>
+      </w:r>
+      <w:proofErr w:type="spellStart"/>
+      <w:r>
+        <w:rPr>
+          <w:rFonts w:asciiTheme="majorHAnsi" w:hAnsiTheme="majorHAnsi"/>
+          <w:b/>
+          <w:bCs/>
+          <w:lang w:val="en-IL"/>
+        </w:rPr>
+        <w:t>contactType</w:t>
+      </w:r>
+      <w:proofErr w:type="spellEnd"/>
+      <w:r>
+        <w:rPr>
+          <w:rFonts w:asciiTheme="majorHAnsi" w:hAnsiTheme="majorHAnsi"/>
+          <w:b/>
+          <w:bCs/>
+          <w:lang w:val="en-IL"/>
+        </w:rPr>
+        <w:t>, optional names/relationship).</w:t>
       </w:r>
     </w:p>
     <w:p>
       <w:pPr>
-        <w:ind w:left="360"/>
-        <w:jc w:val="right"/>
-      </w:pPr>
-      <w:r>
-        <w:rPr>
-          <w:b/>
-          <w:bCs/>
-        </w:rPr>
-        <w:t>Purpose</w:t>
-      </w:r>
-      <w:r>
-        <w:t>: Stores known fraud patterns for early identification and warning</w:t>
+        <w:numPr>
+          <w:ilvl w:val="0"/>
+          <w:numId w:val="33"/>
+        </w:numPr>
+        <w:bidi w:val="0"/>
+        <w:rPr>
+          <w:rFonts w:asciiTheme="majorHAnsi" w:hAnsiTheme="majorHAnsi"/>
+          <w:b/>
+          <w:bCs/>
+          <w:lang w:val="en-IL"/>
+        </w:rPr>
+      </w:pPr>
+      <w:r>
+        <w:rPr>
+          <w:rFonts w:asciiTheme="majorHAnsi" w:hAnsiTheme="majorHAnsi"/>
+          <w:b/>
+          <w:bCs/>
+          <w:lang w:val="en-IL"/>
+        </w:rPr>
+        <w:t xml:space="preserve">Transition status on approve/deny/cancel/expire; set </w:t>
+      </w:r>
+      <w:proofErr w:type="spellStart"/>
+      <w:r>
+        <w:rPr>
+          <w:rFonts w:asciiTheme="majorHAnsi" w:hAnsiTheme="majorHAnsi"/>
+          <w:b/>
+          <w:bCs/>
+          <w:lang w:val="en-IL"/>
+        </w:rPr>
+        <w:t>respondedAt</w:t>
+      </w:r>
+      <w:proofErr w:type="spellEnd"/>
+      <w:r>
+        <w:rPr>
+          <w:rFonts w:asciiTheme="majorHAnsi" w:hAnsiTheme="majorHAnsi"/>
+          <w:b/>
+          <w:bCs/>
+          <w:lang w:val="en-IL"/>
+        </w:rPr>
+        <w:t xml:space="preserve"> on decision.</w:t>
       </w:r>
     </w:p>
     <w:p>
       <w:pPr>
-        <w:ind w:left="360"/>
-        <w:jc w:val="right"/>
-      </w:pPr>
-      <w:r>
-        <w:rPr>
-          <w:b/>
-          <w:bCs/>
-        </w:rPr>
-        <w:t>Construction &amp; Updates</w:t>
-      </w:r>
-      <w:r>
-        <w:t>: Compiled from verified reports and updated regularly through AI-assisted analysis of user reports</w:t>
+        <w:numPr>
+          <w:ilvl w:val="0"/>
+          <w:numId w:val="33"/>
+        </w:numPr>
+        <w:bidi w:val="0"/>
+        <w:rPr>
+          <w:rFonts w:asciiTheme="majorHAnsi" w:hAnsiTheme="majorHAnsi"/>
+          <w:b/>
+          <w:bCs/>
+          <w:lang w:val="en-IL"/>
+        </w:rPr>
+      </w:pPr>
+      <w:r>
+        <w:rPr>
+          <w:rFonts w:asciiTheme="majorHAnsi" w:hAnsiTheme="majorHAnsi"/>
+          <w:b/>
+          <w:bCs/>
+          <w:lang w:val="en-IL"/>
+        </w:rPr>
+        <w:t>Soft delete optional; otherwise keep for audit.</w:t>
       </w:r>
     </w:p>
     <w:p>
       <w:pPr>
-        <w:ind w:left="1080"/>
-        <w:jc w:val="right"/>
-        <w:rPr>
-          <w:b/>
-          <w:bCs/>
-        </w:rPr>
-      </w:pPr>
-      <w:r>
-        <w:rPr>
-          <w:b/>
-          <w:bCs/>
-        </w:rPr>
-        <w:t>Fraud Scripts</w:t>
+        <w:bidi w:val="0"/>
+        <w:rPr>
+          <w:rFonts w:asciiTheme="majorHAnsi" w:hAnsiTheme="majorHAnsi"/>
+          <w:b/>
+          <w:bCs/>
+          <w:lang w:val="en-IL"/>
+        </w:rPr>
+      </w:pPr>
+      <w:r>
+        <w:rPr>
+          <w:rFonts w:asciiTheme="majorHAnsi" w:hAnsiTheme="majorHAnsi"/>
+          <w:b/>
+          <w:bCs/>
+          <w:lang w:val="en-IL"/>
+        </w:rPr>
+        <w:t>Key fields (selected).</w:t>
       </w:r>
     </w:p>
     <w:p>
       <w:pPr>
-        <w:ind w:left="360"/>
-        <w:jc w:val="right"/>
-      </w:pPr>
-      <w:r>
-        <w:rPr>
-          <w:b/>
-          <w:bCs/>
-        </w:rPr>
-        <w:t>Purpose</w:t>
-      </w:r>
-      <w:r>
-        <w:t>: Contains common scripts and dialogues used by fraudsters</w:t>
+        <w:numPr>
+          <w:ilvl w:val="0"/>
+          <w:numId w:val="34"/>
+        </w:numPr>
+        <w:bidi w:val="0"/>
+        <w:rPr>
+          <w:rFonts w:asciiTheme="majorHAnsi" w:hAnsiTheme="majorHAnsi"/>
+          <w:b/>
+          <w:bCs/>
+          <w:lang w:val="en-IL"/>
+        </w:rPr>
+      </w:pPr>
+      <w:proofErr w:type="spellStart"/>
+      <w:r>
+        <w:rPr>
+          <w:rFonts w:asciiTheme="majorHAnsi" w:hAnsiTheme="majorHAnsi"/>
+          <w:b/>
+          <w:bCs/>
+          <w:lang w:val="en-IL"/>
+        </w:rPr>
+        <w:t>requesterUid</w:t>
+      </w:r>
+      <w:proofErr w:type="spellEnd"/>
+      <w:r>
+        <w:rPr>
+          <w:rFonts w:asciiTheme="majorHAnsi" w:hAnsiTheme="majorHAnsi"/>
+          <w:b/>
+          <w:bCs/>
+          <w:lang w:val="en-IL"/>
+        </w:rPr>
+        <w:t xml:space="preserve"> (sender, indexed), </w:t>
+      </w:r>
+      <w:proofErr w:type="spellStart"/>
+      <w:r>
+        <w:rPr>
+          <w:rFonts w:asciiTheme="majorHAnsi" w:hAnsiTheme="majorHAnsi"/>
+          <w:b/>
+          <w:bCs/>
+          <w:lang w:val="en-IL"/>
+        </w:rPr>
+        <w:t>requesterName</w:t>
+      </w:r>
+      <w:proofErr w:type="spellEnd"/>
+      <w:r>
+        <w:rPr>
+          <w:rFonts w:asciiTheme="majorHAnsi" w:hAnsiTheme="majorHAnsi"/>
+          <w:b/>
+          <w:bCs/>
+          <w:lang w:val="en-IL"/>
+        </w:rPr>
+        <w:t>.</w:t>
       </w:r>
     </w:p>
     <w:p>
       <w:pPr>
-        <w:ind w:left="360"/>
-        <w:jc w:val="right"/>
-      </w:pPr>
-      <w:r>
-        <w:rPr>
-          <w:b/>
-          <w:bCs/>
-        </w:rPr>
-        <w:t>Construction &amp; Updates</w:t>
-      </w:r>
-      <w:r>
-        <w:t>: Collected from reported conversations, then categorized by type and severity</w:t>
+        <w:numPr>
+          <w:ilvl w:val="0"/>
+          <w:numId w:val="34"/>
+        </w:numPr>
+        <w:bidi w:val="0"/>
+        <w:rPr>
+          <w:rFonts w:asciiTheme="majorHAnsi" w:hAnsiTheme="majorHAnsi"/>
+          <w:b/>
+          <w:bCs/>
+          <w:lang w:val="en-IL"/>
+        </w:rPr>
+      </w:pPr>
+      <w:proofErr w:type="spellStart"/>
+      <w:r>
+        <w:rPr>
+          <w:rFonts w:asciiTheme="majorHAnsi" w:hAnsiTheme="majorHAnsi"/>
+          <w:b/>
+          <w:bCs/>
+          <w:lang w:val="en-IL"/>
+        </w:rPr>
+        <w:t>targetPhoneNumber</w:t>
+      </w:r>
+      <w:proofErr w:type="spellEnd"/>
+      <w:r>
+        <w:rPr>
+          <w:rFonts w:asciiTheme="majorHAnsi" w:hAnsiTheme="majorHAnsi"/>
+          <w:b/>
+          <w:bCs/>
+          <w:lang w:val="en-IL"/>
+        </w:rPr>
+        <w:t xml:space="preserve"> (indexed) and </w:t>
+      </w:r>
+      <w:proofErr w:type="spellStart"/>
+      <w:r>
+        <w:rPr>
+          <w:rFonts w:asciiTheme="majorHAnsi" w:hAnsiTheme="majorHAnsi"/>
+          <w:b/>
+          <w:bCs/>
+          <w:lang w:val="en-IL"/>
+        </w:rPr>
+        <w:t>targetUid</w:t>
+      </w:r>
+      <w:proofErr w:type="spellEnd"/>
+      <w:r>
+        <w:rPr>
+          <w:rFonts w:asciiTheme="majorHAnsi" w:hAnsiTheme="majorHAnsi"/>
+          <w:b/>
+          <w:bCs/>
+          <w:lang w:val="en-IL"/>
+        </w:rPr>
+        <w:t xml:space="preserve"> (filled when target registers/linked).</w:t>
       </w:r>
     </w:p>
     <w:p>
       <w:pPr>
-        <w:ind w:left="1080"/>
-        <w:jc w:val="right"/>
-        <w:rPr>
-          <w:b/>
-          <w:bCs/>
-        </w:rPr>
-      </w:pPr>
-      <w:r>
-        <w:rPr>
-          <w:b/>
-          <w:bCs/>
-        </w:rPr>
-        <w:t>Keywords</w:t>
+        <w:numPr>
+          <w:ilvl w:val="0"/>
+          <w:numId w:val="34"/>
+        </w:numPr>
+        <w:bidi w:val="0"/>
+        <w:rPr>
+          <w:rFonts w:asciiTheme="majorHAnsi" w:hAnsiTheme="majorHAnsi"/>
+          <w:b/>
+          <w:bCs/>
+          <w:lang w:val="en-IL"/>
+        </w:rPr>
+      </w:pPr>
+      <w:proofErr w:type="spellStart"/>
+      <w:r>
+        <w:rPr>
+          <w:rFonts w:asciiTheme="majorHAnsi" w:hAnsiTheme="majorHAnsi"/>
+          <w:b/>
+          <w:bCs/>
+          <w:lang w:val="en-IL"/>
+        </w:rPr>
+        <w:t>contactType</w:t>
+      </w:r>
+      <w:proofErr w:type="spellEnd"/>
+      <w:r>
+        <w:rPr>
+          <w:rFonts w:asciiTheme="majorHAnsi" w:hAnsiTheme="majorHAnsi"/>
+          <w:b/>
+          <w:bCs/>
+          <w:lang w:val="en-IL"/>
+        </w:rPr>
+        <w:t xml:space="preserve"> (TRUSTED_CONTACT|PROTEGEE, indexed), relationship (free text).</w:t>
       </w:r>
     </w:p>
     <w:p>
       <w:pPr>
-        <w:ind w:left="360"/>
-        <w:jc w:val="right"/>
-      </w:pPr>
-      <w:r>
-        <w:rPr>
-          <w:b/>
-          <w:bCs/>
-        </w:rPr>
-        <w:t>Purpose</w:t>
-      </w:r>
-      <w:r>
-        <w:t>: Keywords help identify suspicious behavior based on context and frequency</w:t>
+        <w:numPr>
+          <w:ilvl w:val="0"/>
+          <w:numId w:val="34"/>
+        </w:numPr>
+        <w:bidi w:val="0"/>
+        <w:rPr>
+          <w:rFonts w:asciiTheme="majorHAnsi" w:hAnsiTheme="majorHAnsi"/>
+          <w:b/>
+          <w:bCs/>
+          <w:lang w:val="en-IL"/>
+        </w:rPr>
+      </w:pPr>
+      <w:r>
+        <w:rPr>
+          <w:rFonts w:asciiTheme="majorHAnsi" w:hAnsiTheme="majorHAnsi"/>
+          <w:b/>
+          <w:bCs/>
+          <w:lang w:val="en-IL"/>
+        </w:rPr>
+        <w:t xml:space="preserve">status: PENDING|APPROVED|DENIED|EXPIRED|CANCELED, </w:t>
+      </w:r>
+      <w:proofErr w:type="spellStart"/>
+      <w:r>
+        <w:rPr>
+          <w:rFonts w:asciiTheme="majorHAnsi" w:hAnsiTheme="majorHAnsi"/>
+          <w:b/>
+          <w:bCs/>
+          <w:lang w:val="en-IL"/>
+        </w:rPr>
+        <w:t>createdAt</w:t>
+      </w:r>
+      <w:proofErr w:type="spellEnd"/>
+      <w:r>
+        <w:rPr>
+          <w:rFonts w:asciiTheme="majorHAnsi" w:hAnsiTheme="majorHAnsi"/>
+          <w:b/>
+          <w:bCs/>
+          <w:lang w:val="en-IL"/>
+        </w:rPr>
+        <w:t xml:space="preserve">, </w:t>
+      </w:r>
+      <w:proofErr w:type="spellStart"/>
+      <w:r>
+        <w:rPr>
+          <w:rFonts w:asciiTheme="majorHAnsi" w:hAnsiTheme="majorHAnsi"/>
+          <w:b/>
+          <w:bCs/>
+          <w:lang w:val="en-IL"/>
+        </w:rPr>
+        <w:t>respondedAt</w:t>
+      </w:r>
+      <w:proofErr w:type="spellEnd"/>
+      <w:r>
+        <w:rPr>
+          <w:rFonts w:asciiTheme="majorHAnsi" w:hAnsiTheme="majorHAnsi"/>
+          <w:b/>
+          <w:bCs/>
+          <w:lang w:val="en-IL"/>
+        </w:rPr>
+        <w:t xml:space="preserve">, </w:t>
+      </w:r>
+      <w:proofErr w:type="spellStart"/>
+      <w:r>
+        <w:rPr>
+          <w:rFonts w:asciiTheme="majorHAnsi" w:hAnsiTheme="majorHAnsi"/>
+          <w:b/>
+          <w:bCs/>
+          <w:lang w:val="en-IL"/>
+        </w:rPr>
+        <w:t>deletedAt</w:t>
+      </w:r>
+      <w:proofErr w:type="spellEnd"/>
+      <w:r>
+        <w:rPr>
+          <w:rFonts w:asciiTheme="majorHAnsi" w:hAnsiTheme="majorHAnsi"/>
+          <w:b/>
+          <w:bCs/>
+          <w:lang w:val="en-IL"/>
+        </w:rPr>
+        <w:t>.</w:t>
       </w:r>
     </w:p>
     <w:p>
       <w:pPr>
-        <w:ind w:left="360"/>
-        <w:jc w:val="right"/>
-      </w:pPr>
-      <w:r>
-        <w:rPr>
-          <w:b/>
-          <w:bCs/>
-        </w:rPr>
-        <w:t>Construction &amp; Updates</w:t>
-      </w:r>
-      <w:r>
-        <w:t>: Dynamically updated using NLP algorithms after user conversations; contextual weighting is applied based on how often keywords appear in scam-related contexts</w:t>
+        <w:bidi w:val="0"/>
+        <w:rPr>
+          <w:rFonts w:asciiTheme="majorHAnsi" w:hAnsiTheme="majorHAnsi"/>
+          <w:b/>
+          <w:bCs/>
+          <w:lang w:val="en-IL"/>
+        </w:rPr>
+      </w:pPr>
+      <w:r>
+        <w:rPr>
+          <w:rFonts w:asciiTheme="majorHAnsi" w:hAnsiTheme="majorHAnsi"/>
+          <w:b/>
+          <w:bCs/>
+          <w:lang w:val="en-IL"/>
+        </w:rPr>
+        <w:t>Indexes &amp; integrity.</w:t>
       </w:r>
     </w:p>
     <w:p>
       <w:pPr>
-        <w:ind w:left="360"/>
-        <w:jc w:val="right"/>
-      </w:pPr>
-      <w:r>
-        <w:pict w14:anchorId="3DF60C08">
-          <v:rect id="_x0000_i1076" style="width:0;height:1.5pt" o:hralign="center" o:hrstd="t" o:hr="t" fillcolor="#a0a0a0" stroked="f"/>
-        </w:pict>
+        <w:numPr>
+          <w:ilvl w:val="0"/>
+          <w:numId w:val="35"/>
+        </w:numPr>
+        <w:bidi w:val="0"/>
+        <w:rPr>
+          <w:rFonts w:asciiTheme="majorHAnsi" w:hAnsiTheme="majorHAnsi"/>
+          <w:b/>
+          <w:bCs/>
+          <w:lang w:val="en-IL"/>
+        </w:rPr>
+      </w:pPr>
+      <w:r>
+        <w:rPr>
+          <w:rFonts w:asciiTheme="majorHAnsi" w:hAnsiTheme="majorHAnsi"/>
+          <w:b/>
+          <w:bCs/>
+          <w:lang w:val="en-IL"/>
+        </w:rPr>
+        <w:t>Compound (non-unique):</w:t>
       </w:r>
     </w:p>
     <w:p>
       <w:pPr>
-        <w:ind w:left="360"/>
-        <w:jc w:val="right"/>
-      </w:pPr>
-      <w:r>
-        <w:rPr>
-          <w:b/>
-          <w:bCs/>
-        </w:rPr>
-        <w:t>Note</w:t>
-      </w:r>
-      <w:r>
-        <w:t>: All databases are actively maintained and synced with user activities. They serve as the foundation for personalized detection services and adaptive scam prevention measures.</w:t>
+        <w:numPr>
+          <w:ilvl w:val="1"/>
+          <w:numId w:val="35"/>
+        </w:numPr>
+        <w:bidi w:val="0"/>
+        <w:rPr>
+          <w:rFonts w:asciiTheme="majorHAnsi" w:hAnsiTheme="majorHAnsi"/>
+          <w:b/>
+          <w:bCs/>
+          <w:lang w:val="en-IL"/>
+        </w:rPr>
+      </w:pPr>
+      <w:proofErr w:type="gramStart"/>
+      <w:r>
+        <w:rPr>
+          <w:rFonts w:asciiTheme="majorHAnsi" w:hAnsiTheme="majorHAnsi"/>
+          <w:b/>
+          <w:bCs/>
+          <w:lang w:val="en-IL"/>
+        </w:rPr>
+        <w:t>{ requesterUid</w:t>
+      </w:r>
+      <w:proofErr w:type="gramEnd"/>
+      <w:r>
+        <w:rPr>
+          <w:rFonts w:asciiTheme="majorHAnsi" w:hAnsiTheme="majorHAnsi"/>
+          <w:b/>
+          <w:bCs/>
+          <w:lang w:val="en-IL"/>
+        </w:rPr>
+        <w:t>:1, targetPhoneNumber:1, contactType:</w:t>
+      </w:r>
+      <w:proofErr w:type="gramStart"/>
+      <w:r>
+        <w:rPr>
+          <w:rFonts w:asciiTheme="majorHAnsi" w:hAnsiTheme="majorHAnsi"/>
+          <w:b/>
+          <w:bCs/>
+          <w:lang w:val="en-IL"/>
+        </w:rPr>
+        <w:t>1 }</w:t>
+      </w:r>
+      <w:proofErr w:type="gramEnd"/>
+      <w:r>
+        <w:rPr>
+          <w:rFonts w:asciiTheme="majorHAnsi" w:hAnsiTheme="majorHAnsi"/>
+          <w:b/>
+          <w:bCs/>
+          <w:lang w:val="en-IL"/>
+        </w:rPr>
+        <w:t xml:space="preserve"> (validation/dup detection).</w:t>
       </w:r>
     </w:p>
     <w:p>
       <w:pPr>
-        <w:jc w:val="right"/>
-        <w:rPr>
-          <w:rFonts w:hint="cs"/>
+        <w:numPr>
+          <w:ilvl w:val="1"/>
+          <w:numId w:val="35"/>
+        </w:numPr>
+        <w:bidi w:val="0"/>
+        <w:rPr>
+          <w:rFonts w:asciiTheme="majorHAnsi" w:hAnsiTheme="majorHAnsi"/>
+          <w:b/>
+          <w:bCs/>
+          <w:lang w:val="en-IL"/>
+        </w:rPr>
+      </w:pPr>
+      <w:proofErr w:type="gramStart"/>
+      <w:r>
+        <w:rPr>
+          <w:rFonts w:asciiTheme="majorHAnsi" w:hAnsiTheme="majorHAnsi"/>
+          <w:b/>
+          <w:bCs/>
+          <w:lang w:val="en-IL"/>
+        </w:rPr>
+        <w:t>{ targetPhoneNumber</w:t>
+      </w:r>
+      <w:proofErr w:type="gramEnd"/>
+      <w:r>
+        <w:rPr>
+          <w:rFonts w:asciiTheme="majorHAnsi" w:hAnsiTheme="majorHAnsi"/>
+          <w:b/>
+          <w:bCs/>
+          <w:lang w:val="en-IL"/>
+        </w:rPr>
+        <w:t>:1, status:</w:t>
+      </w:r>
+      <w:proofErr w:type="gramStart"/>
+      <w:r>
+        <w:rPr>
+          <w:rFonts w:asciiTheme="majorHAnsi" w:hAnsiTheme="majorHAnsi"/>
+          <w:b/>
+          <w:bCs/>
+          <w:lang w:val="en-IL"/>
+        </w:rPr>
+        <w:t>1 }</w:t>
+      </w:r>
+      <w:proofErr w:type="gramEnd"/>
+      <w:r>
+        <w:rPr>
+          <w:rFonts w:asciiTheme="majorHAnsi" w:hAnsiTheme="majorHAnsi"/>
+          <w:b/>
+          <w:bCs/>
+          <w:lang w:val="en-IL"/>
+        </w:rPr>
+        <w:t xml:space="preserve"> (recipient inbox).</w:t>
+      </w:r>
+    </w:p>
+    <w:p>
+      <w:pPr>
+        <w:numPr>
+          <w:ilvl w:val="1"/>
+          <w:numId w:val="35"/>
+        </w:numPr>
+        <w:bidi w:val="0"/>
+        <w:rPr>
+          <w:rFonts w:asciiTheme="majorHAnsi" w:hAnsiTheme="majorHAnsi"/>
+          <w:b/>
+          <w:bCs/>
+          <w:lang w:val="en-IL"/>
+        </w:rPr>
+      </w:pPr>
+      <w:proofErr w:type="gramStart"/>
+      <w:r>
+        <w:rPr>
+          <w:rFonts w:asciiTheme="majorHAnsi" w:hAnsiTheme="majorHAnsi"/>
+          <w:b/>
+          <w:bCs/>
+          <w:lang w:val="en-IL"/>
+        </w:rPr>
+        <w:t>{ requesterUid</w:t>
+      </w:r>
+      <w:proofErr w:type="gramEnd"/>
+      <w:r>
+        <w:rPr>
+          <w:rFonts w:asciiTheme="majorHAnsi" w:hAnsiTheme="majorHAnsi"/>
+          <w:b/>
+          <w:bCs/>
+          <w:lang w:val="en-IL"/>
+        </w:rPr>
+        <w:t>:1, status:</w:t>
+      </w:r>
+      <w:proofErr w:type="gramStart"/>
+      <w:r>
+        <w:rPr>
+          <w:rFonts w:asciiTheme="majorHAnsi" w:hAnsiTheme="majorHAnsi"/>
+          <w:b/>
+          <w:bCs/>
+          <w:lang w:val="en-IL"/>
+        </w:rPr>
+        <w:t>1 }</w:t>
+      </w:r>
+      <w:proofErr w:type="gramEnd"/>
+      <w:r>
+        <w:rPr>
+          <w:rFonts w:asciiTheme="majorHAnsi" w:hAnsiTheme="majorHAnsi"/>
+          <w:b/>
+          <w:bCs/>
+          <w:lang w:val="en-IL"/>
+        </w:rPr>
+        <w:t xml:space="preserve"> (sender outbox).</w:t>
+      </w:r>
+    </w:p>
+    <w:p>
+      <w:pPr>
+        <w:numPr>
+          <w:ilvl w:val="0"/>
+          <w:numId w:val="35"/>
+        </w:numPr>
+        <w:bidi w:val="0"/>
+        <w:rPr>
+          <w:rFonts w:asciiTheme="majorHAnsi" w:hAnsiTheme="majorHAnsi"/>
+          <w:b/>
+          <w:bCs/>
+          <w:lang w:val="en-IL"/>
+        </w:rPr>
+      </w:pPr>
+      <w:r>
+        <w:rPr>
+          <w:rFonts w:asciiTheme="majorHAnsi" w:hAnsiTheme="majorHAnsi"/>
+          <w:b/>
+          <w:bCs/>
+          <w:lang w:val="en-IL"/>
+        </w:rPr>
+        <w:t>Application prohibits conflicting active requests (e.g., multiple PENDING for same triple).</w:t>
+      </w:r>
+    </w:p>
+    <w:p>
+      <w:pPr>
+        <w:bidi w:val="0"/>
+        <w:rPr>
+          <w:rFonts w:asciiTheme="majorHAnsi" w:hAnsiTheme="majorHAnsi"/>
+          <w:b/>
+          <w:bCs/>
+          <w:lang w:val="en-IL"/>
+        </w:rPr>
+      </w:pPr>
+      <w:r>
+        <w:rPr>
+          <w:rFonts w:asciiTheme="majorHAnsi" w:hAnsiTheme="majorHAnsi"/>
+          <w:b/>
+          <w:bCs/>
+          <w:lang w:val="en-IL"/>
+        </w:rPr>
+        <w:t>Typical reads/writes.</w:t>
+      </w:r>
+    </w:p>
+    <w:p>
+      <w:pPr>
+        <w:numPr>
+          <w:ilvl w:val="0"/>
+          <w:numId w:val="36"/>
+        </w:numPr>
+        <w:bidi w:val="0"/>
+        <w:rPr>
+          <w:rFonts w:asciiTheme="majorHAnsi" w:hAnsiTheme="majorHAnsi"/>
+          <w:b/>
+          <w:bCs/>
+          <w:lang w:val="en-IL"/>
+        </w:rPr>
+      </w:pPr>
+      <w:r>
+        <w:rPr>
+          <w:rFonts w:asciiTheme="majorHAnsi" w:hAnsiTheme="majorHAnsi"/>
+          <w:b/>
+          <w:bCs/>
+          <w:lang w:val="en-IL"/>
+        </w:rPr>
+        <w:t xml:space="preserve">Inbox for target: by </w:t>
+      </w:r>
+      <w:proofErr w:type="spellStart"/>
+      <w:r>
+        <w:rPr>
+          <w:rFonts w:asciiTheme="majorHAnsi" w:hAnsiTheme="majorHAnsi"/>
+          <w:b/>
+          <w:bCs/>
+          <w:lang w:val="en-IL"/>
+        </w:rPr>
+        <w:t>targetPhoneNumber</w:t>
+      </w:r>
+      <w:proofErr w:type="spellEnd"/>
+      <w:r>
+        <w:rPr>
+          <w:rFonts w:asciiTheme="majorHAnsi" w:hAnsiTheme="majorHAnsi"/>
+          <w:b/>
+          <w:bCs/>
+          <w:lang w:val="en-IL"/>
+        </w:rPr>
+        <w:t xml:space="preserve"> + PENDING.</w:t>
+      </w:r>
+    </w:p>
+    <w:p>
+      <w:pPr>
+        <w:numPr>
+          <w:ilvl w:val="0"/>
+          <w:numId w:val="36"/>
+        </w:numPr>
+        <w:bidi w:val="0"/>
+        <w:rPr>
+          <w:rFonts w:asciiTheme="majorHAnsi" w:hAnsiTheme="majorHAnsi"/>
+          <w:b/>
+          <w:bCs/>
+          <w:lang w:val="en-IL"/>
+        </w:rPr>
+      </w:pPr>
+      <w:r>
+        <w:rPr>
+          <w:rFonts w:asciiTheme="majorHAnsi" w:hAnsiTheme="majorHAnsi"/>
+          <w:b/>
+          <w:bCs/>
+          <w:lang w:val="en-IL"/>
+        </w:rPr>
+        <w:t xml:space="preserve">Approve/Deny: update status, move link into </w:t>
+      </w:r>
+      <w:proofErr w:type="spellStart"/>
+      <w:proofErr w:type="gramStart"/>
+      <w:r>
+        <w:rPr>
+          <w:rFonts w:asciiTheme="majorHAnsi" w:hAnsiTheme="majorHAnsi"/>
+          <w:b/>
+          <w:bCs/>
+          <w:lang w:val="en-IL"/>
+        </w:rPr>
+        <w:t>users.linkedContacts</w:t>
+      </w:r>
+      <w:proofErr w:type="spellEnd"/>
+      <w:proofErr w:type="gramEnd"/>
+      <w:r>
+        <w:rPr>
+          <w:rFonts w:asciiTheme="majorHAnsi" w:hAnsiTheme="majorHAnsi"/>
+          <w:b/>
+          <w:bCs/>
+          <w:lang w:val="en-IL"/>
+        </w:rPr>
+        <w:t xml:space="preserve"> on approval.</w:t>
+      </w:r>
+    </w:p>
+    <w:p>
+      <w:pPr>
+        <w:bidi w:val="0"/>
+        <w:rPr>
+          <w:rFonts w:asciiTheme="majorHAnsi" w:hAnsiTheme="majorHAnsi"/>
+          <w:b/>
+          <w:bCs/>
+          <w:lang w:val="en-IL"/>
+        </w:rPr>
+      </w:pPr>
+      <w:r>
+        <w:rPr>
+          <w:rFonts w:asciiTheme="majorHAnsi" w:hAnsiTheme="majorHAnsi"/>
+          <w:b/>
+          <w:bCs/>
+          <w:lang w:val="en-IL"/>
+        </w:rPr>
+        <w:pict w14:anchorId="3E2D47DD">
+          <v:rect id="_x0000_i1421" style="width:0;height:1.5pt" o:hralign="center" o:hrstd="t" o:hr="t" fillcolor="#a0a0a0" stroked="f"/>
+        </w:pict>
+      </w:r>
+    </w:p>
+    <w:p>
+      <w:pPr>
+        <w:bidi w:val="0"/>
+        <w:rPr>
+          <w:rFonts w:asciiTheme="majorHAnsi" w:hAnsiTheme="majorHAnsi"/>
+          <w:b/>
+          <w:bCs/>
+          <w:lang w:val="en-IL"/>
+        </w:rPr>
+      </w:pPr>
+      <w:r>
+        <w:rPr>
+          <w:rFonts w:asciiTheme="majorHAnsi" w:hAnsiTheme="majorHAnsi"/>
+          <w:b/>
+          <w:bCs/>
+          <w:lang w:val="en-IL"/>
+        </w:rPr>
+        <w:t xml:space="preserve">3) </w:t>
+      </w:r>
+      <w:proofErr w:type="spellStart"/>
+      <w:r>
+        <w:rPr>
+          <w:rFonts w:asciiTheme="majorHAnsi" w:hAnsiTheme="majorHAnsi"/>
+          <w:b/>
+          <w:bCs/>
+          <w:lang w:val="en-IL"/>
+        </w:rPr>
+        <w:t>device_tokens</w:t>
+      </w:r>
+      <w:proofErr w:type="spellEnd"/>
+      <w:r>
+        <w:rPr>
+          <w:rFonts w:asciiTheme="majorHAnsi" w:hAnsiTheme="majorHAnsi"/>
+          <w:b/>
+          <w:bCs/>
+          <w:lang w:val="en-IL"/>
+        </w:rPr>
+        <w:t xml:space="preserve"> — Per-device FCM registration</w:t>
+      </w:r>
+    </w:p>
+    <w:p>
+      <w:pPr>
+        <w:bidi w:val="0"/>
+        <w:rPr>
+          <w:rFonts w:asciiTheme="majorHAnsi" w:hAnsiTheme="majorHAnsi"/>
+          <w:b/>
+          <w:bCs/>
+          <w:lang w:val="en-IL"/>
+        </w:rPr>
+      </w:pPr>
+      <w:r>
+        <w:rPr>
+          <w:rFonts w:asciiTheme="majorHAnsi" w:hAnsiTheme="majorHAnsi"/>
+          <w:b/>
+          <w:bCs/>
+          <w:lang w:val="en-IL"/>
+        </w:rPr>
+        <w:t>Purpose. Maintain one record per (user, device) plus a global uniqueness on FCM tokens to ensure clean push routing and rollout targeting.</w:t>
+      </w:r>
+    </w:p>
+    <w:p>
+      <w:pPr>
+        <w:bidi w:val="0"/>
+        <w:rPr>
+          <w:rFonts w:asciiTheme="majorHAnsi" w:hAnsiTheme="majorHAnsi"/>
+          <w:b/>
+          <w:bCs/>
+          <w:lang w:val="en-IL"/>
+        </w:rPr>
+      </w:pPr>
+      <w:r>
+        <w:rPr>
+          <w:rFonts w:asciiTheme="majorHAnsi" w:hAnsiTheme="majorHAnsi"/>
+          <w:b/>
+          <w:bCs/>
+          <w:lang w:val="en-IL"/>
+        </w:rPr>
+        <w:t>Construction &amp; Updates.</w:t>
+      </w:r>
+    </w:p>
+    <w:p>
+      <w:pPr>
+        <w:numPr>
+          <w:ilvl w:val="0"/>
+          <w:numId w:val="37"/>
+        </w:numPr>
+        <w:bidi w:val="0"/>
+        <w:rPr>
+          <w:rFonts w:asciiTheme="majorHAnsi" w:hAnsiTheme="majorHAnsi"/>
+          <w:b/>
+          <w:bCs/>
+          <w:lang w:val="en-IL"/>
+        </w:rPr>
+      </w:pPr>
+      <w:proofErr w:type="spellStart"/>
+      <w:r>
+        <w:rPr>
+          <w:rFonts w:asciiTheme="majorHAnsi" w:hAnsiTheme="majorHAnsi"/>
+          <w:b/>
+          <w:bCs/>
+          <w:lang w:val="en-IL"/>
+        </w:rPr>
+        <w:t>Upsert</w:t>
+      </w:r>
+      <w:proofErr w:type="spellEnd"/>
+      <w:r>
+        <w:rPr>
+          <w:rFonts w:asciiTheme="majorHAnsi" w:hAnsiTheme="majorHAnsi"/>
+          <w:b/>
+          <w:bCs/>
+          <w:lang w:val="en-IL"/>
+        </w:rPr>
+        <w:t xml:space="preserve"> on app register/refresh using (</w:t>
+      </w:r>
+      <w:proofErr w:type="spellStart"/>
+      <w:r>
+        <w:rPr>
+          <w:rFonts w:asciiTheme="majorHAnsi" w:hAnsiTheme="majorHAnsi"/>
+          <w:b/>
+          <w:bCs/>
+          <w:lang w:val="en-IL"/>
+        </w:rPr>
+        <w:t>userId</w:t>
+      </w:r>
+      <w:proofErr w:type="spellEnd"/>
+      <w:r>
+        <w:rPr>
+          <w:rFonts w:asciiTheme="majorHAnsi" w:hAnsiTheme="majorHAnsi"/>
+          <w:b/>
+          <w:bCs/>
+          <w:lang w:val="en-IL"/>
+        </w:rPr>
+        <w:t xml:space="preserve">, </w:t>
+      </w:r>
+      <w:proofErr w:type="spellStart"/>
+      <w:r>
+        <w:rPr>
+          <w:rFonts w:asciiTheme="majorHAnsi" w:hAnsiTheme="majorHAnsi"/>
+          <w:b/>
+          <w:bCs/>
+          <w:lang w:val="en-IL"/>
+        </w:rPr>
+        <w:t>deviceId</w:t>
+      </w:r>
+      <w:proofErr w:type="spellEnd"/>
+      <w:r>
+        <w:rPr>
+          <w:rFonts w:asciiTheme="majorHAnsi" w:hAnsiTheme="majorHAnsi"/>
+          <w:b/>
+          <w:bCs/>
+          <w:lang w:val="en-IL"/>
+        </w:rPr>
+        <w:t>) as the key.</w:t>
+      </w:r>
+    </w:p>
+    <w:p>
+      <w:pPr>
+        <w:numPr>
+          <w:ilvl w:val="0"/>
+          <w:numId w:val="37"/>
+        </w:numPr>
+        <w:bidi w:val="0"/>
+        <w:rPr>
+          <w:rFonts w:asciiTheme="majorHAnsi" w:hAnsiTheme="majorHAnsi"/>
+          <w:b/>
+          <w:bCs/>
+          <w:lang w:val="en-IL"/>
+        </w:rPr>
+      </w:pPr>
+      <w:r>
+        <w:rPr>
+          <w:rFonts w:asciiTheme="majorHAnsi" w:hAnsiTheme="majorHAnsi"/>
+          <w:b/>
+          <w:bCs/>
+          <w:lang w:val="en-IL"/>
+        </w:rPr>
+        <w:lastRenderedPageBreak/>
+        <w:t xml:space="preserve">Replace </w:t>
+      </w:r>
+      <w:proofErr w:type="spellStart"/>
+      <w:r>
+        <w:rPr>
+          <w:rFonts w:asciiTheme="majorHAnsi" w:hAnsiTheme="majorHAnsi"/>
+          <w:b/>
+          <w:bCs/>
+          <w:lang w:val="en-IL"/>
+        </w:rPr>
+        <w:t>fcmToken</w:t>
+      </w:r>
+      <w:proofErr w:type="spellEnd"/>
+      <w:r>
+        <w:rPr>
+          <w:rFonts w:asciiTheme="majorHAnsi" w:hAnsiTheme="majorHAnsi"/>
+          <w:b/>
+          <w:bCs/>
+          <w:lang w:val="en-IL"/>
+        </w:rPr>
+        <w:t xml:space="preserve"> when the client refreshes; update platform, </w:t>
+      </w:r>
+      <w:proofErr w:type="spellStart"/>
+      <w:r>
+        <w:rPr>
+          <w:rFonts w:asciiTheme="majorHAnsi" w:hAnsiTheme="majorHAnsi"/>
+          <w:b/>
+          <w:bCs/>
+          <w:lang w:val="en-IL"/>
+        </w:rPr>
+        <w:t>appVersion</w:t>
+      </w:r>
+      <w:proofErr w:type="spellEnd"/>
+      <w:r>
+        <w:rPr>
+          <w:rFonts w:asciiTheme="majorHAnsi" w:hAnsiTheme="majorHAnsi"/>
+          <w:b/>
+          <w:bCs/>
+          <w:lang w:val="en-IL"/>
+        </w:rPr>
+        <w:t xml:space="preserve">, </w:t>
+      </w:r>
+      <w:proofErr w:type="spellStart"/>
+      <w:r>
+        <w:rPr>
+          <w:rFonts w:asciiTheme="majorHAnsi" w:hAnsiTheme="majorHAnsi"/>
+          <w:b/>
+          <w:bCs/>
+          <w:lang w:val="en-IL"/>
+        </w:rPr>
+        <w:t>lastUpdated</w:t>
+      </w:r>
+      <w:proofErr w:type="spellEnd"/>
+      <w:r>
+        <w:rPr>
+          <w:rFonts w:asciiTheme="majorHAnsi" w:hAnsiTheme="majorHAnsi"/>
+          <w:b/>
+          <w:bCs/>
+          <w:lang w:val="en-IL"/>
+        </w:rPr>
+        <w:t>.</w:t>
+      </w:r>
+    </w:p>
+    <w:p>
+      <w:pPr>
+        <w:bidi w:val="0"/>
+        <w:rPr>
+          <w:rFonts w:asciiTheme="majorHAnsi" w:hAnsiTheme="majorHAnsi"/>
+          <w:b/>
+          <w:bCs/>
+          <w:lang w:val="en-IL"/>
+        </w:rPr>
+      </w:pPr>
+      <w:r>
+        <w:rPr>
+          <w:rFonts w:asciiTheme="majorHAnsi" w:hAnsiTheme="majorHAnsi"/>
+          <w:b/>
+          <w:bCs/>
+          <w:lang w:val="en-IL"/>
+        </w:rPr>
+        <w:t>Key fields (selected).</w:t>
+      </w:r>
+    </w:p>
+    <w:p>
+      <w:pPr>
+        <w:numPr>
+          <w:ilvl w:val="0"/>
+          <w:numId w:val="38"/>
+        </w:numPr>
+        <w:bidi w:val="0"/>
+        <w:rPr>
+          <w:rFonts w:asciiTheme="majorHAnsi" w:hAnsiTheme="majorHAnsi"/>
+          <w:b/>
+          <w:bCs/>
+          <w:lang w:val="en-IL"/>
+        </w:rPr>
+      </w:pPr>
+      <w:proofErr w:type="spellStart"/>
+      <w:r>
+        <w:rPr>
+          <w:rFonts w:asciiTheme="majorHAnsi" w:hAnsiTheme="majorHAnsi"/>
+          <w:b/>
+          <w:bCs/>
+          <w:lang w:val="en-IL"/>
+        </w:rPr>
+        <w:t>userId</w:t>
+      </w:r>
+      <w:proofErr w:type="spellEnd"/>
+      <w:r>
+        <w:rPr>
+          <w:rFonts w:asciiTheme="majorHAnsi" w:hAnsiTheme="majorHAnsi"/>
+          <w:b/>
+          <w:bCs/>
+          <w:lang w:val="en-IL"/>
+        </w:rPr>
+        <w:t xml:space="preserve"> (Firebase UID, indexed), </w:t>
+      </w:r>
+      <w:proofErr w:type="spellStart"/>
+      <w:r>
+        <w:rPr>
+          <w:rFonts w:asciiTheme="majorHAnsi" w:hAnsiTheme="majorHAnsi"/>
+          <w:b/>
+          <w:bCs/>
+          <w:lang w:val="en-IL"/>
+        </w:rPr>
+        <w:t>deviceId</w:t>
+      </w:r>
+      <w:proofErr w:type="spellEnd"/>
+      <w:r>
+        <w:rPr>
+          <w:rFonts w:asciiTheme="majorHAnsi" w:hAnsiTheme="majorHAnsi"/>
+          <w:b/>
+          <w:bCs/>
+          <w:lang w:val="en-IL"/>
+        </w:rPr>
+        <w:t xml:space="preserve">, </w:t>
+      </w:r>
+      <w:proofErr w:type="spellStart"/>
+      <w:r>
+        <w:rPr>
+          <w:rFonts w:asciiTheme="majorHAnsi" w:hAnsiTheme="majorHAnsi"/>
+          <w:b/>
+          <w:bCs/>
+          <w:lang w:val="en-IL"/>
+        </w:rPr>
+        <w:t>fcmToken</w:t>
+      </w:r>
+      <w:proofErr w:type="spellEnd"/>
+      <w:r>
+        <w:rPr>
+          <w:rFonts w:asciiTheme="majorHAnsi" w:hAnsiTheme="majorHAnsi"/>
+          <w:b/>
+          <w:bCs/>
+          <w:lang w:val="en-IL"/>
+        </w:rPr>
+        <w:t xml:space="preserve"> (unique).</w:t>
+      </w:r>
+    </w:p>
+    <w:p>
+      <w:pPr>
+        <w:numPr>
+          <w:ilvl w:val="0"/>
+          <w:numId w:val="38"/>
+        </w:numPr>
+        <w:bidi w:val="0"/>
+        <w:rPr>
+          <w:rFonts w:asciiTheme="majorHAnsi" w:hAnsiTheme="majorHAnsi"/>
+          <w:b/>
+          <w:bCs/>
+          <w:lang w:val="en-IL"/>
+        </w:rPr>
+      </w:pPr>
+      <w:r>
+        <w:rPr>
+          <w:rFonts w:asciiTheme="majorHAnsi" w:hAnsiTheme="majorHAnsi"/>
+          <w:b/>
+          <w:bCs/>
+          <w:lang w:val="en-IL"/>
+        </w:rPr>
+        <w:t>platform (</w:t>
+      </w:r>
+      <w:proofErr w:type="spellStart"/>
+      <w:r>
+        <w:rPr>
+          <w:rFonts w:asciiTheme="majorHAnsi" w:hAnsiTheme="majorHAnsi"/>
+          <w:b/>
+          <w:bCs/>
+          <w:lang w:val="en-IL"/>
+        </w:rPr>
+        <w:t>android|ios|web</w:t>
+      </w:r>
+      <w:proofErr w:type="spellEnd"/>
+      <w:r>
+        <w:rPr>
+          <w:rFonts w:asciiTheme="majorHAnsi" w:hAnsiTheme="majorHAnsi"/>
+          <w:b/>
+          <w:bCs/>
+          <w:lang w:val="en-IL"/>
+        </w:rPr>
+        <w:t xml:space="preserve">), </w:t>
+      </w:r>
+      <w:proofErr w:type="spellStart"/>
+      <w:r>
+        <w:rPr>
+          <w:rFonts w:asciiTheme="majorHAnsi" w:hAnsiTheme="majorHAnsi"/>
+          <w:b/>
+          <w:bCs/>
+          <w:lang w:val="en-IL"/>
+        </w:rPr>
+        <w:t>appVersion</w:t>
+      </w:r>
+      <w:proofErr w:type="spellEnd"/>
+      <w:r>
+        <w:rPr>
+          <w:rFonts w:asciiTheme="majorHAnsi" w:hAnsiTheme="majorHAnsi"/>
+          <w:b/>
+          <w:bCs/>
+          <w:lang w:val="en-IL"/>
+        </w:rPr>
+        <w:t xml:space="preserve">, </w:t>
+      </w:r>
+      <w:proofErr w:type="spellStart"/>
+      <w:r>
+        <w:rPr>
+          <w:rFonts w:asciiTheme="majorHAnsi" w:hAnsiTheme="majorHAnsi"/>
+          <w:b/>
+          <w:bCs/>
+          <w:lang w:val="en-IL"/>
+        </w:rPr>
+        <w:t>lastUpdated</w:t>
+      </w:r>
+      <w:proofErr w:type="spellEnd"/>
+      <w:r>
+        <w:rPr>
+          <w:rFonts w:asciiTheme="majorHAnsi" w:hAnsiTheme="majorHAnsi"/>
+          <w:b/>
+          <w:bCs/>
+          <w:lang w:val="en-IL"/>
+        </w:rPr>
+        <w:t xml:space="preserve"> (epoch </w:t>
+      </w:r>
+      <w:proofErr w:type="spellStart"/>
+      <w:r>
+        <w:rPr>
+          <w:rFonts w:asciiTheme="majorHAnsi" w:hAnsiTheme="majorHAnsi"/>
+          <w:b/>
+          <w:bCs/>
+          <w:lang w:val="en-IL"/>
+        </w:rPr>
+        <w:t>millis</w:t>
+      </w:r>
+      <w:proofErr w:type="spellEnd"/>
+      <w:r>
+        <w:rPr>
+          <w:rFonts w:asciiTheme="majorHAnsi" w:hAnsiTheme="majorHAnsi"/>
+          <w:b/>
+          <w:bCs/>
+          <w:lang w:val="en-IL"/>
+        </w:rPr>
+        <w:t>).</w:t>
+      </w:r>
+    </w:p>
+    <w:p>
+      <w:pPr>
+        <w:numPr>
+          <w:ilvl w:val="0"/>
+          <w:numId w:val="38"/>
+        </w:numPr>
+        <w:bidi w:val="0"/>
+        <w:rPr>
+          <w:rFonts w:asciiTheme="majorHAnsi" w:hAnsiTheme="majorHAnsi"/>
+          <w:b/>
+          <w:bCs/>
+          <w:lang w:val="en-IL"/>
+        </w:rPr>
+      </w:pPr>
+      <w:proofErr w:type="spellStart"/>
+      <w:r>
+        <w:rPr>
+          <w:rFonts w:asciiTheme="majorHAnsi" w:hAnsiTheme="majorHAnsi"/>
+          <w:b/>
+          <w:bCs/>
+          <w:lang w:val="en-IL"/>
+        </w:rPr>
+        <w:t>createdAt</w:t>
+      </w:r>
+      <w:proofErr w:type="spellEnd"/>
+      <w:r>
+        <w:rPr>
+          <w:rFonts w:asciiTheme="majorHAnsi" w:hAnsiTheme="majorHAnsi"/>
+          <w:b/>
+          <w:bCs/>
+          <w:lang w:val="en-IL"/>
+        </w:rPr>
+        <w:t xml:space="preserve">, </w:t>
+      </w:r>
+      <w:proofErr w:type="spellStart"/>
+      <w:r>
+        <w:rPr>
+          <w:rFonts w:asciiTheme="majorHAnsi" w:hAnsiTheme="majorHAnsi"/>
+          <w:b/>
+          <w:bCs/>
+          <w:lang w:val="en-IL"/>
+        </w:rPr>
+        <w:t>updatedAt</w:t>
+      </w:r>
+      <w:proofErr w:type="spellEnd"/>
+      <w:r>
+        <w:rPr>
+          <w:rFonts w:asciiTheme="majorHAnsi" w:hAnsiTheme="majorHAnsi"/>
+          <w:b/>
+          <w:bCs/>
+          <w:lang w:val="en-IL"/>
+        </w:rPr>
+        <w:t xml:space="preserve">, </w:t>
+      </w:r>
+      <w:proofErr w:type="spellStart"/>
+      <w:r>
+        <w:rPr>
+          <w:rFonts w:asciiTheme="majorHAnsi" w:hAnsiTheme="majorHAnsi"/>
+          <w:b/>
+          <w:bCs/>
+          <w:lang w:val="en-IL"/>
+        </w:rPr>
+        <w:t>deletedAt</w:t>
+      </w:r>
+      <w:proofErr w:type="spellEnd"/>
+      <w:r>
+        <w:rPr>
+          <w:rFonts w:asciiTheme="majorHAnsi" w:hAnsiTheme="majorHAnsi"/>
+          <w:b/>
+          <w:bCs/>
+          <w:lang w:val="en-IL"/>
+        </w:rPr>
+        <w:t>.</w:t>
+      </w:r>
+    </w:p>
+    <w:p>
+      <w:pPr>
+        <w:bidi w:val="0"/>
+        <w:rPr>
+          <w:rFonts w:asciiTheme="majorHAnsi" w:hAnsiTheme="majorHAnsi"/>
+          <w:b/>
+          <w:bCs/>
+          <w:lang w:val="en-IL"/>
+        </w:rPr>
+      </w:pPr>
+      <w:r>
+        <w:rPr>
+          <w:rFonts w:asciiTheme="majorHAnsi" w:hAnsiTheme="majorHAnsi"/>
+          <w:b/>
+          <w:bCs/>
+          <w:lang w:val="en-IL"/>
+        </w:rPr>
+        <w:t>Indexes &amp; integrity.</w:t>
+      </w:r>
+    </w:p>
+    <w:p>
+      <w:pPr>
+        <w:numPr>
+          <w:ilvl w:val="0"/>
+          <w:numId w:val="39"/>
+        </w:numPr>
+        <w:bidi w:val="0"/>
+        <w:rPr>
+          <w:rFonts w:asciiTheme="majorHAnsi" w:hAnsiTheme="majorHAnsi"/>
+          <w:b/>
+          <w:bCs/>
+          <w:lang w:val="en-IL"/>
+        </w:rPr>
+      </w:pPr>
+      <w:r>
+        <w:rPr>
+          <w:rFonts w:asciiTheme="majorHAnsi" w:hAnsiTheme="majorHAnsi"/>
+          <w:b/>
+          <w:bCs/>
+          <w:lang w:val="en-IL"/>
+        </w:rPr>
+        <w:t xml:space="preserve">Unique compound </w:t>
+      </w:r>
+      <w:proofErr w:type="gramStart"/>
+      <w:r>
+        <w:rPr>
+          <w:rFonts w:asciiTheme="majorHAnsi" w:hAnsiTheme="majorHAnsi"/>
+          <w:b/>
+          <w:bCs/>
+          <w:lang w:val="en-IL"/>
+        </w:rPr>
+        <w:t>{ userId</w:t>
+      </w:r>
+      <w:proofErr w:type="gramEnd"/>
+      <w:r>
+        <w:rPr>
+          <w:rFonts w:asciiTheme="majorHAnsi" w:hAnsiTheme="majorHAnsi"/>
+          <w:b/>
+          <w:bCs/>
+          <w:lang w:val="en-IL"/>
+        </w:rPr>
+        <w:t>:1, deviceId:</w:t>
+      </w:r>
+      <w:proofErr w:type="gramStart"/>
+      <w:r>
+        <w:rPr>
+          <w:rFonts w:asciiTheme="majorHAnsi" w:hAnsiTheme="majorHAnsi"/>
+          <w:b/>
+          <w:bCs/>
+          <w:lang w:val="en-IL"/>
+        </w:rPr>
+        <w:t>1 }</w:t>
+      </w:r>
+      <w:proofErr w:type="gramEnd"/>
+      <w:r>
+        <w:rPr>
+          <w:rFonts w:asciiTheme="majorHAnsi" w:hAnsiTheme="majorHAnsi"/>
+          <w:b/>
+          <w:bCs/>
+          <w:lang w:val="en-IL"/>
+        </w:rPr>
+        <w:t xml:space="preserve"> (one row per device).</w:t>
+      </w:r>
+    </w:p>
+    <w:p>
+      <w:pPr>
+        <w:numPr>
+          <w:ilvl w:val="0"/>
+          <w:numId w:val="39"/>
+        </w:numPr>
+        <w:bidi w:val="0"/>
+        <w:rPr>
+          <w:rFonts w:asciiTheme="majorHAnsi" w:hAnsiTheme="majorHAnsi"/>
+          <w:b/>
+          <w:bCs/>
+          <w:lang w:val="en-IL"/>
+        </w:rPr>
+      </w:pPr>
+      <w:r>
+        <w:rPr>
+          <w:rFonts w:asciiTheme="majorHAnsi" w:hAnsiTheme="majorHAnsi"/>
+          <w:b/>
+          <w:bCs/>
+          <w:lang w:val="en-IL"/>
+        </w:rPr>
+        <w:t xml:space="preserve">Unique </w:t>
+      </w:r>
+      <w:proofErr w:type="gramStart"/>
+      <w:r>
+        <w:rPr>
+          <w:rFonts w:asciiTheme="majorHAnsi" w:hAnsiTheme="majorHAnsi"/>
+          <w:b/>
+          <w:bCs/>
+          <w:lang w:val="en-IL"/>
+        </w:rPr>
+        <w:t>{ fcmToken</w:t>
+      </w:r>
+      <w:proofErr w:type="gramEnd"/>
+      <w:r>
+        <w:rPr>
+          <w:rFonts w:asciiTheme="majorHAnsi" w:hAnsiTheme="majorHAnsi"/>
+          <w:b/>
+          <w:bCs/>
+          <w:lang w:val="en-IL"/>
+        </w:rPr>
+        <w:t>:</w:t>
+      </w:r>
+      <w:proofErr w:type="gramStart"/>
+      <w:r>
+        <w:rPr>
+          <w:rFonts w:asciiTheme="majorHAnsi" w:hAnsiTheme="majorHAnsi"/>
+          <w:b/>
+          <w:bCs/>
+          <w:lang w:val="en-IL"/>
+        </w:rPr>
+        <w:t>1 }</w:t>
+      </w:r>
+      <w:proofErr w:type="gramEnd"/>
+      <w:r>
+        <w:rPr>
+          <w:rFonts w:asciiTheme="majorHAnsi" w:hAnsiTheme="majorHAnsi"/>
+          <w:b/>
+          <w:bCs/>
+          <w:lang w:val="en-IL"/>
+        </w:rPr>
+        <w:t xml:space="preserve"> (no duplicates across ecosystem).</w:t>
+      </w:r>
+    </w:p>
+    <w:p>
+      <w:pPr>
+        <w:numPr>
+          <w:ilvl w:val="0"/>
+          <w:numId w:val="39"/>
+        </w:numPr>
+        <w:bidi w:val="0"/>
+        <w:rPr>
+          <w:rFonts w:asciiTheme="majorHAnsi" w:hAnsiTheme="majorHAnsi"/>
+          <w:b/>
+          <w:bCs/>
+          <w:lang w:val="en-IL"/>
+        </w:rPr>
+      </w:pPr>
+      <w:proofErr w:type="gramStart"/>
+      <w:r>
+        <w:rPr>
+          <w:rFonts w:asciiTheme="majorHAnsi" w:hAnsiTheme="majorHAnsi"/>
+          <w:b/>
+          <w:bCs/>
+          <w:lang w:val="en-IL"/>
+        </w:rPr>
+        <w:t>{ userId</w:t>
+      </w:r>
+      <w:proofErr w:type="gramEnd"/>
+      <w:r>
+        <w:rPr>
+          <w:rFonts w:asciiTheme="majorHAnsi" w:hAnsiTheme="majorHAnsi"/>
+          <w:b/>
+          <w:bCs/>
+          <w:lang w:val="en-IL"/>
+        </w:rPr>
+        <w:t>:</w:t>
+      </w:r>
+      <w:proofErr w:type="gramStart"/>
+      <w:r>
+        <w:rPr>
+          <w:rFonts w:asciiTheme="majorHAnsi" w:hAnsiTheme="majorHAnsi"/>
+          <w:b/>
+          <w:bCs/>
+          <w:lang w:val="en-IL"/>
+        </w:rPr>
+        <w:t>1 }</w:t>
+      </w:r>
+      <w:proofErr w:type="gramEnd"/>
+      <w:r>
+        <w:rPr>
+          <w:rFonts w:asciiTheme="majorHAnsi" w:hAnsiTheme="majorHAnsi"/>
+          <w:b/>
+          <w:bCs/>
+          <w:lang w:val="en-IL"/>
+        </w:rPr>
+        <w:t xml:space="preserve"> for fan-out and cleanup.</w:t>
+      </w:r>
+    </w:p>
+    <w:p>
+      <w:pPr>
+        <w:bidi w:val="0"/>
+        <w:rPr>
+          <w:rFonts w:asciiTheme="majorHAnsi" w:hAnsiTheme="majorHAnsi"/>
+          <w:b/>
+          <w:bCs/>
+          <w:lang w:val="en-IL"/>
+        </w:rPr>
+      </w:pPr>
+      <w:r>
+        <w:rPr>
+          <w:rFonts w:asciiTheme="majorHAnsi" w:hAnsiTheme="majorHAnsi"/>
+          <w:b/>
+          <w:bCs/>
+          <w:lang w:val="en-IL"/>
+        </w:rPr>
+        <w:t>Typical reads/writes.</w:t>
+      </w:r>
+    </w:p>
+    <w:p>
+      <w:pPr>
+        <w:numPr>
+          <w:ilvl w:val="0"/>
+          <w:numId w:val="40"/>
+        </w:numPr>
+        <w:bidi w:val="0"/>
+        <w:rPr>
+          <w:rFonts w:asciiTheme="majorHAnsi" w:hAnsiTheme="majorHAnsi"/>
+          <w:b/>
+          <w:bCs/>
+          <w:lang w:val="en-IL"/>
+        </w:rPr>
+      </w:pPr>
+      <w:r>
+        <w:rPr>
+          <w:rFonts w:asciiTheme="majorHAnsi" w:hAnsiTheme="majorHAnsi"/>
+          <w:b/>
+          <w:bCs/>
+          <w:lang w:val="en-IL"/>
+        </w:rPr>
+        <w:t xml:space="preserve">Send notifications: fetch tokens by </w:t>
+      </w:r>
+      <w:proofErr w:type="spellStart"/>
+      <w:r>
+        <w:rPr>
+          <w:rFonts w:asciiTheme="majorHAnsi" w:hAnsiTheme="majorHAnsi"/>
+          <w:b/>
+          <w:bCs/>
+          <w:lang w:val="en-IL"/>
+        </w:rPr>
+        <w:t>userId</w:t>
+      </w:r>
+      <w:proofErr w:type="spellEnd"/>
+      <w:r>
+        <w:rPr>
+          <w:rFonts w:asciiTheme="majorHAnsi" w:hAnsiTheme="majorHAnsi"/>
+          <w:b/>
+          <w:bCs/>
+          <w:lang w:val="en-IL"/>
+        </w:rPr>
+        <w:t>.</w:t>
+      </w:r>
+    </w:p>
+    <w:p>
+      <w:pPr>
+        <w:numPr>
+          <w:ilvl w:val="0"/>
+          <w:numId w:val="40"/>
+        </w:numPr>
+        <w:bidi w:val="0"/>
+        <w:rPr>
+          <w:rFonts w:asciiTheme="majorHAnsi" w:hAnsiTheme="majorHAnsi"/>
+          <w:b/>
+          <w:bCs/>
+          <w:lang w:val="en-IL"/>
+        </w:rPr>
+      </w:pPr>
+      <w:r>
+        <w:rPr>
+          <w:rFonts w:asciiTheme="majorHAnsi" w:hAnsiTheme="majorHAnsi"/>
+          <w:b/>
+          <w:bCs/>
+          <w:lang w:val="en-IL"/>
+        </w:rPr>
+        <w:t>Cleanup: soft delete or overwrite on unregister.</w:t>
+      </w:r>
+    </w:p>
+    <w:p>
+      <w:pPr>
+        <w:bidi w:val="0"/>
+        <w:rPr>
+          <w:rFonts w:asciiTheme="majorHAnsi" w:hAnsiTheme="majorHAnsi"/>
+          <w:b/>
+          <w:bCs/>
+          <w:lang w:val="en-IL"/>
+        </w:rPr>
+      </w:pPr>
+      <w:r>
+        <w:rPr>
+          <w:rFonts w:asciiTheme="majorHAnsi" w:hAnsiTheme="majorHAnsi"/>
+          <w:b/>
+          <w:bCs/>
+          <w:lang w:val="en-IL"/>
+        </w:rPr>
+        <w:pict w14:anchorId="6A2ACDEA">
+          <v:rect id="_x0000_i1422" style="width:0;height:1.5pt" o:hralign="center" o:hrstd="t" o:hr="t" fillcolor="#a0a0a0" stroked="f"/>
+        </w:pict>
+      </w:r>
+    </w:p>
+    <w:p>
+      <w:pPr>
+        <w:bidi w:val="0"/>
+        <w:rPr>
+          <w:rFonts w:asciiTheme="majorHAnsi" w:hAnsiTheme="majorHAnsi"/>
+          <w:b/>
+          <w:bCs/>
+          <w:lang w:val="en-IL"/>
+        </w:rPr>
+      </w:pPr>
+      <w:r>
+        <w:rPr>
+          <w:rFonts w:asciiTheme="majorHAnsi" w:hAnsiTheme="majorHAnsi"/>
+          <w:b/>
+          <w:bCs/>
+          <w:lang w:val="en-IL"/>
+        </w:rPr>
+        <w:t xml:space="preserve">4) </w:t>
+      </w:r>
+      <w:proofErr w:type="spellStart"/>
+      <w:r>
+        <w:rPr>
+          <w:rFonts w:asciiTheme="majorHAnsi" w:hAnsiTheme="majorHAnsi"/>
+          <w:b/>
+          <w:bCs/>
+          <w:lang w:val="en-IL"/>
+        </w:rPr>
+        <w:t>call_records</w:t>
+      </w:r>
+      <w:proofErr w:type="spellEnd"/>
+      <w:r>
+        <w:rPr>
+          <w:rFonts w:asciiTheme="majorHAnsi" w:hAnsiTheme="majorHAnsi"/>
+          <w:b/>
+          <w:bCs/>
+          <w:lang w:val="en-IL"/>
+        </w:rPr>
+        <w:t xml:space="preserve"> — Per-call analysis and alerts</w:t>
+      </w:r>
+    </w:p>
+    <w:p>
+      <w:pPr>
+        <w:bidi w:val="0"/>
+        <w:rPr>
+          <w:rFonts w:asciiTheme="majorHAnsi" w:hAnsiTheme="majorHAnsi"/>
+          <w:b/>
+          <w:bCs/>
+          <w:lang w:val="en-IL"/>
+        </w:rPr>
+      </w:pPr>
+      <w:r>
+        <w:rPr>
+          <w:rFonts w:asciiTheme="majorHAnsi" w:hAnsiTheme="majorHAnsi"/>
+          <w:b/>
+          <w:bCs/>
+          <w:lang w:val="en-IL"/>
+        </w:rPr>
+        <w:t>Purpose. Persist results of scam analysis per call/event: risk, transcript, scoring, timing, and outbound message linkage.</w:t>
+      </w:r>
+    </w:p>
+    <w:p>
+      <w:pPr>
+        <w:bidi w:val="0"/>
+        <w:rPr>
+          <w:rFonts w:asciiTheme="majorHAnsi" w:hAnsiTheme="majorHAnsi"/>
+          <w:b/>
+          <w:bCs/>
+          <w:lang w:val="en-IL"/>
+        </w:rPr>
+      </w:pPr>
+      <w:r>
+        <w:rPr>
+          <w:rFonts w:asciiTheme="majorHAnsi" w:hAnsiTheme="majorHAnsi"/>
+          <w:b/>
+          <w:bCs/>
+          <w:lang w:val="en-IL"/>
+        </w:rPr>
+        <w:t>Construction &amp; Updates.</w:t>
+      </w:r>
+    </w:p>
+    <w:p>
+      <w:pPr>
+        <w:numPr>
+          <w:ilvl w:val="0"/>
+          <w:numId w:val="41"/>
+        </w:numPr>
+        <w:bidi w:val="0"/>
+        <w:rPr>
+          <w:rFonts w:asciiTheme="majorHAnsi" w:hAnsiTheme="majorHAnsi"/>
+          <w:b/>
+          <w:bCs/>
+          <w:lang w:val="en-IL"/>
+        </w:rPr>
+      </w:pPr>
+      <w:r>
+        <w:rPr>
+          <w:rFonts w:asciiTheme="majorHAnsi" w:hAnsiTheme="majorHAnsi"/>
+          <w:b/>
+          <w:bCs/>
+          <w:lang w:val="en-IL"/>
+        </w:rPr>
+        <w:t xml:space="preserve">Create on incoming report; fill </w:t>
+      </w:r>
+      <w:proofErr w:type="spellStart"/>
+      <w:r>
+        <w:rPr>
+          <w:rFonts w:asciiTheme="majorHAnsi" w:hAnsiTheme="majorHAnsi"/>
+          <w:b/>
+          <w:bCs/>
+          <w:lang w:val="en-IL"/>
+        </w:rPr>
+        <w:t>userId</w:t>
+      </w:r>
+      <w:proofErr w:type="spellEnd"/>
+      <w:r>
+        <w:rPr>
+          <w:rFonts w:asciiTheme="majorHAnsi" w:hAnsiTheme="majorHAnsi"/>
+          <w:b/>
+          <w:bCs/>
+          <w:lang w:val="en-IL"/>
+        </w:rPr>
+        <w:t xml:space="preserve">, </w:t>
+      </w:r>
+      <w:proofErr w:type="spellStart"/>
+      <w:r>
+        <w:rPr>
+          <w:rFonts w:asciiTheme="majorHAnsi" w:hAnsiTheme="majorHAnsi"/>
+          <w:b/>
+          <w:bCs/>
+          <w:lang w:val="en-IL"/>
+        </w:rPr>
+        <w:t>eventId</w:t>
+      </w:r>
+      <w:proofErr w:type="spellEnd"/>
+      <w:r>
+        <w:rPr>
+          <w:rFonts w:asciiTheme="majorHAnsi" w:hAnsiTheme="majorHAnsi"/>
+          <w:b/>
+          <w:bCs/>
+          <w:lang w:val="en-IL"/>
+        </w:rPr>
+        <w:t xml:space="preserve"> (if provided), metadata.</w:t>
+      </w:r>
+    </w:p>
+    <w:p>
+      <w:pPr>
+        <w:numPr>
+          <w:ilvl w:val="0"/>
+          <w:numId w:val="41"/>
+        </w:numPr>
+        <w:bidi w:val="0"/>
+        <w:rPr>
+          <w:rFonts w:asciiTheme="majorHAnsi" w:hAnsiTheme="majorHAnsi"/>
+          <w:b/>
+          <w:bCs/>
+          <w:lang w:val="en-IL"/>
+        </w:rPr>
+      </w:pPr>
+      <w:r>
+        <w:rPr>
+          <w:rFonts w:asciiTheme="majorHAnsi" w:hAnsiTheme="majorHAnsi"/>
+          <w:b/>
+          <w:bCs/>
+          <w:lang w:val="en-IL"/>
+        </w:rPr>
+        <w:t xml:space="preserve">Update when model analysis completes or when notification </w:t>
+      </w:r>
+      <w:proofErr w:type="spellStart"/>
+      <w:r>
+        <w:rPr>
+          <w:rFonts w:asciiTheme="majorHAnsi" w:hAnsiTheme="majorHAnsi"/>
+          <w:b/>
+          <w:bCs/>
+          <w:lang w:val="en-IL"/>
+        </w:rPr>
+        <w:t>messageId</w:t>
+      </w:r>
+      <w:proofErr w:type="spellEnd"/>
+      <w:r>
+        <w:rPr>
+          <w:rFonts w:asciiTheme="majorHAnsi" w:hAnsiTheme="majorHAnsi"/>
+          <w:b/>
+          <w:bCs/>
+          <w:lang w:val="en-IL"/>
+        </w:rPr>
+        <w:t xml:space="preserve"> is known.</w:t>
+      </w:r>
+    </w:p>
+    <w:p>
+      <w:pPr>
+        <w:bidi w:val="0"/>
+        <w:rPr>
+          <w:rFonts w:asciiTheme="majorHAnsi" w:hAnsiTheme="majorHAnsi"/>
+          <w:b/>
+          <w:bCs/>
+          <w:lang w:val="en-IL"/>
+        </w:rPr>
+      </w:pPr>
+      <w:r>
+        <w:rPr>
+          <w:rFonts w:asciiTheme="majorHAnsi" w:hAnsiTheme="majorHAnsi"/>
+          <w:b/>
+          <w:bCs/>
+          <w:lang w:val="en-IL"/>
+        </w:rPr>
+        <w:t>Key fields (selected).</w:t>
+      </w:r>
+    </w:p>
+    <w:p>
+      <w:pPr>
+        <w:numPr>
+          <w:ilvl w:val="0"/>
+          <w:numId w:val="42"/>
+        </w:numPr>
+        <w:bidi w:val="0"/>
+        <w:rPr>
+          <w:rFonts w:asciiTheme="majorHAnsi" w:hAnsiTheme="majorHAnsi"/>
+          <w:b/>
+          <w:bCs/>
+          <w:lang w:val="en-IL"/>
+        </w:rPr>
+      </w:pPr>
+      <w:proofErr w:type="spellStart"/>
+      <w:r>
+        <w:rPr>
+          <w:rFonts w:asciiTheme="majorHAnsi" w:hAnsiTheme="majorHAnsi"/>
+          <w:b/>
+          <w:bCs/>
+          <w:lang w:val="en-IL"/>
+        </w:rPr>
+        <w:t>userId</w:t>
+      </w:r>
+      <w:proofErr w:type="spellEnd"/>
+      <w:r>
+        <w:rPr>
+          <w:rFonts w:asciiTheme="majorHAnsi" w:hAnsiTheme="majorHAnsi"/>
+          <w:b/>
+          <w:bCs/>
+          <w:lang w:val="en-IL"/>
+        </w:rPr>
+        <w:t xml:space="preserve"> (indexed), </w:t>
+      </w:r>
+      <w:proofErr w:type="spellStart"/>
+      <w:r>
+        <w:rPr>
+          <w:rFonts w:asciiTheme="majorHAnsi" w:hAnsiTheme="majorHAnsi"/>
+          <w:b/>
+          <w:bCs/>
+          <w:lang w:val="en-IL"/>
+        </w:rPr>
+        <w:t>eventId</w:t>
+      </w:r>
+      <w:proofErr w:type="spellEnd"/>
+      <w:r>
+        <w:rPr>
+          <w:rFonts w:asciiTheme="majorHAnsi" w:hAnsiTheme="majorHAnsi"/>
+          <w:b/>
+          <w:bCs/>
+          <w:lang w:val="en-IL"/>
+        </w:rPr>
+        <w:t xml:space="preserve"> (with </w:t>
+      </w:r>
+      <w:proofErr w:type="spellStart"/>
+      <w:r>
+        <w:rPr>
+          <w:rFonts w:asciiTheme="majorHAnsi" w:hAnsiTheme="majorHAnsi"/>
+          <w:b/>
+          <w:bCs/>
+          <w:lang w:val="en-IL"/>
+        </w:rPr>
+        <w:t>userId</w:t>
+      </w:r>
+      <w:proofErr w:type="spellEnd"/>
+      <w:r>
+        <w:rPr>
+          <w:rFonts w:asciiTheme="majorHAnsi" w:hAnsiTheme="majorHAnsi"/>
+          <w:b/>
+          <w:bCs/>
+          <w:lang w:val="en-IL"/>
+        </w:rPr>
+        <w:t xml:space="preserve"> unique), </w:t>
+      </w:r>
+      <w:proofErr w:type="spellStart"/>
+      <w:r>
+        <w:rPr>
+          <w:rFonts w:asciiTheme="majorHAnsi" w:hAnsiTheme="majorHAnsi"/>
+          <w:b/>
+          <w:bCs/>
+          <w:lang w:val="en-IL"/>
+        </w:rPr>
+        <w:t>callerNumber</w:t>
+      </w:r>
+      <w:proofErr w:type="spellEnd"/>
+      <w:r>
+        <w:rPr>
+          <w:rFonts w:asciiTheme="majorHAnsi" w:hAnsiTheme="majorHAnsi"/>
+          <w:b/>
+          <w:bCs/>
+          <w:lang w:val="en-IL"/>
+        </w:rPr>
+        <w:t>.</w:t>
+      </w:r>
+    </w:p>
+    <w:p>
+      <w:pPr>
+        <w:numPr>
+          <w:ilvl w:val="0"/>
+          <w:numId w:val="42"/>
+        </w:numPr>
+        <w:bidi w:val="0"/>
+        <w:rPr>
+          <w:rFonts w:asciiTheme="majorHAnsi" w:hAnsiTheme="majorHAnsi"/>
+          <w:b/>
+          <w:bCs/>
+          <w:lang w:val="en-IL"/>
+        </w:rPr>
+      </w:pPr>
+      <w:proofErr w:type="spellStart"/>
+      <w:r>
+        <w:rPr>
+          <w:rFonts w:asciiTheme="majorHAnsi" w:hAnsiTheme="majorHAnsi"/>
+          <w:b/>
+          <w:bCs/>
+          <w:lang w:val="en-IL"/>
+        </w:rPr>
+        <w:t>riskLevel</w:t>
+      </w:r>
+      <w:proofErr w:type="spellEnd"/>
+      <w:r>
+        <w:rPr>
+          <w:rFonts w:asciiTheme="majorHAnsi" w:hAnsiTheme="majorHAnsi"/>
+          <w:b/>
+          <w:bCs/>
+          <w:lang w:val="en-IL"/>
+        </w:rPr>
+        <w:t xml:space="preserve">, </w:t>
+      </w:r>
+      <w:proofErr w:type="spellStart"/>
+      <w:r>
+        <w:rPr>
+          <w:rFonts w:asciiTheme="majorHAnsi" w:hAnsiTheme="majorHAnsi"/>
+          <w:b/>
+          <w:bCs/>
+          <w:lang w:val="en-IL"/>
+        </w:rPr>
+        <w:t>modelScore</w:t>
+      </w:r>
+      <w:proofErr w:type="spellEnd"/>
+      <w:r>
+        <w:rPr>
+          <w:rFonts w:asciiTheme="majorHAnsi" w:hAnsiTheme="majorHAnsi"/>
+          <w:b/>
+          <w:bCs/>
+          <w:lang w:val="en-IL"/>
+        </w:rPr>
+        <w:t xml:space="preserve">, </w:t>
+      </w:r>
+      <w:proofErr w:type="spellStart"/>
+      <w:r>
+        <w:rPr>
+          <w:rFonts w:asciiTheme="majorHAnsi" w:hAnsiTheme="majorHAnsi"/>
+          <w:b/>
+          <w:bCs/>
+          <w:lang w:val="en-IL"/>
+        </w:rPr>
+        <w:t>modelAnalysis</w:t>
+      </w:r>
+      <w:proofErr w:type="spellEnd"/>
+      <w:r>
+        <w:rPr>
+          <w:rFonts w:asciiTheme="majorHAnsi" w:hAnsiTheme="majorHAnsi"/>
+          <w:b/>
+          <w:bCs/>
+          <w:lang w:val="en-IL"/>
+        </w:rPr>
+        <w:t xml:space="preserve">, transcript, </w:t>
+      </w:r>
+      <w:proofErr w:type="spellStart"/>
+      <w:r>
+        <w:rPr>
+          <w:rFonts w:asciiTheme="majorHAnsi" w:hAnsiTheme="majorHAnsi"/>
+          <w:b/>
+          <w:bCs/>
+          <w:lang w:val="en-IL"/>
+        </w:rPr>
+        <w:t>durationInSeconds</w:t>
+      </w:r>
+      <w:proofErr w:type="spellEnd"/>
+      <w:r>
+        <w:rPr>
+          <w:rFonts w:asciiTheme="majorHAnsi" w:hAnsiTheme="majorHAnsi"/>
+          <w:b/>
+          <w:bCs/>
+          <w:lang w:val="en-IL"/>
+        </w:rPr>
+        <w:t xml:space="preserve">, </w:t>
+      </w:r>
+      <w:proofErr w:type="spellStart"/>
+      <w:r>
+        <w:rPr>
+          <w:rFonts w:asciiTheme="majorHAnsi" w:hAnsiTheme="majorHAnsi"/>
+          <w:b/>
+          <w:bCs/>
+          <w:lang w:val="en-IL"/>
+        </w:rPr>
+        <w:t>occurredAt</w:t>
+      </w:r>
+      <w:proofErr w:type="spellEnd"/>
+      <w:r>
+        <w:rPr>
+          <w:rFonts w:asciiTheme="majorHAnsi" w:hAnsiTheme="majorHAnsi"/>
+          <w:b/>
+          <w:bCs/>
+          <w:lang w:val="en-IL"/>
+        </w:rPr>
+        <w:t>.</w:t>
+      </w:r>
+    </w:p>
+    <w:p>
+      <w:pPr>
+        <w:numPr>
+          <w:ilvl w:val="0"/>
+          <w:numId w:val="42"/>
+        </w:numPr>
+        <w:bidi w:val="0"/>
+        <w:rPr>
+          <w:rFonts w:asciiTheme="majorHAnsi" w:hAnsiTheme="majorHAnsi"/>
+          <w:b/>
+          <w:bCs/>
+          <w:lang w:val="en-IL"/>
+        </w:rPr>
+      </w:pPr>
+      <w:proofErr w:type="spellStart"/>
+      <w:r>
+        <w:rPr>
+          <w:rFonts w:asciiTheme="majorHAnsi" w:hAnsiTheme="majorHAnsi"/>
+          <w:b/>
+          <w:bCs/>
+          <w:lang w:val="en-IL"/>
+        </w:rPr>
+        <w:t>messageId</w:t>
+      </w:r>
+      <w:proofErr w:type="spellEnd"/>
+      <w:r>
+        <w:rPr>
+          <w:rFonts w:asciiTheme="majorHAnsi" w:hAnsiTheme="majorHAnsi"/>
+          <w:b/>
+          <w:bCs/>
+          <w:lang w:val="en-IL"/>
+        </w:rPr>
+        <w:t xml:space="preserve"> (FCM reference), </w:t>
+      </w:r>
+      <w:proofErr w:type="spellStart"/>
+      <w:r>
+        <w:rPr>
+          <w:rFonts w:asciiTheme="majorHAnsi" w:hAnsiTheme="majorHAnsi"/>
+          <w:b/>
+          <w:bCs/>
+          <w:lang w:val="en-IL"/>
+        </w:rPr>
+        <w:t>createdAt</w:t>
+      </w:r>
+      <w:proofErr w:type="spellEnd"/>
+      <w:r>
+        <w:rPr>
+          <w:rFonts w:asciiTheme="majorHAnsi" w:hAnsiTheme="majorHAnsi"/>
+          <w:b/>
+          <w:bCs/>
+          <w:lang w:val="en-IL"/>
+        </w:rPr>
+        <w:t xml:space="preserve">, </w:t>
+      </w:r>
+      <w:proofErr w:type="spellStart"/>
+      <w:r>
+        <w:rPr>
+          <w:rFonts w:asciiTheme="majorHAnsi" w:hAnsiTheme="majorHAnsi"/>
+          <w:b/>
+          <w:bCs/>
+          <w:lang w:val="en-IL"/>
+        </w:rPr>
+        <w:t>updatedAt</w:t>
+      </w:r>
+      <w:proofErr w:type="spellEnd"/>
+      <w:r>
+        <w:rPr>
+          <w:rFonts w:asciiTheme="majorHAnsi" w:hAnsiTheme="majorHAnsi"/>
+          <w:b/>
+          <w:bCs/>
+          <w:lang w:val="en-IL"/>
+        </w:rPr>
+        <w:t xml:space="preserve">, </w:t>
+      </w:r>
+      <w:proofErr w:type="spellStart"/>
+      <w:r>
+        <w:rPr>
+          <w:rFonts w:asciiTheme="majorHAnsi" w:hAnsiTheme="majorHAnsi"/>
+          <w:b/>
+          <w:bCs/>
+          <w:lang w:val="en-IL"/>
+        </w:rPr>
+        <w:t>deletedAt</w:t>
+      </w:r>
+      <w:proofErr w:type="spellEnd"/>
+      <w:r>
+        <w:rPr>
+          <w:rFonts w:asciiTheme="majorHAnsi" w:hAnsiTheme="majorHAnsi"/>
+          <w:b/>
+          <w:bCs/>
+          <w:lang w:val="en-IL"/>
+        </w:rPr>
+        <w:t>.</w:t>
+      </w:r>
+    </w:p>
+    <w:p>
+      <w:pPr>
+        <w:bidi w:val="0"/>
+        <w:rPr>
+          <w:rFonts w:asciiTheme="majorHAnsi" w:hAnsiTheme="majorHAnsi"/>
+          <w:b/>
+          <w:bCs/>
+          <w:lang w:val="en-IL"/>
+        </w:rPr>
+      </w:pPr>
+      <w:r>
+        <w:rPr>
+          <w:rFonts w:asciiTheme="majorHAnsi" w:hAnsiTheme="majorHAnsi"/>
+          <w:b/>
+          <w:bCs/>
+          <w:lang w:val="en-IL"/>
+        </w:rPr>
+        <w:t>Indexes &amp; integrity.</w:t>
+      </w:r>
+    </w:p>
+    <w:p>
+      <w:pPr>
+        <w:numPr>
+          <w:ilvl w:val="0"/>
+          <w:numId w:val="43"/>
+        </w:numPr>
+        <w:bidi w:val="0"/>
+        <w:rPr>
+          <w:rFonts w:asciiTheme="majorHAnsi" w:hAnsiTheme="majorHAnsi"/>
+          <w:b/>
+          <w:bCs/>
+          <w:lang w:val="en-IL"/>
+        </w:rPr>
+      </w:pPr>
+      <w:r>
+        <w:rPr>
+          <w:rFonts w:asciiTheme="majorHAnsi" w:hAnsiTheme="majorHAnsi"/>
+          <w:b/>
+          <w:bCs/>
+          <w:lang w:val="en-IL"/>
+        </w:rPr>
+        <w:t xml:space="preserve">Unique compound </w:t>
+      </w:r>
+      <w:proofErr w:type="gramStart"/>
+      <w:r>
+        <w:rPr>
+          <w:rFonts w:asciiTheme="majorHAnsi" w:hAnsiTheme="majorHAnsi"/>
+          <w:b/>
+          <w:bCs/>
+          <w:lang w:val="en-IL"/>
+        </w:rPr>
+        <w:t>{ userId</w:t>
+      </w:r>
+      <w:proofErr w:type="gramEnd"/>
+      <w:r>
+        <w:rPr>
+          <w:rFonts w:asciiTheme="majorHAnsi" w:hAnsiTheme="majorHAnsi"/>
+          <w:b/>
+          <w:bCs/>
+          <w:lang w:val="en-IL"/>
+        </w:rPr>
+        <w:t>:1, eventId:</w:t>
+      </w:r>
+      <w:proofErr w:type="gramStart"/>
+      <w:r>
+        <w:rPr>
+          <w:rFonts w:asciiTheme="majorHAnsi" w:hAnsiTheme="majorHAnsi"/>
+          <w:b/>
+          <w:bCs/>
+          <w:lang w:val="en-IL"/>
+        </w:rPr>
+        <w:t>1 }</w:t>
+      </w:r>
+      <w:proofErr w:type="gramEnd"/>
+      <w:r>
+        <w:rPr>
+          <w:rFonts w:asciiTheme="majorHAnsi" w:hAnsiTheme="majorHAnsi"/>
+          <w:b/>
+          <w:bCs/>
+          <w:lang w:val="en-IL"/>
+        </w:rPr>
+        <w:t xml:space="preserve"> (prevents duplicate ingestion of same event for a user).</w:t>
+      </w:r>
+    </w:p>
+    <w:p>
+      <w:pPr>
+        <w:numPr>
+          <w:ilvl w:val="0"/>
+          <w:numId w:val="43"/>
+        </w:numPr>
+        <w:bidi w:val="0"/>
+        <w:rPr>
+          <w:rFonts w:asciiTheme="majorHAnsi" w:hAnsiTheme="majorHAnsi"/>
+          <w:b/>
+          <w:bCs/>
+          <w:lang w:val="en-IL"/>
+        </w:rPr>
+      </w:pPr>
+      <w:proofErr w:type="gramStart"/>
+      <w:r>
+        <w:rPr>
+          <w:rFonts w:asciiTheme="majorHAnsi" w:hAnsiTheme="majorHAnsi"/>
+          <w:b/>
+          <w:bCs/>
+          <w:lang w:val="en-IL"/>
+        </w:rPr>
+        <w:t>{ userId</w:t>
+      </w:r>
+      <w:proofErr w:type="gramEnd"/>
+      <w:r>
+        <w:rPr>
+          <w:rFonts w:asciiTheme="majorHAnsi" w:hAnsiTheme="majorHAnsi"/>
+          <w:b/>
+          <w:bCs/>
+          <w:lang w:val="en-IL"/>
+        </w:rPr>
+        <w:t>:</w:t>
+      </w:r>
+      <w:proofErr w:type="gramStart"/>
+      <w:r>
+        <w:rPr>
+          <w:rFonts w:asciiTheme="majorHAnsi" w:hAnsiTheme="majorHAnsi"/>
+          <w:b/>
+          <w:bCs/>
+          <w:lang w:val="en-IL"/>
+        </w:rPr>
+        <w:t>1 }</w:t>
+      </w:r>
+      <w:proofErr w:type="gramEnd"/>
+      <w:r>
+        <w:rPr>
+          <w:rFonts w:asciiTheme="majorHAnsi" w:hAnsiTheme="majorHAnsi"/>
+          <w:b/>
+          <w:bCs/>
+          <w:lang w:val="en-IL"/>
+        </w:rPr>
+        <w:t xml:space="preserve"> for history queries, </w:t>
+      </w:r>
+      <w:proofErr w:type="gramStart"/>
+      <w:r>
+        <w:rPr>
+          <w:rFonts w:asciiTheme="majorHAnsi" w:hAnsiTheme="majorHAnsi"/>
+          <w:b/>
+          <w:bCs/>
+          <w:lang w:val="en-IL"/>
+        </w:rPr>
+        <w:t>{ eventId</w:t>
+      </w:r>
+      <w:proofErr w:type="gramEnd"/>
+      <w:r>
+        <w:rPr>
+          <w:rFonts w:asciiTheme="majorHAnsi" w:hAnsiTheme="majorHAnsi"/>
+          <w:b/>
+          <w:bCs/>
+          <w:lang w:val="en-IL"/>
+        </w:rPr>
+        <w:t>:</w:t>
+      </w:r>
+      <w:proofErr w:type="gramStart"/>
+      <w:r>
+        <w:rPr>
+          <w:rFonts w:asciiTheme="majorHAnsi" w:hAnsiTheme="majorHAnsi"/>
+          <w:b/>
+          <w:bCs/>
+          <w:lang w:val="en-IL"/>
+        </w:rPr>
+        <w:t>1 }</w:t>
+      </w:r>
+      <w:proofErr w:type="gramEnd"/>
+      <w:r>
+        <w:rPr>
+          <w:rFonts w:asciiTheme="majorHAnsi" w:hAnsiTheme="majorHAnsi"/>
+          <w:b/>
+          <w:bCs/>
+          <w:lang w:val="en-IL"/>
+        </w:rPr>
+        <w:t xml:space="preserve"> supports de-dup checks.</w:t>
+      </w:r>
+    </w:p>
+    <w:p>
+      <w:pPr>
+        <w:bidi w:val="0"/>
+        <w:rPr>
+          <w:rFonts w:asciiTheme="majorHAnsi" w:hAnsiTheme="majorHAnsi"/>
+          <w:b/>
+          <w:bCs/>
+          <w:lang w:val="en-IL"/>
+        </w:rPr>
+      </w:pPr>
+      <w:r>
+        <w:rPr>
+          <w:rFonts w:asciiTheme="majorHAnsi" w:hAnsiTheme="majorHAnsi"/>
+          <w:b/>
+          <w:bCs/>
+          <w:lang w:val="en-IL"/>
+        </w:rPr>
+        <w:t>Typical reads/writes.</w:t>
+      </w:r>
+    </w:p>
+    <w:p>
+      <w:pPr>
+        <w:numPr>
+          <w:ilvl w:val="0"/>
+          <w:numId w:val="44"/>
+        </w:numPr>
+        <w:bidi w:val="0"/>
+        <w:rPr>
+          <w:rFonts w:asciiTheme="majorHAnsi" w:hAnsiTheme="majorHAnsi"/>
+          <w:b/>
+          <w:bCs/>
+          <w:lang w:val="en-IL"/>
+        </w:rPr>
+      </w:pPr>
+      <w:r>
+        <w:rPr>
+          <w:rFonts w:asciiTheme="majorHAnsi" w:hAnsiTheme="majorHAnsi"/>
+          <w:b/>
+          <w:bCs/>
+          <w:lang w:val="en-IL"/>
+        </w:rPr>
+        <w:t xml:space="preserve">Recent calls: by </w:t>
+      </w:r>
+      <w:proofErr w:type="spellStart"/>
+      <w:r>
+        <w:rPr>
+          <w:rFonts w:asciiTheme="majorHAnsi" w:hAnsiTheme="majorHAnsi"/>
+          <w:b/>
+          <w:bCs/>
+          <w:lang w:val="en-IL"/>
+        </w:rPr>
+        <w:t>userId</w:t>
+      </w:r>
+      <w:proofErr w:type="spellEnd"/>
+      <w:r>
+        <w:rPr>
+          <w:rFonts w:asciiTheme="majorHAnsi" w:hAnsiTheme="majorHAnsi"/>
+          <w:b/>
+          <w:bCs/>
+          <w:lang w:val="en-IL"/>
+        </w:rPr>
+        <w:t xml:space="preserve"> sorted by </w:t>
+      </w:r>
+      <w:proofErr w:type="spellStart"/>
+      <w:r>
+        <w:rPr>
+          <w:rFonts w:asciiTheme="majorHAnsi" w:hAnsiTheme="majorHAnsi"/>
+          <w:b/>
+          <w:bCs/>
+          <w:lang w:val="en-IL"/>
+        </w:rPr>
+        <w:t>occurredAt</w:t>
+      </w:r>
+      <w:proofErr w:type="spellEnd"/>
+      <w:r>
+        <w:rPr>
+          <w:rFonts w:asciiTheme="majorHAnsi" w:hAnsiTheme="majorHAnsi"/>
+          <w:b/>
+          <w:bCs/>
+          <w:lang w:val="en-IL"/>
+        </w:rPr>
+        <w:t xml:space="preserve"> desc.</w:t>
+      </w:r>
+    </w:p>
+    <w:p>
+      <w:pPr>
+        <w:numPr>
+          <w:ilvl w:val="0"/>
+          <w:numId w:val="44"/>
+        </w:numPr>
+        <w:bidi w:val="0"/>
+        <w:rPr>
+          <w:rFonts w:asciiTheme="majorHAnsi" w:hAnsiTheme="majorHAnsi"/>
+          <w:b/>
+          <w:bCs/>
+          <w:lang w:val="en-IL"/>
+        </w:rPr>
+      </w:pPr>
+      <w:r>
+        <w:rPr>
+          <w:rFonts w:asciiTheme="majorHAnsi" w:hAnsiTheme="majorHAnsi"/>
+          <w:b/>
+          <w:bCs/>
+          <w:lang w:val="en-IL"/>
+        </w:rPr>
+        <w:t xml:space="preserve">De-dup: </w:t>
+      </w:r>
+      <w:proofErr w:type="spellStart"/>
+      <w:r>
+        <w:rPr>
+          <w:rFonts w:asciiTheme="majorHAnsi" w:hAnsiTheme="majorHAnsi"/>
+          <w:b/>
+          <w:bCs/>
+          <w:lang w:val="en-IL"/>
+        </w:rPr>
+        <w:t>upsert</w:t>
+      </w:r>
+      <w:proofErr w:type="spellEnd"/>
+      <w:r>
+        <w:rPr>
+          <w:rFonts w:asciiTheme="majorHAnsi" w:hAnsiTheme="majorHAnsi"/>
+          <w:b/>
+          <w:bCs/>
+          <w:lang w:val="en-IL"/>
+        </w:rPr>
+        <w:t xml:space="preserve"> on (</w:t>
+      </w:r>
+      <w:proofErr w:type="spellStart"/>
+      <w:proofErr w:type="gramStart"/>
+      <w:r>
+        <w:rPr>
+          <w:rFonts w:asciiTheme="majorHAnsi" w:hAnsiTheme="majorHAnsi"/>
+          <w:b/>
+          <w:bCs/>
+          <w:lang w:val="en-IL"/>
+        </w:rPr>
+        <w:t>userId,eventId</w:t>
+      </w:r>
+      <w:proofErr w:type="spellEnd"/>
+      <w:proofErr w:type="gramEnd"/>
+      <w:r>
+        <w:rPr>
+          <w:rFonts w:asciiTheme="majorHAnsi" w:hAnsiTheme="majorHAnsi"/>
+          <w:b/>
+          <w:bCs/>
+          <w:lang w:val="en-IL"/>
+        </w:rPr>
+        <w:t>) when client sends an external call ID.</w:t>
+      </w:r>
+    </w:p>
+    <w:p>
+      <w:pPr>
+        <w:bidi w:val="0"/>
+        <w:rPr>
+          <w:rFonts w:asciiTheme="majorHAnsi" w:hAnsiTheme="majorHAnsi"/>
+          <w:b/>
+          <w:bCs/>
+          <w:lang w:val="en-IL"/>
+        </w:rPr>
+      </w:pPr>
+      <w:r>
+        <w:rPr>
+          <w:rFonts w:asciiTheme="majorHAnsi" w:hAnsiTheme="majorHAnsi"/>
+          <w:b/>
+          <w:bCs/>
+          <w:lang w:val="en-IL"/>
+        </w:rPr>
+        <w:lastRenderedPageBreak/>
+        <w:pict w14:anchorId="072A78AE">
+          <v:rect id="_x0000_i1423" style="width:0;height:1.5pt" o:hralign="center" o:hrstd="t" o:hr="t" fillcolor="#a0a0a0" stroked="f"/>
+        </w:pict>
+      </w:r>
+    </w:p>
+    <w:p>
+      <w:pPr>
+        <w:bidi w:val="0"/>
+        <w:rPr>
+          <w:rFonts w:asciiTheme="majorHAnsi" w:hAnsiTheme="majorHAnsi"/>
+          <w:b/>
+          <w:bCs/>
+          <w:lang w:val="en-IL"/>
+        </w:rPr>
+      </w:pPr>
+      <w:r>
+        <w:rPr>
+          <w:rFonts w:asciiTheme="majorHAnsi" w:hAnsiTheme="majorHAnsi"/>
+          <w:b/>
+          <w:bCs/>
+          <w:lang w:val="en-IL"/>
+        </w:rPr>
+        <w:t>Cross-collection identity &amp; relationships</w:t>
+      </w:r>
+    </w:p>
+    <w:p>
+      <w:pPr>
+        <w:bidi w:val="0"/>
+        <w:rPr>
+          <w:rFonts w:asciiTheme="majorHAnsi" w:hAnsiTheme="majorHAnsi"/>
+          <w:b/>
+          <w:bCs/>
+          <w:lang w:val="en-IL"/>
+        </w:rPr>
+      </w:pPr>
+      <w:r>
+        <w:rPr>
+          <w:rFonts w:asciiTheme="majorHAnsi" w:hAnsiTheme="majorHAnsi"/>
+          <w:b/>
+          <w:bCs/>
+          <w:lang w:val="en-IL"/>
+        </w:rPr>
+        <w:t>Keys.</w:t>
+      </w:r>
+    </w:p>
+    <w:p>
+      <w:pPr>
+        <w:numPr>
+          <w:ilvl w:val="0"/>
+          <w:numId w:val="45"/>
+        </w:numPr>
+        <w:bidi w:val="0"/>
+        <w:rPr>
+          <w:rFonts w:asciiTheme="majorHAnsi" w:hAnsiTheme="majorHAnsi"/>
+          <w:b/>
+          <w:bCs/>
+          <w:lang w:val="en-IL"/>
+        </w:rPr>
+      </w:pPr>
+      <w:r>
+        <w:rPr>
+          <w:rFonts w:asciiTheme="majorHAnsi" w:hAnsiTheme="majorHAnsi"/>
+          <w:b/>
+          <w:bCs/>
+          <w:lang w:val="en-IL"/>
+        </w:rPr>
+        <w:t xml:space="preserve">User identity: </w:t>
+      </w:r>
+      <w:proofErr w:type="spellStart"/>
+      <w:r>
+        <w:rPr>
+          <w:rFonts w:asciiTheme="majorHAnsi" w:hAnsiTheme="majorHAnsi"/>
+          <w:b/>
+          <w:bCs/>
+          <w:lang w:val="en-IL"/>
+        </w:rPr>
+        <w:t>phoneNumber</w:t>
+      </w:r>
+      <w:proofErr w:type="spellEnd"/>
+      <w:r>
+        <w:rPr>
+          <w:rFonts w:asciiTheme="majorHAnsi" w:hAnsiTheme="majorHAnsi"/>
+          <w:b/>
+          <w:bCs/>
+          <w:lang w:val="en-IL"/>
+        </w:rPr>
+        <w:t xml:space="preserve"> (primary, unique) and optional </w:t>
+      </w:r>
+      <w:proofErr w:type="spellStart"/>
+      <w:r>
+        <w:rPr>
+          <w:rFonts w:asciiTheme="majorHAnsi" w:hAnsiTheme="majorHAnsi"/>
+          <w:b/>
+          <w:bCs/>
+          <w:lang w:val="en-IL"/>
+        </w:rPr>
+        <w:t>firebaseUid</w:t>
+      </w:r>
+      <w:proofErr w:type="spellEnd"/>
+      <w:r>
+        <w:rPr>
+          <w:rFonts w:asciiTheme="majorHAnsi" w:hAnsiTheme="majorHAnsi"/>
+          <w:b/>
+          <w:bCs/>
+          <w:lang w:val="en-IL"/>
+        </w:rPr>
+        <w:t xml:space="preserve"> (unique, sparse).</w:t>
+      </w:r>
+    </w:p>
+    <w:p>
+      <w:pPr>
+        <w:numPr>
+          <w:ilvl w:val="0"/>
+          <w:numId w:val="45"/>
+        </w:numPr>
+        <w:bidi w:val="0"/>
+        <w:rPr>
+          <w:rFonts w:asciiTheme="majorHAnsi" w:hAnsiTheme="majorHAnsi"/>
+          <w:b/>
+          <w:bCs/>
+          <w:lang w:val="en-IL"/>
+        </w:rPr>
+      </w:pPr>
+      <w:r>
+        <w:rPr>
+          <w:rFonts w:asciiTheme="majorHAnsi" w:hAnsiTheme="majorHAnsi"/>
+          <w:b/>
+          <w:bCs/>
+          <w:lang w:val="en-IL"/>
+        </w:rPr>
+        <w:t xml:space="preserve">References: other collections store </w:t>
+      </w:r>
+      <w:proofErr w:type="spellStart"/>
+      <w:r>
+        <w:rPr>
+          <w:rFonts w:asciiTheme="majorHAnsi" w:hAnsiTheme="majorHAnsi"/>
+          <w:b/>
+          <w:bCs/>
+          <w:lang w:val="en-IL"/>
+        </w:rPr>
+        <w:t>userId</w:t>
+      </w:r>
+      <w:proofErr w:type="spellEnd"/>
+      <w:r>
+        <w:rPr>
+          <w:rFonts w:asciiTheme="majorHAnsi" w:hAnsiTheme="majorHAnsi"/>
+          <w:b/>
+          <w:bCs/>
+          <w:lang w:val="en-IL"/>
+        </w:rPr>
+        <w:t xml:space="preserve"> (Firebase UID) and/or </w:t>
+      </w:r>
+      <w:proofErr w:type="spellStart"/>
+      <w:r>
+        <w:rPr>
+          <w:rFonts w:asciiTheme="majorHAnsi" w:hAnsiTheme="majorHAnsi"/>
+          <w:b/>
+          <w:bCs/>
+          <w:lang w:val="en-IL"/>
+        </w:rPr>
+        <w:t>targetPhoneNumber</w:t>
+      </w:r>
+      <w:proofErr w:type="spellEnd"/>
+      <w:r>
+        <w:rPr>
+          <w:rFonts w:asciiTheme="majorHAnsi" w:hAnsiTheme="majorHAnsi"/>
+          <w:b/>
+          <w:bCs/>
+          <w:lang w:val="en-IL"/>
+        </w:rPr>
+        <w:t xml:space="preserve">. No </w:t>
+      </w:r>
+      <w:proofErr w:type="spellStart"/>
+      <w:r>
+        <w:rPr>
+          <w:rFonts w:asciiTheme="majorHAnsi" w:hAnsiTheme="majorHAnsi"/>
+          <w:b/>
+          <w:bCs/>
+          <w:lang w:val="en-IL"/>
+        </w:rPr>
+        <w:t>DBRefs</w:t>
+      </w:r>
+      <w:proofErr w:type="spellEnd"/>
+      <w:r>
+        <w:rPr>
+          <w:rFonts w:asciiTheme="majorHAnsi" w:hAnsiTheme="majorHAnsi"/>
+          <w:b/>
+          <w:bCs/>
+          <w:lang w:val="en-IL"/>
+        </w:rPr>
+        <w:t>—plain strings to keep queries simple and portable.</w:t>
+      </w:r>
+    </w:p>
+    <w:p>
+      <w:pPr>
+        <w:bidi w:val="0"/>
+        <w:rPr>
+          <w:rFonts w:asciiTheme="majorHAnsi" w:hAnsiTheme="majorHAnsi"/>
+          <w:b/>
+          <w:bCs/>
+          <w:lang w:val="en-IL"/>
+        </w:rPr>
+      </w:pPr>
+      <w:r>
+        <w:rPr>
+          <w:rFonts w:asciiTheme="majorHAnsi" w:hAnsiTheme="majorHAnsi"/>
+          <w:b/>
+          <w:bCs/>
+          <w:lang w:val="en-IL"/>
+        </w:rPr>
+        <w:t>Core flows.</w:t>
+      </w:r>
+    </w:p>
+    <w:p>
+      <w:pPr>
+        <w:numPr>
+          <w:ilvl w:val="0"/>
+          <w:numId w:val="46"/>
+        </w:numPr>
+        <w:bidi w:val="0"/>
+        <w:rPr>
+          <w:rFonts w:asciiTheme="majorHAnsi" w:hAnsiTheme="majorHAnsi"/>
+          <w:b/>
+          <w:bCs/>
+          <w:lang w:val="en-IL"/>
+        </w:rPr>
+      </w:pPr>
+      <w:r>
+        <w:rPr>
+          <w:rFonts w:asciiTheme="majorHAnsi" w:hAnsiTheme="majorHAnsi"/>
+          <w:b/>
+          <w:bCs/>
+          <w:lang w:val="en-IL"/>
+        </w:rPr>
+        <w:t xml:space="preserve">Invite/linking: create </w:t>
+      </w:r>
+      <w:proofErr w:type="spellStart"/>
+      <w:r>
+        <w:rPr>
+          <w:rFonts w:asciiTheme="majorHAnsi" w:hAnsiTheme="majorHAnsi"/>
+          <w:b/>
+          <w:bCs/>
+          <w:lang w:val="en-IL"/>
+        </w:rPr>
+        <w:t>contact_requests</w:t>
+      </w:r>
+      <w:proofErr w:type="spellEnd"/>
+      <w:r>
+        <w:rPr>
+          <w:rFonts w:asciiTheme="majorHAnsi" w:hAnsiTheme="majorHAnsi"/>
+          <w:b/>
+          <w:bCs/>
+          <w:lang w:val="en-IL"/>
+        </w:rPr>
+        <w:t xml:space="preserve"> </w:t>
+      </w:r>
+      <w:r>
+        <w:rPr>
+          <w:rFonts w:asciiTheme="majorHAnsi" w:hAnsiTheme="majorHAnsi" w:cs="Arial"/>
+          <w:b/>
+          <w:bCs/>
+          <w:lang w:val="en-IL"/>
+        </w:rPr>
+        <w:t>→</w:t>
+      </w:r>
+      <w:r>
+        <w:rPr>
+          <w:rFonts w:asciiTheme="majorHAnsi" w:hAnsiTheme="majorHAnsi"/>
+          <w:b/>
+          <w:bCs/>
+          <w:lang w:val="en-IL"/>
+        </w:rPr>
+        <w:t xml:space="preserve"> on approval, push linked pair into </w:t>
+      </w:r>
+      <w:proofErr w:type="spellStart"/>
+      <w:proofErr w:type="gramStart"/>
+      <w:r>
+        <w:rPr>
+          <w:rFonts w:asciiTheme="majorHAnsi" w:hAnsiTheme="majorHAnsi"/>
+          <w:b/>
+          <w:bCs/>
+          <w:lang w:val="en-IL"/>
+        </w:rPr>
+        <w:t>users.linkedContacts</w:t>
+      </w:r>
+      <w:proofErr w:type="spellEnd"/>
+      <w:proofErr w:type="gramEnd"/>
+      <w:r>
+        <w:rPr>
+          <w:rFonts w:asciiTheme="majorHAnsi" w:hAnsiTheme="majorHAnsi"/>
+          <w:b/>
+          <w:bCs/>
+          <w:lang w:val="en-IL"/>
+        </w:rPr>
+        <w:t xml:space="preserve"> for both sides (as appropriate) and archive prior links to </w:t>
+      </w:r>
+      <w:proofErr w:type="spellStart"/>
+      <w:r>
+        <w:rPr>
+          <w:rFonts w:asciiTheme="majorHAnsi" w:hAnsiTheme="majorHAnsi"/>
+          <w:b/>
+          <w:bCs/>
+          <w:lang w:val="en-IL"/>
+        </w:rPr>
+        <w:t>oldLinkedContacts</w:t>
+      </w:r>
+      <w:proofErr w:type="spellEnd"/>
+      <w:r>
+        <w:rPr>
+          <w:rFonts w:asciiTheme="majorHAnsi" w:hAnsiTheme="majorHAnsi"/>
+          <w:b/>
+          <w:bCs/>
+          <w:lang w:val="en-IL"/>
+        </w:rPr>
+        <w:t>.</w:t>
+      </w:r>
+    </w:p>
+    <w:p>
+      <w:pPr>
+        <w:numPr>
+          <w:ilvl w:val="0"/>
+          <w:numId w:val="46"/>
+        </w:numPr>
+        <w:bidi w:val="0"/>
+        <w:rPr>
+          <w:rFonts w:asciiTheme="majorHAnsi" w:hAnsiTheme="majorHAnsi"/>
+          <w:b/>
+          <w:bCs/>
+          <w:lang w:val="en-IL"/>
+        </w:rPr>
+      </w:pPr>
+      <w:r>
+        <w:rPr>
+          <w:rFonts w:asciiTheme="majorHAnsi" w:hAnsiTheme="majorHAnsi"/>
+          <w:b/>
+          <w:bCs/>
+          <w:lang w:val="en-IL"/>
+        </w:rPr>
+        <w:t xml:space="preserve">Notifications: resolve </w:t>
+      </w:r>
+      <w:proofErr w:type="spellStart"/>
+      <w:r>
+        <w:rPr>
+          <w:rFonts w:asciiTheme="majorHAnsi" w:hAnsiTheme="majorHAnsi"/>
+          <w:b/>
+          <w:bCs/>
+          <w:lang w:val="en-IL"/>
+        </w:rPr>
+        <w:t>device_tokens</w:t>
+      </w:r>
+      <w:proofErr w:type="spellEnd"/>
+      <w:r>
+        <w:rPr>
+          <w:rFonts w:asciiTheme="majorHAnsi" w:hAnsiTheme="majorHAnsi"/>
+          <w:b/>
+          <w:bCs/>
+          <w:lang w:val="en-IL"/>
+        </w:rPr>
+        <w:t xml:space="preserve"> by </w:t>
+      </w:r>
+      <w:proofErr w:type="spellStart"/>
+      <w:r>
+        <w:rPr>
+          <w:rFonts w:asciiTheme="majorHAnsi" w:hAnsiTheme="majorHAnsi"/>
+          <w:b/>
+          <w:bCs/>
+          <w:lang w:val="en-IL"/>
+        </w:rPr>
+        <w:t>userId</w:t>
+      </w:r>
+      <w:proofErr w:type="spellEnd"/>
+      <w:r>
+        <w:rPr>
+          <w:rFonts w:asciiTheme="majorHAnsi" w:hAnsiTheme="majorHAnsi"/>
+          <w:b/>
+          <w:bCs/>
+          <w:lang w:val="en-IL"/>
+        </w:rPr>
+        <w:t xml:space="preserve">; broadcast with </w:t>
+      </w:r>
+      <w:proofErr w:type="spellStart"/>
+      <w:r>
+        <w:rPr>
+          <w:rFonts w:asciiTheme="majorHAnsi" w:hAnsiTheme="majorHAnsi"/>
+          <w:b/>
+          <w:bCs/>
+          <w:lang w:val="en-IL"/>
+        </w:rPr>
+        <w:t>fcmTokens</w:t>
+      </w:r>
+      <w:proofErr w:type="spellEnd"/>
+      <w:r>
+        <w:rPr>
+          <w:rFonts w:asciiTheme="majorHAnsi" w:hAnsiTheme="majorHAnsi"/>
+          <w:b/>
+          <w:bCs/>
+          <w:lang w:val="en-IL"/>
+        </w:rPr>
+        <w:t>.</w:t>
+      </w:r>
+    </w:p>
+    <w:p>
+      <w:pPr>
+        <w:numPr>
+          <w:ilvl w:val="0"/>
+          <w:numId w:val="46"/>
+        </w:numPr>
+        <w:bidi w:val="0"/>
+        <w:rPr>
+          <w:rFonts w:asciiTheme="majorHAnsi" w:hAnsiTheme="majorHAnsi"/>
+          <w:b/>
+          <w:bCs/>
+          <w:lang w:val="en-IL"/>
+        </w:rPr>
+      </w:pPr>
+      <w:r>
+        <w:rPr>
+          <w:rFonts w:asciiTheme="majorHAnsi" w:hAnsiTheme="majorHAnsi"/>
+          <w:b/>
+          <w:bCs/>
+          <w:lang w:val="en-IL"/>
+        </w:rPr>
+        <w:t xml:space="preserve">Alert ingestion: write </w:t>
+      </w:r>
+      <w:proofErr w:type="spellStart"/>
+      <w:r>
+        <w:rPr>
+          <w:rFonts w:asciiTheme="majorHAnsi" w:hAnsiTheme="majorHAnsi"/>
+          <w:b/>
+          <w:bCs/>
+          <w:lang w:val="en-IL"/>
+        </w:rPr>
+        <w:t>call_records</w:t>
+      </w:r>
+      <w:proofErr w:type="spellEnd"/>
+      <w:r>
+        <w:rPr>
+          <w:rFonts w:asciiTheme="majorHAnsi" w:hAnsiTheme="majorHAnsi"/>
+          <w:b/>
+          <w:bCs/>
+          <w:lang w:val="en-IL"/>
+        </w:rPr>
+        <w:t xml:space="preserve">; later enrich with </w:t>
+      </w:r>
+      <w:proofErr w:type="spellStart"/>
+      <w:r>
+        <w:rPr>
+          <w:rFonts w:asciiTheme="majorHAnsi" w:hAnsiTheme="majorHAnsi"/>
+          <w:b/>
+          <w:bCs/>
+          <w:lang w:val="en-IL"/>
+        </w:rPr>
+        <w:t>modelAnalysis</w:t>
+      </w:r>
+      <w:proofErr w:type="spellEnd"/>
+      <w:r>
+        <w:rPr>
+          <w:rFonts w:asciiTheme="majorHAnsi" w:hAnsiTheme="majorHAnsi"/>
+          <w:b/>
+          <w:bCs/>
+          <w:lang w:val="en-IL"/>
+        </w:rPr>
+        <w:t xml:space="preserve"> and </w:t>
+      </w:r>
+      <w:proofErr w:type="spellStart"/>
+      <w:r>
+        <w:rPr>
+          <w:rFonts w:asciiTheme="majorHAnsi" w:hAnsiTheme="majorHAnsi"/>
+          <w:b/>
+          <w:bCs/>
+          <w:lang w:val="en-IL"/>
+        </w:rPr>
+        <w:t>messageId</w:t>
+      </w:r>
+      <w:proofErr w:type="spellEnd"/>
+      <w:r>
+        <w:rPr>
+          <w:rFonts w:asciiTheme="majorHAnsi" w:hAnsiTheme="majorHAnsi"/>
+          <w:b/>
+          <w:bCs/>
+          <w:lang w:val="en-IL"/>
+        </w:rPr>
+        <w:t>.</w:t>
+      </w:r>
+    </w:p>
+    <w:p>
+      <w:pPr>
+        <w:bidi w:val="0"/>
+        <w:rPr>
+          <w:rFonts w:asciiTheme="majorHAnsi" w:hAnsiTheme="majorHAnsi"/>
+          <w:b/>
+          <w:bCs/>
+          <w:lang w:val="en-IL"/>
+        </w:rPr>
+      </w:pPr>
+      <w:r>
+        <w:rPr>
+          <w:rFonts w:asciiTheme="majorHAnsi" w:hAnsiTheme="majorHAnsi"/>
+          <w:b/>
+          <w:bCs/>
+          <w:lang w:val="en-IL"/>
+        </w:rPr>
+        <w:pict w14:anchorId="0364698E">
+          <v:rect id="_x0000_i1424" style="width:0;height:1.5pt" o:hralign="center" o:hrstd="t" o:hr="t" fillcolor="#a0a0a0" stroked="f"/>
+        </w:pict>
+      </w:r>
+    </w:p>
+    <w:p>
+      <w:pPr>
+        <w:bidi w:val="0"/>
+        <w:rPr>
+          <w:rFonts w:asciiTheme="majorHAnsi" w:hAnsiTheme="majorHAnsi"/>
+          <w:b/>
+          <w:bCs/>
+          <w:lang w:val="en-IL"/>
+        </w:rPr>
+      </w:pPr>
+      <w:r>
+        <w:rPr>
+          <w:rFonts w:asciiTheme="majorHAnsi" w:hAnsiTheme="majorHAnsi"/>
+          <w:b/>
+          <w:bCs/>
+          <w:lang w:val="en-IL"/>
+        </w:rPr>
+        <w:t>Data hygiene, privacy, and retention</w:t>
+      </w:r>
+    </w:p>
+    <w:p>
+      <w:pPr>
+        <w:numPr>
+          <w:ilvl w:val="0"/>
+          <w:numId w:val="47"/>
+        </w:numPr>
+        <w:bidi w:val="0"/>
+        <w:rPr>
+          <w:rFonts w:asciiTheme="majorHAnsi" w:hAnsiTheme="majorHAnsi"/>
+          <w:b/>
+          <w:bCs/>
+          <w:lang w:val="en-IL"/>
+        </w:rPr>
+      </w:pPr>
+      <w:r>
+        <w:rPr>
+          <w:rFonts w:asciiTheme="majorHAnsi" w:hAnsiTheme="majorHAnsi"/>
+          <w:b/>
+          <w:bCs/>
+          <w:lang w:val="en-IL"/>
+        </w:rPr>
+        <w:t xml:space="preserve">Auditability: </w:t>
+      </w:r>
+      <w:proofErr w:type="spellStart"/>
+      <w:r>
+        <w:rPr>
+          <w:rFonts w:asciiTheme="majorHAnsi" w:hAnsiTheme="majorHAnsi"/>
+          <w:b/>
+          <w:bCs/>
+          <w:lang w:val="en-IL"/>
+        </w:rPr>
+        <w:t>createdAt</w:t>
+      </w:r>
+      <w:proofErr w:type="spellEnd"/>
+      <w:r>
+        <w:rPr>
+          <w:rFonts w:asciiTheme="majorHAnsi" w:hAnsiTheme="majorHAnsi"/>
+          <w:b/>
+          <w:bCs/>
+          <w:lang w:val="en-IL"/>
+        </w:rPr>
+        <w:t xml:space="preserve">, </w:t>
+      </w:r>
+      <w:proofErr w:type="spellStart"/>
+      <w:r>
+        <w:rPr>
+          <w:rFonts w:asciiTheme="majorHAnsi" w:hAnsiTheme="majorHAnsi"/>
+          <w:b/>
+          <w:bCs/>
+          <w:lang w:val="en-IL"/>
+        </w:rPr>
+        <w:t>updatedAt</w:t>
+      </w:r>
+      <w:proofErr w:type="spellEnd"/>
+      <w:r>
+        <w:rPr>
+          <w:rFonts w:asciiTheme="majorHAnsi" w:hAnsiTheme="majorHAnsi"/>
+          <w:b/>
+          <w:bCs/>
+          <w:lang w:val="en-IL"/>
+        </w:rPr>
+        <w:t xml:space="preserve"> across all collections.</w:t>
+      </w:r>
+    </w:p>
+    <w:p>
+      <w:pPr>
+        <w:numPr>
+          <w:ilvl w:val="0"/>
+          <w:numId w:val="47"/>
+        </w:numPr>
+        <w:bidi w:val="0"/>
+        <w:rPr>
+          <w:rFonts w:asciiTheme="majorHAnsi" w:hAnsiTheme="majorHAnsi"/>
+          <w:b/>
+          <w:bCs/>
+          <w:lang w:val="en-IL"/>
+        </w:rPr>
+      </w:pPr>
+      <w:r>
+        <w:rPr>
+          <w:rFonts w:asciiTheme="majorHAnsi" w:hAnsiTheme="majorHAnsi"/>
+          <w:b/>
+          <w:bCs/>
+          <w:lang w:val="en-IL"/>
+        </w:rPr>
+        <w:t xml:space="preserve">Soft delete: set </w:t>
+      </w:r>
+      <w:proofErr w:type="spellStart"/>
+      <w:r>
+        <w:rPr>
+          <w:rFonts w:asciiTheme="majorHAnsi" w:hAnsiTheme="majorHAnsi"/>
+          <w:b/>
+          <w:bCs/>
+          <w:lang w:val="en-IL"/>
+        </w:rPr>
+        <w:t>deletedAt</w:t>
+      </w:r>
+      <w:proofErr w:type="spellEnd"/>
+      <w:r>
+        <w:rPr>
+          <w:rFonts w:asciiTheme="majorHAnsi" w:hAnsiTheme="majorHAnsi"/>
+          <w:b/>
+          <w:bCs/>
+          <w:lang w:val="en-IL"/>
+        </w:rPr>
+        <w:t xml:space="preserve">; all app reads exclude </w:t>
+      </w:r>
+      <w:proofErr w:type="spellStart"/>
+      <w:proofErr w:type="gramStart"/>
+      <w:r>
+        <w:rPr>
+          <w:rFonts w:asciiTheme="majorHAnsi" w:hAnsiTheme="majorHAnsi"/>
+          <w:b/>
+          <w:bCs/>
+          <w:lang w:val="en-IL"/>
+        </w:rPr>
+        <w:t>deletedAt</w:t>
+      </w:r>
+      <w:proofErr w:type="spellEnd"/>
+      <w:r>
+        <w:rPr>
+          <w:rFonts w:asciiTheme="majorHAnsi" w:hAnsiTheme="majorHAnsi"/>
+          <w:b/>
+          <w:bCs/>
+          <w:lang w:val="en-IL"/>
+        </w:rPr>
+        <w:t xml:space="preserve"> !</w:t>
+      </w:r>
+      <w:proofErr w:type="gramEnd"/>
+      <w:r>
+        <w:rPr>
+          <w:rFonts w:asciiTheme="majorHAnsi" w:hAnsiTheme="majorHAnsi"/>
+          <w:b/>
+          <w:bCs/>
+          <w:lang w:val="en-IL"/>
+        </w:rPr>
+        <w:t>= null.</w:t>
+      </w:r>
+    </w:p>
+    <w:p>
+      <w:pPr>
+        <w:numPr>
+          <w:ilvl w:val="0"/>
+          <w:numId w:val="47"/>
+        </w:numPr>
+        <w:bidi w:val="0"/>
+        <w:rPr>
+          <w:rFonts w:asciiTheme="majorHAnsi" w:hAnsiTheme="majorHAnsi"/>
+          <w:b/>
+          <w:bCs/>
+          <w:lang w:val="en-IL"/>
+        </w:rPr>
+      </w:pPr>
+      <w:r>
+        <w:rPr>
+          <w:rFonts w:asciiTheme="majorHAnsi" w:hAnsiTheme="majorHAnsi"/>
+          <w:b/>
+          <w:bCs/>
+          <w:lang w:val="en-IL"/>
+        </w:rPr>
+        <w:t>Integrity: unique/compound indexes listed above; service layer rejects conflicts (e.g., duplicate active requests, token collisions).</w:t>
+      </w:r>
+    </w:p>
+    <w:p>
+      <w:pPr>
+        <w:numPr>
+          <w:ilvl w:val="0"/>
+          <w:numId w:val="47"/>
+        </w:numPr>
+        <w:bidi w:val="0"/>
+        <w:rPr>
+          <w:rFonts w:asciiTheme="majorHAnsi" w:hAnsiTheme="majorHAnsi"/>
+          <w:b/>
+          <w:bCs/>
+          <w:lang w:val="en-IL"/>
+        </w:rPr>
+      </w:pPr>
+      <w:r>
+        <w:rPr>
+          <w:rFonts w:asciiTheme="majorHAnsi" w:hAnsiTheme="majorHAnsi"/>
+          <w:b/>
+          <w:bCs/>
+          <w:lang w:val="en-IL"/>
+        </w:rPr>
+        <w:t xml:space="preserve">PII handling: </w:t>
+      </w:r>
+      <w:proofErr w:type="spellStart"/>
+      <w:r>
+        <w:rPr>
+          <w:rFonts w:asciiTheme="majorHAnsi" w:hAnsiTheme="majorHAnsi"/>
+          <w:b/>
+          <w:bCs/>
+          <w:lang w:val="en-IL"/>
+        </w:rPr>
+        <w:t>phoneNumber</w:t>
+      </w:r>
+      <w:proofErr w:type="spellEnd"/>
+      <w:r>
+        <w:rPr>
+          <w:rFonts w:asciiTheme="majorHAnsi" w:hAnsiTheme="majorHAnsi"/>
+          <w:b/>
+          <w:bCs/>
+          <w:lang w:val="en-IL"/>
+        </w:rPr>
+        <w:t xml:space="preserve">, transcripts, and analysis are PII/PHI-adjacent—restrict access by role; redact transcripts as required; enable TTL/retention policies if mandated (e.g., archive old </w:t>
+      </w:r>
+      <w:proofErr w:type="spellStart"/>
+      <w:r>
+        <w:rPr>
+          <w:rFonts w:asciiTheme="majorHAnsi" w:hAnsiTheme="majorHAnsi"/>
+          <w:b/>
+          <w:bCs/>
+          <w:lang w:val="en-IL"/>
+        </w:rPr>
+        <w:t>call_records</w:t>
+      </w:r>
+      <w:proofErr w:type="spellEnd"/>
+      <w:r>
+        <w:rPr>
+          <w:rFonts w:asciiTheme="majorHAnsi" w:hAnsiTheme="majorHAnsi"/>
+          <w:b/>
+          <w:bCs/>
+          <w:lang w:val="en-IL"/>
+        </w:rPr>
+        <w:t xml:space="preserve"> after N days).</w:t>
+      </w:r>
+    </w:p>
+    <w:p>
+      <w:pPr>
+        <w:numPr>
+          <w:ilvl w:val="0"/>
+          <w:numId w:val="47"/>
+        </w:numPr>
+        <w:bidi w:val="0"/>
+        <w:rPr>
+          <w:rFonts w:asciiTheme="majorHAnsi" w:hAnsiTheme="majorHAnsi"/>
+          <w:b/>
+          <w:bCs/>
+          <w:lang w:val="en-IL"/>
+        </w:rPr>
+      </w:pPr>
+      <w:r>
+        <w:rPr>
+          <w:rFonts w:asciiTheme="majorHAnsi" w:hAnsiTheme="majorHAnsi"/>
+          <w:b/>
+          <w:bCs/>
+          <w:lang w:val="en-IL"/>
+        </w:rPr>
+        <w:t>Backups &amp; recovery: snapshot MongoDB; verify index recreation in restore procedures.</w:t>
+      </w:r>
+    </w:p>
+    <w:p>
+      <w:pPr>
+        <w:bidi w:val="0"/>
+        <w:rPr>
+          <w:rFonts w:asciiTheme="majorHAnsi" w:hAnsiTheme="majorHAnsi"/>
           <w:rtl/>
+          <w:lang w:val="en-IL"/>
         </w:rPr>
       </w:pPr>
     </w:p>
@@ -906,6 +4807,119 @@
     </w:lvl>
   </w:abstractNum>
   <w:abstractNum w:abstractNumId="2" w15:restartNumberingAfterBreak="0">
+    <w:nsid w:val="0A1F69A0"/>
+    <w:multiLevelType w:val="multilevel"/>
+    <w:tmpl w:val="C7464632"/>
+    <w:lvl w:ilvl="0">
+      <w:start w:val="1"/>
+      <w:numFmt w:val="decimal"/>
+      <w:lvlText w:val="%1."/>
+      <w:lvlJc w:val="left"/>
+      <w:pPr>
+        <w:tabs>
+          <w:tab w:val="num" w:pos="720"/>
+        </w:tabs>
+        <w:ind w:left="720" w:hanging="360"/>
+      </w:pPr>
+    </w:lvl>
+    <w:lvl w:ilvl="1" w:tentative="1">
+      <w:start w:val="1"/>
+      <w:numFmt w:val="decimal"/>
+      <w:lvlText w:val="%2."/>
+      <w:lvlJc w:val="left"/>
+      <w:pPr>
+        <w:tabs>
+          <w:tab w:val="num" w:pos="1440"/>
+        </w:tabs>
+        <w:ind w:left="1440" w:hanging="360"/>
+      </w:pPr>
+    </w:lvl>
+    <w:lvl w:ilvl="2" w:tentative="1">
+      <w:start w:val="1"/>
+      <w:numFmt w:val="decimal"/>
+      <w:lvlText w:val="%3."/>
+      <w:lvlJc w:val="left"/>
+      <w:pPr>
+        <w:tabs>
+          <w:tab w:val="num" w:pos="2160"/>
+        </w:tabs>
+        <w:ind w:left="2160" w:hanging="360"/>
+      </w:pPr>
+    </w:lvl>
+    <w:lvl w:ilvl="3" w:tentative="1">
+      <w:start w:val="1"/>
+      <w:numFmt w:val="decimal"/>
+      <w:lvlText w:val="%4."/>
+      <w:lvlJc w:val="left"/>
+      <w:pPr>
+        <w:tabs>
+          <w:tab w:val="num" w:pos="2880"/>
+        </w:tabs>
+        <w:ind w:left="2880" w:hanging="360"/>
+      </w:pPr>
+    </w:lvl>
+    <w:lvl w:ilvl="4" w:tentative="1">
+      <w:start w:val="1"/>
+      <w:numFmt w:val="decimal"/>
+      <w:lvlText w:val="%5."/>
+      <w:lvlJc w:val="left"/>
+      <w:pPr>
+        <w:tabs>
+          <w:tab w:val="num" w:pos="3600"/>
+        </w:tabs>
+        <w:ind w:left="3600" w:hanging="360"/>
+      </w:pPr>
+    </w:lvl>
+    <w:lvl w:ilvl="5" w:tentative="1">
+      <w:start w:val="1"/>
+      <w:numFmt w:val="decimal"/>
+      <w:lvlText w:val="%6."/>
+      <w:lvlJc w:val="left"/>
+      <w:pPr>
+        <w:tabs>
+          <w:tab w:val="num" w:pos="4320"/>
+        </w:tabs>
+        <w:ind w:left="4320" w:hanging="360"/>
+      </w:pPr>
+    </w:lvl>
+    <w:lvl w:ilvl="6" w:tentative="1">
+      <w:start w:val="1"/>
+      <w:numFmt w:val="decimal"/>
+      <w:lvlText w:val="%7."/>
+      <w:lvlJc w:val="left"/>
+      <w:pPr>
+        <w:tabs>
+          <w:tab w:val="num" w:pos="5040"/>
+        </w:tabs>
+        <w:ind w:left="5040" w:hanging="360"/>
+      </w:pPr>
+    </w:lvl>
+    <w:lvl w:ilvl="7" w:tentative="1">
+      <w:start w:val="1"/>
+      <w:numFmt w:val="decimal"/>
+      <w:lvlText w:val="%8."/>
+      <w:lvlJc w:val="left"/>
+      <w:pPr>
+        <w:tabs>
+          <w:tab w:val="num" w:pos="5760"/>
+        </w:tabs>
+        <w:ind w:left="5760" w:hanging="360"/>
+      </w:pPr>
+    </w:lvl>
+    <w:lvl w:ilvl="8" w:tentative="1">
+      <w:start w:val="1"/>
+      <w:numFmt w:val="decimal"/>
+      <w:lvlText w:val="%9."/>
+      <w:lvlJc w:val="left"/>
+      <w:pPr>
+        <w:tabs>
+          <w:tab w:val="num" w:pos="6480"/>
+        </w:tabs>
+        <w:ind w:left="6480" w:hanging="360"/>
+      </w:pPr>
+    </w:lvl>
+  </w:abstractNum>
+  <w:abstractNum w:abstractNumId="3" w15:restartNumberingAfterBreak="0">
     <w:nsid w:val="0B474E23"/>
     <w:multiLevelType w:val="multilevel"/>
     <w:tmpl w:val="93BACE26"/>
@@ -1054,7 +5068,7 @@
       </w:rPr>
     </w:lvl>
   </w:abstractNum>
-  <w:abstractNum w:abstractNumId="3" w15:restartNumberingAfterBreak="0">
+  <w:abstractNum w:abstractNumId="4" w15:restartNumberingAfterBreak="0">
     <w:nsid w:val="109A0655"/>
     <w:multiLevelType w:val="multilevel"/>
     <w:tmpl w:val="4BD6D3E4"/>
@@ -1203,7 +5217,156 @@
       </w:rPr>
     </w:lvl>
   </w:abstractNum>
-  <w:abstractNum w:abstractNumId="4" w15:restartNumberingAfterBreak="0">
+  <w:abstractNum w:abstractNumId="5" w15:restartNumberingAfterBreak="0">
+    <w:nsid w:val="16D802AE"/>
+    <w:multiLevelType w:val="multilevel"/>
+    <w:tmpl w:val="EAF44374"/>
+    <w:lvl w:ilvl="0">
+      <w:start w:val="1"/>
+      <w:numFmt w:val="bullet"/>
+      <w:lvlText w:val=""/>
+      <w:lvlJc w:val="left"/>
+      <w:pPr>
+        <w:tabs>
+          <w:tab w:val="num" w:pos="720"/>
+        </w:tabs>
+        <w:ind w:left="720" w:hanging="360"/>
+      </w:pPr>
+      <w:rPr>
+        <w:rFonts w:ascii="Symbol" w:hAnsi="Symbol" w:hint="default"/>
+        <w:sz w:val="20"/>
+      </w:rPr>
+    </w:lvl>
+    <w:lvl w:ilvl="1" w:tentative="1">
+      <w:start w:val="1"/>
+      <w:numFmt w:val="bullet"/>
+      <w:lvlText w:val="o"/>
+      <w:lvlJc w:val="left"/>
+      <w:pPr>
+        <w:tabs>
+          <w:tab w:val="num" w:pos="1440"/>
+        </w:tabs>
+        <w:ind w:left="1440" w:hanging="360"/>
+      </w:pPr>
+      <w:rPr>
+        <w:rFonts w:ascii="Courier New" w:hAnsi="Courier New" w:hint="default"/>
+        <w:sz w:val="20"/>
+      </w:rPr>
+    </w:lvl>
+    <w:lvl w:ilvl="2" w:tentative="1">
+      <w:start w:val="1"/>
+      <w:numFmt w:val="bullet"/>
+      <w:lvlText w:val=""/>
+      <w:lvlJc w:val="left"/>
+      <w:pPr>
+        <w:tabs>
+          <w:tab w:val="num" w:pos="2160"/>
+        </w:tabs>
+        <w:ind w:left="2160" w:hanging="360"/>
+      </w:pPr>
+      <w:rPr>
+        <w:rFonts w:ascii="Wingdings" w:hAnsi="Wingdings" w:hint="default"/>
+        <w:sz w:val="20"/>
+      </w:rPr>
+    </w:lvl>
+    <w:lvl w:ilvl="3" w:tentative="1">
+      <w:start w:val="1"/>
+      <w:numFmt w:val="bullet"/>
+      <w:lvlText w:val=""/>
+      <w:lvlJc w:val="left"/>
+      <w:pPr>
+        <w:tabs>
+          <w:tab w:val="num" w:pos="2880"/>
+        </w:tabs>
+        <w:ind w:left="2880" w:hanging="360"/>
+      </w:pPr>
+      <w:rPr>
+        <w:rFonts w:ascii="Wingdings" w:hAnsi="Wingdings" w:hint="default"/>
+        <w:sz w:val="20"/>
+      </w:rPr>
+    </w:lvl>
+    <w:lvl w:ilvl="4" w:tentative="1">
+      <w:start w:val="1"/>
+      <w:numFmt w:val="bullet"/>
+      <w:lvlText w:val=""/>
+      <w:lvlJc w:val="left"/>
+      <w:pPr>
+        <w:tabs>
+          <w:tab w:val="num" w:pos="3600"/>
+        </w:tabs>
+        <w:ind w:left="3600" w:hanging="360"/>
+      </w:pPr>
+      <w:rPr>
+        <w:rFonts w:ascii="Wingdings" w:hAnsi="Wingdings" w:hint="default"/>
+        <w:sz w:val="20"/>
+      </w:rPr>
+    </w:lvl>
+    <w:lvl w:ilvl="5" w:tentative="1">
+      <w:start w:val="1"/>
+      <w:numFmt w:val="bullet"/>
+      <w:lvlText w:val=""/>
+      <w:lvlJc w:val="left"/>
+      <w:pPr>
+        <w:tabs>
+          <w:tab w:val="num" w:pos="4320"/>
+        </w:tabs>
+        <w:ind w:left="4320" w:hanging="360"/>
+      </w:pPr>
+      <w:rPr>
+        <w:rFonts w:ascii="Wingdings" w:hAnsi="Wingdings" w:hint="default"/>
+        <w:sz w:val="20"/>
+      </w:rPr>
+    </w:lvl>
+    <w:lvl w:ilvl="6" w:tentative="1">
+      <w:start w:val="1"/>
+      <w:numFmt w:val="bullet"/>
+      <w:lvlText w:val=""/>
+      <w:lvlJc w:val="left"/>
+      <w:pPr>
+        <w:tabs>
+          <w:tab w:val="num" w:pos="5040"/>
+        </w:tabs>
+        <w:ind w:left="5040" w:hanging="360"/>
+      </w:pPr>
+      <w:rPr>
+        <w:rFonts w:ascii="Wingdings" w:hAnsi="Wingdings" w:hint="default"/>
+        <w:sz w:val="20"/>
+      </w:rPr>
+    </w:lvl>
+    <w:lvl w:ilvl="7" w:tentative="1">
+      <w:start w:val="1"/>
+      <w:numFmt w:val="bullet"/>
+      <w:lvlText w:val=""/>
+      <w:lvlJc w:val="left"/>
+      <w:pPr>
+        <w:tabs>
+          <w:tab w:val="num" w:pos="5760"/>
+        </w:tabs>
+        <w:ind w:left="5760" w:hanging="360"/>
+      </w:pPr>
+      <w:rPr>
+        <w:rFonts w:ascii="Wingdings" w:hAnsi="Wingdings" w:hint="default"/>
+        <w:sz w:val="20"/>
+      </w:rPr>
+    </w:lvl>
+    <w:lvl w:ilvl="8" w:tentative="1">
+      <w:start w:val="1"/>
+      <w:numFmt w:val="bullet"/>
+      <w:lvlText w:val=""/>
+      <w:lvlJc w:val="left"/>
+      <w:pPr>
+        <w:tabs>
+          <w:tab w:val="num" w:pos="6480"/>
+        </w:tabs>
+        <w:ind w:left="6480" w:hanging="360"/>
+      </w:pPr>
+      <w:rPr>
+        <w:rFonts w:ascii="Wingdings" w:hAnsi="Wingdings" w:hint="default"/>
+        <w:sz w:val="20"/>
+      </w:rPr>
+    </w:lvl>
+  </w:abstractNum>
+  <w:abstractNum w:abstractNumId="6" w15:restartNumberingAfterBreak="0">
     <w:nsid w:val="216D1705"/>
     <w:multiLevelType w:val="hybridMultilevel"/>
     <w:tmpl w:val="943AE958"/>
@@ -1316,7 +5479,156 @@
       </w:rPr>
     </w:lvl>
   </w:abstractNum>
-  <w:abstractNum w:abstractNumId="5" w15:restartNumberingAfterBreak="0">
+  <w:abstractNum w:abstractNumId="7" w15:restartNumberingAfterBreak="0">
+    <w:nsid w:val="253232E1"/>
+    <w:multiLevelType w:val="multilevel"/>
+    <w:tmpl w:val="1E56331A"/>
+    <w:lvl w:ilvl="0">
+      <w:start w:val="1"/>
+      <w:numFmt w:val="bullet"/>
+      <w:lvlText w:val=""/>
+      <w:lvlJc w:val="left"/>
+      <w:pPr>
+        <w:tabs>
+          <w:tab w:val="num" w:pos="720"/>
+        </w:tabs>
+        <w:ind w:left="720" w:hanging="360"/>
+      </w:pPr>
+      <w:rPr>
+        <w:rFonts w:ascii="Symbol" w:hAnsi="Symbol" w:hint="default"/>
+        <w:sz w:val="20"/>
+      </w:rPr>
+    </w:lvl>
+    <w:lvl w:ilvl="1" w:tentative="1">
+      <w:start w:val="1"/>
+      <w:numFmt w:val="bullet"/>
+      <w:lvlText w:val="o"/>
+      <w:lvlJc w:val="left"/>
+      <w:pPr>
+        <w:tabs>
+          <w:tab w:val="num" w:pos="1440"/>
+        </w:tabs>
+        <w:ind w:left="1440" w:hanging="360"/>
+      </w:pPr>
+      <w:rPr>
+        <w:rFonts w:ascii="Courier New" w:hAnsi="Courier New" w:hint="default"/>
+        <w:sz w:val="20"/>
+      </w:rPr>
+    </w:lvl>
+    <w:lvl w:ilvl="2" w:tentative="1">
+      <w:start w:val="1"/>
+      <w:numFmt w:val="bullet"/>
+      <w:lvlText w:val=""/>
+      <w:lvlJc w:val="left"/>
+      <w:pPr>
+        <w:tabs>
+          <w:tab w:val="num" w:pos="2160"/>
+        </w:tabs>
+        <w:ind w:left="2160" w:hanging="360"/>
+      </w:pPr>
+      <w:rPr>
+        <w:rFonts w:ascii="Wingdings" w:hAnsi="Wingdings" w:hint="default"/>
+        <w:sz w:val="20"/>
+      </w:rPr>
+    </w:lvl>
+    <w:lvl w:ilvl="3" w:tentative="1">
+      <w:start w:val="1"/>
+      <w:numFmt w:val="bullet"/>
+      <w:lvlText w:val=""/>
+      <w:lvlJc w:val="left"/>
+      <w:pPr>
+        <w:tabs>
+          <w:tab w:val="num" w:pos="2880"/>
+        </w:tabs>
+        <w:ind w:left="2880" w:hanging="360"/>
+      </w:pPr>
+      <w:rPr>
+        <w:rFonts w:ascii="Wingdings" w:hAnsi="Wingdings" w:hint="default"/>
+        <w:sz w:val="20"/>
+      </w:rPr>
+    </w:lvl>
+    <w:lvl w:ilvl="4" w:tentative="1">
+      <w:start w:val="1"/>
+      <w:numFmt w:val="bullet"/>
+      <w:lvlText w:val=""/>
+      <w:lvlJc w:val="left"/>
+      <w:pPr>
+        <w:tabs>
+          <w:tab w:val="num" w:pos="3600"/>
+        </w:tabs>
+        <w:ind w:left="3600" w:hanging="360"/>
+      </w:pPr>
+      <w:rPr>
+        <w:rFonts w:ascii="Wingdings" w:hAnsi="Wingdings" w:hint="default"/>
+        <w:sz w:val="20"/>
+      </w:rPr>
+    </w:lvl>
+    <w:lvl w:ilvl="5" w:tentative="1">
+      <w:start w:val="1"/>
+      <w:numFmt w:val="bullet"/>
+      <w:lvlText w:val=""/>
+      <w:lvlJc w:val="left"/>
+      <w:pPr>
+        <w:tabs>
+          <w:tab w:val="num" w:pos="4320"/>
+        </w:tabs>
+        <w:ind w:left="4320" w:hanging="360"/>
+      </w:pPr>
+      <w:rPr>
+        <w:rFonts w:ascii="Wingdings" w:hAnsi="Wingdings" w:hint="default"/>
+        <w:sz w:val="20"/>
+      </w:rPr>
+    </w:lvl>
+    <w:lvl w:ilvl="6" w:tentative="1">
+      <w:start w:val="1"/>
+      <w:numFmt w:val="bullet"/>
+      <w:lvlText w:val=""/>
+      <w:lvlJc w:val="left"/>
+      <w:pPr>
+        <w:tabs>
+          <w:tab w:val="num" w:pos="5040"/>
+        </w:tabs>
+        <w:ind w:left="5040" w:hanging="360"/>
+      </w:pPr>
+      <w:rPr>
+        <w:rFonts w:ascii="Wingdings" w:hAnsi="Wingdings" w:hint="default"/>
+        <w:sz w:val="20"/>
+      </w:rPr>
+    </w:lvl>
+    <w:lvl w:ilvl="7" w:tentative="1">
+      <w:start w:val="1"/>
+      <w:numFmt w:val="bullet"/>
+      <w:lvlText w:val=""/>
+      <w:lvlJc w:val="left"/>
+      <w:pPr>
+        <w:tabs>
+          <w:tab w:val="num" w:pos="5760"/>
+        </w:tabs>
+        <w:ind w:left="5760" w:hanging="360"/>
+      </w:pPr>
+      <w:rPr>
+        <w:rFonts w:ascii="Wingdings" w:hAnsi="Wingdings" w:hint="default"/>
+        <w:sz w:val="20"/>
+      </w:rPr>
+    </w:lvl>
+    <w:lvl w:ilvl="8" w:tentative="1">
+      <w:start w:val="1"/>
+      <w:numFmt w:val="bullet"/>
+      <w:lvlText w:val=""/>
+      <w:lvlJc w:val="left"/>
+      <w:pPr>
+        <w:tabs>
+          <w:tab w:val="num" w:pos="6480"/>
+        </w:tabs>
+        <w:ind w:left="6480" w:hanging="360"/>
+      </w:pPr>
+      <w:rPr>
+        <w:rFonts w:ascii="Wingdings" w:hAnsi="Wingdings" w:hint="default"/>
+        <w:sz w:val="20"/>
+      </w:rPr>
+    </w:lvl>
+  </w:abstractNum>
+  <w:abstractNum w:abstractNumId="8" w15:restartNumberingAfterBreak="0">
     <w:nsid w:val="27D133F4"/>
     <w:multiLevelType w:val="multilevel"/>
     <w:tmpl w:val="A5F0714E"/>
@@ -1465,7 +5777,7 @@
       </w:rPr>
     </w:lvl>
   </w:abstractNum>
-  <w:abstractNum w:abstractNumId="6" w15:restartNumberingAfterBreak="0">
+  <w:abstractNum w:abstractNumId="9" w15:restartNumberingAfterBreak="0">
     <w:nsid w:val="2A497EDB"/>
     <w:multiLevelType w:val="multilevel"/>
     <w:tmpl w:val="D26617B4"/>
@@ -1614,7 +5926,7 @@
       </w:rPr>
     </w:lvl>
   </w:abstractNum>
-  <w:abstractNum w:abstractNumId="7" w15:restartNumberingAfterBreak="0">
+  <w:abstractNum w:abstractNumId="10" w15:restartNumberingAfterBreak="0">
     <w:nsid w:val="2DBE1069"/>
     <w:multiLevelType w:val="multilevel"/>
     <w:tmpl w:val="5C324C46"/>
@@ -1763,7 +6075,7 @@
       </w:rPr>
     </w:lvl>
   </w:abstractNum>
-  <w:abstractNum w:abstractNumId="8" w15:restartNumberingAfterBreak="0">
+  <w:abstractNum w:abstractNumId="11" w15:restartNumberingAfterBreak="0">
     <w:nsid w:val="3084053B"/>
     <w:multiLevelType w:val="multilevel"/>
     <w:tmpl w:val="C4C44F8C"/>
@@ -1912,7 +6224,156 @@
       </w:rPr>
     </w:lvl>
   </w:abstractNum>
-  <w:abstractNum w:abstractNumId="9" w15:restartNumberingAfterBreak="0">
+  <w:abstractNum w:abstractNumId="12" w15:restartNumberingAfterBreak="0">
+    <w:nsid w:val="316114B8"/>
+    <w:multiLevelType w:val="multilevel"/>
+    <w:tmpl w:val="2E04B89C"/>
+    <w:lvl w:ilvl="0">
+      <w:start w:val="1"/>
+      <w:numFmt w:val="bullet"/>
+      <w:lvlText w:val=""/>
+      <w:lvlJc w:val="left"/>
+      <w:pPr>
+        <w:tabs>
+          <w:tab w:val="num" w:pos="720"/>
+        </w:tabs>
+        <w:ind w:left="720" w:hanging="360"/>
+      </w:pPr>
+      <w:rPr>
+        <w:rFonts w:ascii="Symbol" w:hAnsi="Symbol" w:hint="default"/>
+        <w:sz w:val="20"/>
+      </w:rPr>
+    </w:lvl>
+    <w:lvl w:ilvl="1" w:tentative="1">
+      <w:start w:val="1"/>
+      <w:numFmt w:val="bullet"/>
+      <w:lvlText w:val="o"/>
+      <w:lvlJc w:val="left"/>
+      <w:pPr>
+        <w:tabs>
+          <w:tab w:val="num" w:pos="1440"/>
+        </w:tabs>
+        <w:ind w:left="1440" w:hanging="360"/>
+      </w:pPr>
+      <w:rPr>
+        <w:rFonts w:ascii="Courier New" w:hAnsi="Courier New" w:hint="default"/>
+        <w:sz w:val="20"/>
+      </w:rPr>
+    </w:lvl>
+    <w:lvl w:ilvl="2" w:tentative="1">
+      <w:start w:val="1"/>
+      <w:numFmt w:val="bullet"/>
+      <w:lvlText w:val=""/>
+      <w:lvlJc w:val="left"/>
+      <w:pPr>
+        <w:tabs>
+          <w:tab w:val="num" w:pos="2160"/>
+        </w:tabs>
+        <w:ind w:left="2160" w:hanging="360"/>
+      </w:pPr>
+      <w:rPr>
+        <w:rFonts w:ascii="Wingdings" w:hAnsi="Wingdings" w:hint="default"/>
+        <w:sz w:val="20"/>
+      </w:rPr>
+    </w:lvl>
+    <w:lvl w:ilvl="3" w:tentative="1">
+      <w:start w:val="1"/>
+      <w:numFmt w:val="bullet"/>
+      <w:lvlText w:val=""/>
+      <w:lvlJc w:val="left"/>
+      <w:pPr>
+        <w:tabs>
+          <w:tab w:val="num" w:pos="2880"/>
+        </w:tabs>
+        <w:ind w:left="2880" w:hanging="360"/>
+      </w:pPr>
+      <w:rPr>
+        <w:rFonts w:ascii="Wingdings" w:hAnsi="Wingdings" w:hint="default"/>
+        <w:sz w:val="20"/>
+      </w:rPr>
+    </w:lvl>
+    <w:lvl w:ilvl="4" w:tentative="1">
+      <w:start w:val="1"/>
+      <w:numFmt w:val="bullet"/>
+      <w:lvlText w:val=""/>
+      <w:lvlJc w:val="left"/>
+      <w:pPr>
+        <w:tabs>
+          <w:tab w:val="num" w:pos="3600"/>
+        </w:tabs>
+        <w:ind w:left="3600" w:hanging="360"/>
+      </w:pPr>
+      <w:rPr>
+        <w:rFonts w:ascii="Wingdings" w:hAnsi="Wingdings" w:hint="default"/>
+        <w:sz w:val="20"/>
+      </w:rPr>
+    </w:lvl>
+    <w:lvl w:ilvl="5" w:tentative="1">
+      <w:start w:val="1"/>
+      <w:numFmt w:val="bullet"/>
+      <w:lvlText w:val=""/>
+      <w:lvlJc w:val="left"/>
+      <w:pPr>
+        <w:tabs>
+          <w:tab w:val="num" w:pos="4320"/>
+        </w:tabs>
+        <w:ind w:left="4320" w:hanging="360"/>
+      </w:pPr>
+      <w:rPr>
+        <w:rFonts w:ascii="Wingdings" w:hAnsi="Wingdings" w:hint="default"/>
+        <w:sz w:val="20"/>
+      </w:rPr>
+    </w:lvl>
+    <w:lvl w:ilvl="6" w:tentative="1">
+      <w:start w:val="1"/>
+      <w:numFmt w:val="bullet"/>
+      <w:lvlText w:val=""/>
+      <w:lvlJc w:val="left"/>
+      <w:pPr>
+        <w:tabs>
+          <w:tab w:val="num" w:pos="5040"/>
+        </w:tabs>
+        <w:ind w:left="5040" w:hanging="360"/>
+      </w:pPr>
+      <w:rPr>
+        <w:rFonts w:ascii="Wingdings" w:hAnsi="Wingdings" w:hint="default"/>
+        <w:sz w:val="20"/>
+      </w:rPr>
+    </w:lvl>
+    <w:lvl w:ilvl="7" w:tentative="1">
+      <w:start w:val="1"/>
+      <w:numFmt w:val="bullet"/>
+      <w:lvlText w:val=""/>
+      <w:lvlJc w:val="left"/>
+      <w:pPr>
+        <w:tabs>
+          <w:tab w:val="num" w:pos="5760"/>
+        </w:tabs>
+        <w:ind w:left="5760" w:hanging="360"/>
+      </w:pPr>
+      <w:rPr>
+        <w:rFonts w:ascii="Wingdings" w:hAnsi="Wingdings" w:hint="default"/>
+        <w:sz w:val="20"/>
+      </w:rPr>
+    </w:lvl>
+    <w:lvl w:ilvl="8" w:tentative="1">
+      <w:start w:val="1"/>
+      <w:numFmt w:val="bullet"/>
+      <w:lvlText w:val=""/>
+      <w:lvlJc w:val="left"/>
+      <w:pPr>
+        <w:tabs>
+          <w:tab w:val="num" w:pos="6480"/>
+        </w:tabs>
+        <w:ind w:left="6480" w:hanging="360"/>
+      </w:pPr>
+      <w:rPr>
+        <w:rFonts w:ascii="Wingdings" w:hAnsi="Wingdings" w:hint="default"/>
+        <w:sz w:val="20"/>
+      </w:rPr>
+    </w:lvl>
+  </w:abstractNum>
+  <w:abstractNum w:abstractNumId="13" w15:restartNumberingAfterBreak="0">
     <w:nsid w:val="37F855F0"/>
     <w:multiLevelType w:val="multilevel"/>
     <w:tmpl w:val="53D8F13E"/>
@@ -2061,7 +6522,7 @@
       </w:rPr>
     </w:lvl>
   </w:abstractNum>
-  <w:abstractNum w:abstractNumId="10" w15:restartNumberingAfterBreak="0">
+  <w:abstractNum w:abstractNumId="14" w15:restartNumberingAfterBreak="0">
     <w:nsid w:val="3AD4241F"/>
     <w:multiLevelType w:val="multilevel"/>
     <w:tmpl w:val="E4145F64"/>
@@ -2210,7 +6671,156 @@
       </w:rPr>
     </w:lvl>
   </w:abstractNum>
-  <w:abstractNum w:abstractNumId="11" w15:restartNumberingAfterBreak="0">
+  <w:abstractNum w:abstractNumId="15" w15:restartNumberingAfterBreak="0">
+    <w:nsid w:val="3CB40F6A"/>
+    <w:multiLevelType w:val="multilevel"/>
+    <w:tmpl w:val="26726320"/>
+    <w:lvl w:ilvl="0">
+      <w:start w:val="1"/>
+      <w:numFmt w:val="bullet"/>
+      <w:lvlText w:val=""/>
+      <w:lvlJc w:val="left"/>
+      <w:pPr>
+        <w:tabs>
+          <w:tab w:val="num" w:pos="720"/>
+        </w:tabs>
+        <w:ind w:left="720" w:hanging="360"/>
+      </w:pPr>
+      <w:rPr>
+        <w:rFonts w:ascii="Symbol" w:hAnsi="Symbol" w:hint="default"/>
+        <w:sz w:val="20"/>
+      </w:rPr>
+    </w:lvl>
+    <w:lvl w:ilvl="1" w:tentative="1">
+      <w:start w:val="1"/>
+      <w:numFmt w:val="bullet"/>
+      <w:lvlText w:val="o"/>
+      <w:lvlJc w:val="left"/>
+      <w:pPr>
+        <w:tabs>
+          <w:tab w:val="num" w:pos="1440"/>
+        </w:tabs>
+        <w:ind w:left="1440" w:hanging="360"/>
+      </w:pPr>
+      <w:rPr>
+        <w:rFonts w:ascii="Courier New" w:hAnsi="Courier New" w:hint="default"/>
+        <w:sz w:val="20"/>
+      </w:rPr>
+    </w:lvl>
+    <w:lvl w:ilvl="2" w:tentative="1">
+      <w:start w:val="1"/>
+      <w:numFmt w:val="bullet"/>
+      <w:lvlText w:val=""/>
+      <w:lvlJc w:val="left"/>
+      <w:pPr>
+        <w:tabs>
+          <w:tab w:val="num" w:pos="2160"/>
+        </w:tabs>
+        <w:ind w:left="2160" w:hanging="360"/>
+      </w:pPr>
+      <w:rPr>
+        <w:rFonts w:ascii="Wingdings" w:hAnsi="Wingdings" w:hint="default"/>
+        <w:sz w:val="20"/>
+      </w:rPr>
+    </w:lvl>
+    <w:lvl w:ilvl="3" w:tentative="1">
+      <w:start w:val="1"/>
+      <w:numFmt w:val="bullet"/>
+      <w:lvlText w:val=""/>
+      <w:lvlJc w:val="left"/>
+      <w:pPr>
+        <w:tabs>
+          <w:tab w:val="num" w:pos="2880"/>
+        </w:tabs>
+        <w:ind w:left="2880" w:hanging="360"/>
+      </w:pPr>
+      <w:rPr>
+        <w:rFonts w:ascii="Wingdings" w:hAnsi="Wingdings" w:hint="default"/>
+        <w:sz w:val="20"/>
+      </w:rPr>
+    </w:lvl>
+    <w:lvl w:ilvl="4" w:tentative="1">
+      <w:start w:val="1"/>
+      <w:numFmt w:val="bullet"/>
+      <w:lvlText w:val=""/>
+      <w:lvlJc w:val="left"/>
+      <w:pPr>
+        <w:tabs>
+          <w:tab w:val="num" w:pos="3600"/>
+        </w:tabs>
+        <w:ind w:left="3600" w:hanging="360"/>
+      </w:pPr>
+      <w:rPr>
+        <w:rFonts w:ascii="Wingdings" w:hAnsi="Wingdings" w:hint="default"/>
+        <w:sz w:val="20"/>
+      </w:rPr>
+    </w:lvl>
+    <w:lvl w:ilvl="5" w:tentative="1">
+      <w:start w:val="1"/>
+      <w:numFmt w:val="bullet"/>
+      <w:lvlText w:val=""/>
+      <w:lvlJc w:val="left"/>
+      <w:pPr>
+        <w:tabs>
+          <w:tab w:val="num" w:pos="4320"/>
+        </w:tabs>
+        <w:ind w:left="4320" w:hanging="360"/>
+      </w:pPr>
+      <w:rPr>
+        <w:rFonts w:ascii="Wingdings" w:hAnsi="Wingdings" w:hint="default"/>
+        <w:sz w:val="20"/>
+      </w:rPr>
+    </w:lvl>
+    <w:lvl w:ilvl="6" w:tentative="1">
+      <w:start w:val="1"/>
+      <w:numFmt w:val="bullet"/>
+      <w:lvlText w:val=""/>
+      <w:lvlJc w:val="left"/>
+      <w:pPr>
+        <w:tabs>
+          <w:tab w:val="num" w:pos="5040"/>
+        </w:tabs>
+        <w:ind w:left="5040" w:hanging="360"/>
+      </w:pPr>
+      <w:rPr>
+        <w:rFonts w:ascii="Wingdings" w:hAnsi="Wingdings" w:hint="default"/>
+        <w:sz w:val="20"/>
+      </w:rPr>
+    </w:lvl>
+    <w:lvl w:ilvl="7" w:tentative="1">
+      <w:start w:val="1"/>
+      <w:numFmt w:val="bullet"/>
+      <w:lvlText w:val=""/>
+      <w:lvlJc w:val="left"/>
+      <w:pPr>
+        <w:tabs>
+          <w:tab w:val="num" w:pos="5760"/>
+        </w:tabs>
+        <w:ind w:left="5760" w:hanging="360"/>
+      </w:pPr>
+      <w:rPr>
+        <w:rFonts w:ascii="Wingdings" w:hAnsi="Wingdings" w:hint="default"/>
+        <w:sz w:val="20"/>
+      </w:rPr>
+    </w:lvl>
+    <w:lvl w:ilvl="8" w:tentative="1">
+      <w:start w:val="1"/>
+      <w:numFmt w:val="bullet"/>
+      <w:lvlText w:val=""/>
+      <w:lvlJc w:val="left"/>
+      <w:pPr>
+        <w:tabs>
+          <w:tab w:val="num" w:pos="6480"/>
+        </w:tabs>
+        <w:ind w:left="6480" w:hanging="360"/>
+      </w:pPr>
+      <w:rPr>
+        <w:rFonts w:ascii="Wingdings" w:hAnsi="Wingdings" w:hint="default"/>
+        <w:sz w:val="20"/>
+      </w:rPr>
+    </w:lvl>
+  </w:abstractNum>
+  <w:abstractNum w:abstractNumId="16" w15:restartNumberingAfterBreak="0">
     <w:nsid w:val="3F607E11"/>
     <w:multiLevelType w:val="multilevel"/>
     <w:tmpl w:val="3E1290EA"/>
@@ -2359,7 +6969,7 @@
       </w:rPr>
     </w:lvl>
   </w:abstractNum>
-  <w:abstractNum w:abstractNumId="12" w15:restartNumberingAfterBreak="0">
+  <w:abstractNum w:abstractNumId="17" w15:restartNumberingAfterBreak="0">
     <w:nsid w:val="409B4ED0"/>
     <w:multiLevelType w:val="hybridMultilevel"/>
     <w:tmpl w:val="8690EB38"/>
@@ -2472,7 +7082,7 @@
       </w:rPr>
     </w:lvl>
   </w:abstractNum>
-  <w:abstractNum w:abstractNumId="13" w15:restartNumberingAfterBreak="0">
+  <w:abstractNum w:abstractNumId="18" w15:restartNumberingAfterBreak="0">
     <w:nsid w:val="415473A2"/>
     <w:multiLevelType w:val="multilevel"/>
     <w:tmpl w:val="CA52462C"/>
@@ -2621,7 +7231,305 @@
       </w:rPr>
     </w:lvl>
   </w:abstractNum>
-  <w:abstractNum w:abstractNumId="14" w15:restartNumberingAfterBreak="0">
+  <w:abstractNum w:abstractNumId="19" w15:restartNumberingAfterBreak="0">
+    <w:nsid w:val="45E5242C"/>
+    <w:multiLevelType w:val="multilevel"/>
+    <w:tmpl w:val="D16CB83C"/>
+    <w:lvl w:ilvl="0">
+      <w:start w:val="1"/>
+      <w:numFmt w:val="bullet"/>
+      <w:lvlText w:val=""/>
+      <w:lvlJc w:val="left"/>
+      <w:pPr>
+        <w:tabs>
+          <w:tab w:val="num" w:pos="720"/>
+        </w:tabs>
+        <w:ind w:left="720" w:hanging="360"/>
+      </w:pPr>
+      <w:rPr>
+        <w:rFonts w:ascii="Symbol" w:hAnsi="Symbol" w:hint="default"/>
+        <w:sz w:val="20"/>
+      </w:rPr>
+    </w:lvl>
+    <w:lvl w:ilvl="1" w:tentative="1">
+      <w:start w:val="1"/>
+      <w:numFmt w:val="bullet"/>
+      <w:lvlText w:val="o"/>
+      <w:lvlJc w:val="left"/>
+      <w:pPr>
+        <w:tabs>
+          <w:tab w:val="num" w:pos="1440"/>
+        </w:tabs>
+        <w:ind w:left="1440" w:hanging="360"/>
+      </w:pPr>
+      <w:rPr>
+        <w:rFonts w:ascii="Courier New" w:hAnsi="Courier New" w:hint="default"/>
+        <w:sz w:val="20"/>
+      </w:rPr>
+    </w:lvl>
+    <w:lvl w:ilvl="2" w:tentative="1">
+      <w:start w:val="1"/>
+      <w:numFmt w:val="bullet"/>
+      <w:lvlText w:val=""/>
+      <w:lvlJc w:val="left"/>
+      <w:pPr>
+        <w:tabs>
+          <w:tab w:val="num" w:pos="2160"/>
+        </w:tabs>
+        <w:ind w:left="2160" w:hanging="360"/>
+      </w:pPr>
+      <w:rPr>
+        <w:rFonts w:ascii="Wingdings" w:hAnsi="Wingdings" w:hint="default"/>
+        <w:sz w:val="20"/>
+      </w:rPr>
+    </w:lvl>
+    <w:lvl w:ilvl="3" w:tentative="1">
+      <w:start w:val="1"/>
+      <w:numFmt w:val="bullet"/>
+      <w:lvlText w:val=""/>
+      <w:lvlJc w:val="left"/>
+      <w:pPr>
+        <w:tabs>
+          <w:tab w:val="num" w:pos="2880"/>
+        </w:tabs>
+        <w:ind w:left="2880" w:hanging="360"/>
+      </w:pPr>
+      <w:rPr>
+        <w:rFonts w:ascii="Wingdings" w:hAnsi="Wingdings" w:hint="default"/>
+        <w:sz w:val="20"/>
+      </w:rPr>
+    </w:lvl>
+    <w:lvl w:ilvl="4" w:tentative="1">
+      <w:start w:val="1"/>
+      <w:numFmt w:val="bullet"/>
+      <w:lvlText w:val=""/>
+      <w:lvlJc w:val="left"/>
+      <w:pPr>
+        <w:tabs>
+          <w:tab w:val="num" w:pos="3600"/>
+        </w:tabs>
+        <w:ind w:left="3600" w:hanging="360"/>
+      </w:pPr>
+      <w:rPr>
+        <w:rFonts w:ascii="Wingdings" w:hAnsi="Wingdings" w:hint="default"/>
+        <w:sz w:val="20"/>
+      </w:rPr>
+    </w:lvl>
+    <w:lvl w:ilvl="5" w:tentative="1">
+      <w:start w:val="1"/>
+      <w:numFmt w:val="bullet"/>
+      <w:lvlText w:val=""/>
+      <w:lvlJc w:val="left"/>
+      <w:pPr>
+        <w:tabs>
+          <w:tab w:val="num" w:pos="4320"/>
+        </w:tabs>
+        <w:ind w:left="4320" w:hanging="360"/>
+      </w:pPr>
+      <w:rPr>
+        <w:rFonts w:ascii="Wingdings" w:hAnsi="Wingdings" w:hint="default"/>
+        <w:sz w:val="20"/>
+      </w:rPr>
+    </w:lvl>
+    <w:lvl w:ilvl="6" w:tentative="1">
+      <w:start w:val="1"/>
+      <w:numFmt w:val="bullet"/>
+      <w:lvlText w:val=""/>
+      <w:lvlJc w:val="left"/>
+      <w:pPr>
+        <w:tabs>
+          <w:tab w:val="num" w:pos="5040"/>
+        </w:tabs>
+        <w:ind w:left="5040" w:hanging="360"/>
+      </w:pPr>
+      <w:rPr>
+        <w:rFonts w:ascii="Wingdings" w:hAnsi="Wingdings" w:hint="default"/>
+        <w:sz w:val="20"/>
+      </w:rPr>
+    </w:lvl>
+    <w:lvl w:ilvl="7" w:tentative="1">
+      <w:start w:val="1"/>
+      <w:numFmt w:val="bullet"/>
+      <w:lvlText w:val=""/>
+      <w:lvlJc w:val="left"/>
+      <w:pPr>
+        <w:tabs>
+          <w:tab w:val="num" w:pos="5760"/>
+        </w:tabs>
+        <w:ind w:left="5760" w:hanging="360"/>
+      </w:pPr>
+      <w:rPr>
+        <w:rFonts w:ascii="Wingdings" w:hAnsi="Wingdings" w:hint="default"/>
+        <w:sz w:val="20"/>
+      </w:rPr>
+    </w:lvl>
+    <w:lvl w:ilvl="8" w:tentative="1">
+      <w:start w:val="1"/>
+      <w:numFmt w:val="bullet"/>
+      <w:lvlText w:val=""/>
+      <w:lvlJc w:val="left"/>
+      <w:pPr>
+        <w:tabs>
+          <w:tab w:val="num" w:pos="6480"/>
+        </w:tabs>
+        <w:ind w:left="6480" w:hanging="360"/>
+      </w:pPr>
+      <w:rPr>
+        <w:rFonts w:ascii="Wingdings" w:hAnsi="Wingdings" w:hint="default"/>
+        <w:sz w:val="20"/>
+      </w:rPr>
+    </w:lvl>
+  </w:abstractNum>
+  <w:abstractNum w:abstractNumId="20" w15:restartNumberingAfterBreak="0">
+    <w:nsid w:val="4A027B54"/>
+    <w:multiLevelType w:val="multilevel"/>
+    <w:tmpl w:val="22C2AF52"/>
+    <w:lvl w:ilvl="0">
+      <w:start w:val="1"/>
+      <w:numFmt w:val="bullet"/>
+      <w:lvlText w:val=""/>
+      <w:lvlJc w:val="left"/>
+      <w:pPr>
+        <w:tabs>
+          <w:tab w:val="num" w:pos="720"/>
+        </w:tabs>
+        <w:ind w:left="720" w:hanging="360"/>
+      </w:pPr>
+      <w:rPr>
+        <w:rFonts w:ascii="Symbol" w:hAnsi="Symbol" w:hint="default"/>
+        <w:sz w:val="20"/>
+      </w:rPr>
+    </w:lvl>
+    <w:lvl w:ilvl="1" w:tentative="1">
+      <w:start w:val="1"/>
+      <w:numFmt w:val="bullet"/>
+      <w:lvlText w:val="o"/>
+      <w:lvlJc w:val="left"/>
+      <w:pPr>
+        <w:tabs>
+          <w:tab w:val="num" w:pos="1440"/>
+        </w:tabs>
+        <w:ind w:left="1440" w:hanging="360"/>
+      </w:pPr>
+      <w:rPr>
+        <w:rFonts w:ascii="Courier New" w:hAnsi="Courier New" w:hint="default"/>
+        <w:sz w:val="20"/>
+      </w:rPr>
+    </w:lvl>
+    <w:lvl w:ilvl="2" w:tentative="1">
+      <w:start w:val="1"/>
+      <w:numFmt w:val="bullet"/>
+      <w:lvlText w:val=""/>
+      <w:lvlJc w:val="left"/>
+      <w:pPr>
+        <w:tabs>
+          <w:tab w:val="num" w:pos="2160"/>
+        </w:tabs>
+        <w:ind w:left="2160" w:hanging="360"/>
+      </w:pPr>
+      <w:rPr>
+        <w:rFonts w:ascii="Wingdings" w:hAnsi="Wingdings" w:hint="default"/>
+        <w:sz w:val="20"/>
+      </w:rPr>
+    </w:lvl>
+    <w:lvl w:ilvl="3" w:tentative="1">
+      <w:start w:val="1"/>
+      <w:numFmt w:val="bullet"/>
+      <w:lvlText w:val=""/>
+      <w:lvlJc w:val="left"/>
+      <w:pPr>
+        <w:tabs>
+          <w:tab w:val="num" w:pos="2880"/>
+        </w:tabs>
+        <w:ind w:left="2880" w:hanging="360"/>
+      </w:pPr>
+      <w:rPr>
+        <w:rFonts w:ascii="Wingdings" w:hAnsi="Wingdings" w:hint="default"/>
+        <w:sz w:val="20"/>
+      </w:rPr>
+    </w:lvl>
+    <w:lvl w:ilvl="4" w:tentative="1">
+      <w:start w:val="1"/>
+      <w:numFmt w:val="bullet"/>
+      <w:lvlText w:val=""/>
+      <w:lvlJc w:val="left"/>
+      <w:pPr>
+        <w:tabs>
+          <w:tab w:val="num" w:pos="3600"/>
+        </w:tabs>
+        <w:ind w:left="3600" w:hanging="360"/>
+      </w:pPr>
+      <w:rPr>
+        <w:rFonts w:ascii="Wingdings" w:hAnsi="Wingdings" w:hint="default"/>
+        <w:sz w:val="20"/>
+      </w:rPr>
+    </w:lvl>
+    <w:lvl w:ilvl="5" w:tentative="1">
+      <w:start w:val="1"/>
+      <w:numFmt w:val="bullet"/>
+      <w:lvlText w:val=""/>
+      <w:lvlJc w:val="left"/>
+      <w:pPr>
+        <w:tabs>
+          <w:tab w:val="num" w:pos="4320"/>
+        </w:tabs>
+        <w:ind w:left="4320" w:hanging="360"/>
+      </w:pPr>
+      <w:rPr>
+        <w:rFonts w:ascii="Wingdings" w:hAnsi="Wingdings" w:hint="default"/>
+        <w:sz w:val="20"/>
+      </w:rPr>
+    </w:lvl>
+    <w:lvl w:ilvl="6" w:tentative="1">
+      <w:start w:val="1"/>
+      <w:numFmt w:val="bullet"/>
+      <w:lvlText w:val=""/>
+      <w:lvlJc w:val="left"/>
+      <w:pPr>
+        <w:tabs>
+          <w:tab w:val="num" w:pos="5040"/>
+        </w:tabs>
+        <w:ind w:left="5040" w:hanging="360"/>
+      </w:pPr>
+      <w:rPr>
+        <w:rFonts w:ascii="Wingdings" w:hAnsi="Wingdings" w:hint="default"/>
+        <w:sz w:val="20"/>
+      </w:rPr>
+    </w:lvl>
+    <w:lvl w:ilvl="7" w:tentative="1">
+      <w:start w:val="1"/>
+      <w:numFmt w:val="bullet"/>
+      <w:lvlText w:val=""/>
+      <w:lvlJc w:val="left"/>
+      <w:pPr>
+        <w:tabs>
+          <w:tab w:val="num" w:pos="5760"/>
+        </w:tabs>
+        <w:ind w:left="5760" w:hanging="360"/>
+      </w:pPr>
+      <w:rPr>
+        <w:rFonts w:ascii="Wingdings" w:hAnsi="Wingdings" w:hint="default"/>
+        <w:sz w:val="20"/>
+      </w:rPr>
+    </w:lvl>
+    <w:lvl w:ilvl="8" w:tentative="1">
+      <w:start w:val="1"/>
+      <w:numFmt w:val="bullet"/>
+      <w:lvlText w:val=""/>
+      <w:lvlJc w:val="left"/>
+      <w:pPr>
+        <w:tabs>
+          <w:tab w:val="num" w:pos="6480"/>
+        </w:tabs>
+        <w:ind w:left="6480" w:hanging="360"/>
+      </w:pPr>
+      <w:rPr>
+        <w:rFonts w:ascii="Wingdings" w:hAnsi="Wingdings" w:hint="default"/>
+        <w:sz w:val="20"/>
+      </w:rPr>
+    </w:lvl>
+  </w:abstractNum>
+  <w:abstractNum w:abstractNumId="21" w15:restartNumberingAfterBreak="0">
     <w:nsid w:val="4A6669D1"/>
     <w:multiLevelType w:val="multilevel"/>
     <w:tmpl w:val="9190D53A"/>
@@ -2770,7 +7678,7 @@
       </w:rPr>
     </w:lvl>
   </w:abstractNum>
-  <w:abstractNum w:abstractNumId="15" w15:restartNumberingAfterBreak="0">
+  <w:abstractNum w:abstractNumId="22" w15:restartNumberingAfterBreak="0">
     <w:nsid w:val="4E73508F"/>
     <w:multiLevelType w:val="multilevel"/>
     <w:tmpl w:val="71CC34FE"/>
@@ -2919,7 +7827,7 @@
       </w:rPr>
     </w:lvl>
   </w:abstractNum>
-  <w:abstractNum w:abstractNumId="16" w15:restartNumberingAfterBreak="0">
+  <w:abstractNum w:abstractNumId="23" w15:restartNumberingAfterBreak="0">
     <w:nsid w:val="4FFD57A6"/>
     <w:multiLevelType w:val="multilevel"/>
     <w:tmpl w:val="886E7BEA"/>
@@ -3068,7 +7976,7 @@
       </w:rPr>
     </w:lvl>
   </w:abstractNum>
-  <w:abstractNum w:abstractNumId="17" w15:restartNumberingAfterBreak="0">
+  <w:abstractNum w:abstractNumId="24" w15:restartNumberingAfterBreak="0">
     <w:nsid w:val="500F1370"/>
     <w:multiLevelType w:val="multilevel"/>
     <w:tmpl w:val="AF561D82"/>
@@ -3217,7 +8125,1199 @@
       </w:rPr>
     </w:lvl>
   </w:abstractNum>
-  <w:abstractNum w:abstractNumId="18" w15:restartNumberingAfterBreak="0">
+  <w:abstractNum w:abstractNumId="25" w15:restartNumberingAfterBreak="0">
+    <w:nsid w:val="53047C4B"/>
+    <w:multiLevelType w:val="multilevel"/>
+    <w:tmpl w:val="1652ACA8"/>
+    <w:lvl w:ilvl="0">
+      <w:start w:val="1"/>
+      <w:numFmt w:val="bullet"/>
+      <w:lvlText w:val=""/>
+      <w:lvlJc w:val="left"/>
+      <w:pPr>
+        <w:tabs>
+          <w:tab w:val="num" w:pos="720"/>
+        </w:tabs>
+        <w:ind w:left="720" w:hanging="360"/>
+      </w:pPr>
+      <w:rPr>
+        <w:rFonts w:ascii="Symbol" w:hAnsi="Symbol" w:hint="default"/>
+        <w:sz w:val="20"/>
+      </w:rPr>
+    </w:lvl>
+    <w:lvl w:ilvl="1">
+      <w:start w:val="1"/>
+      <w:numFmt w:val="bullet"/>
+      <w:lvlText w:val="o"/>
+      <w:lvlJc w:val="left"/>
+      <w:pPr>
+        <w:tabs>
+          <w:tab w:val="num" w:pos="1440"/>
+        </w:tabs>
+        <w:ind w:left="1440" w:hanging="360"/>
+      </w:pPr>
+      <w:rPr>
+        <w:rFonts w:ascii="Courier New" w:hAnsi="Courier New" w:hint="default"/>
+        <w:sz w:val="20"/>
+      </w:rPr>
+    </w:lvl>
+    <w:lvl w:ilvl="2" w:tentative="1">
+      <w:start w:val="1"/>
+      <w:numFmt w:val="bullet"/>
+      <w:lvlText w:val=""/>
+      <w:lvlJc w:val="left"/>
+      <w:pPr>
+        <w:tabs>
+          <w:tab w:val="num" w:pos="2160"/>
+        </w:tabs>
+        <w:ind w:left="2160" w:hanging="360"/>
+      </w:pPr>
+      <w:rPr>
+        <w:rFonts w:ascii="Wingdings" w:hAnsi="Wingdings" w:hint="default"/>
+        <w:sz w:val="20"/>
+      </w:rPr>
+    </w:lvl>
+    <w:lvl w:ilvl="3" w:tentative="1">
+      <w:start w:val="1"/>
+      <w:numFmt w:val="bullet"/>
+      <w:lvlText w:val=""/>
+      <w:lvlJc w:val="left"/>
+      <w:pPr>
+        <w:tabs>
+          <w:tab w:val="num" w:pos="2880"/>
+        </w:tabs>
+        <w:ind w:left="2880" w:hanging="360"/>
+      </w:pPr>
+      <w:rPr>
+        <w:rFonts w:ascii="Wingdings" w:hAnsi="Wingdings" w:hint="default"/>
+        <w:sz w:val="20"/>
+      </w:rPr>
+    </w:lvl>
+    <w:lvl w:ilvl="4" w:tentative="1">
+      <w:start w:val="1"/>
+      <w:numFmt w:val="bullet"/>
+      <w:lvlText w:val=""/>
+      <w:lvlJc w:val="left"/>
+      <w:pPr>
+        <w:tabs>
+          <w:tab w:val="num" w:pos="3600"/>
+        </w:tabs>
+        <w:ind w:left="3600" w:hanging="360"/>
+      </w:pPr>
+      <w:rPr>
+        <w:rFonts w:ascii="Wingdings" w:hAnsi="Wingdings" w:hint="default"/>
+        <w:sz w:val="20"/>
+      </w:rPr>
+    </w:lvl>
+    <w:lvl w:ilvl="5" w:tentative="1">
+      <w:start w:val="1"/>
+      <w:numFmt w:val="bullet"/>
+      <w:lvlText w:val=""/>
+      <w:lvlJc w:val="left"/>
+      <w:pPr>
+        <w:tabs>
+          <w:tab w:val="num" w:pos="4320"/>
+        </w:tabs>
+        <w:ind w:left="4320" w:hanging="360"/>
+      </w:pPr>
+      <w:rPr>
+        <w:rFonts w:ascii="Wingdings" w:hAnsi="Wingdings" w:hint="default"/>
+        <w:sz w:val="20"/>
+      </w:rPr>
+    </w:lvl>
+    <w:lvl w:ilvl="6" w:tentative="1">
+      <w:start w:val="1"/>
+      <w:numFmt w:val="bullet"/>
+      <w:lvlText w:val=""/>
+      <w:lvlJc w:val="left"/>
+      <w:pPr>
+        <w:tabs>
+          <w:tab w:val="num" w:pos="5040"/>
+        </w:tabs>
+        <w:ind w:left="5040" w:hanging="360"/>
+      </w:pPr>
+      <w:rPr>
+        <w:rFonts w:ascii="Wingdings" w:hAnsi="Wingdings" w:hint="default"/>
+        <w:sz w:val="20"/>
+      </w:rPr>
+    </w:lvl>
+    <w:lvl w:ilvl="7" w:tentative="1">
+      <w:start w:val="1"/>
+      <w:numFmt w:val="bullet"/>
+      <w:lvlText w:val=""/>
+      <w:lvlJc w:val="left"/>
+      <w:pPr>
+        <w:tabs>
+          <w:tab w:val="num" w:pos="5760"/>
+        </w:tabs>
+        <w:ind w:left="5760" w:hanging="360"/>
+      </w:pPr>
+      <w:rPr>
+        <w:rFonts w:ascii="Wingdings" w:hAnsi="Wingdings" w:hint="default"/>
+        <w:sz w:val="20"/>
+      </w:rPr>
+    </w:lvl>
+    <w:lvl w:ilvl="8" w:tentative="1">
+      <w:start w:val="1"/>
+      <w:numFmt w:val="bullet"/>
+      <w:lvlText w:val=""/>
+      <w:lvlJc w:val="left"/>
+      <w:pPr>
+        <w:tabs>
+          <w:tab w:val="num" w:pos="6480"/>
+        </w:tabs>
+        <w:ind w:left="6480" w:hanging="360"/>
+      </w:pPr>
+      <w:rPr>
+        <w:rFonts w:ascii="Wingdings" w:hAnsi="Wingdings" w:hint="default"/>
+        <w:sz w:val="20"/>
+      </w:rPr>
+    </w:lvl>
+  </w:abstractNum>
+  <w:abstractNum w:abstractNumId="26" w15:restartNumberingAfterBreak="0">
+    <w:nsid w:val="561A5B10"/>
+    <w:multiLevelType w:val="multilevel"/>
+    <w:tmpl w:val="61929B52"/>
+    <w:lvl w:ilvl="0">
+      <w:start w:val="1"/>
+      <w:numFmt w:val="bullet"/>
+      <w:lvlText w:val=""/>
+      <w:lvlJc w:val="left"/>
+      <w:pPr>
+        <w:tabs>
+          <w:tab w:val="num" w:pos="720"/>
+        </w:tabs>
+        <w:ind w:left="720" w:hanging="360"/>
+      </w:pPr>
+      <w:rPr>
+        <w:rFonts w:ascii="Symbol" w:hAnsi="Symbol" w:hint="default"/>
+        <w:sz w:val="20"/>
+      </w:rPr>
+    </w:lvl>
+    <w:lvl w:ilvl="1" w:tentative="1">
+      <w:start w:val="1"/>
+      <w:numFmt w:val="bullet"/>
+      <w:lvlText w:val="o"/>
+      <w:lvlJc w:val="left"/>
+      <w:pPr>
+        <w:tabs>
+          <w:tab w:val="num" w:pos="1440"/>
+        </w:tabs>
+        <w:ind w:left="1440" w:hanging="360"/>
+      </w:pPr>
+      <w:rPr>
+        <w:rFonts w:ascii="Courier New" w:hAnsi="Courier New" w:hint="default"/>
+        <w:sz w:val="20"/>
+      </w:rPr>
+    </w:lvl>
+    <w:lvl w:ilvl="2" w:tentative="1">
+      <w:start w:val="1"/>
+      <w:numFmt w:val="bullet"/>
+      <w:lvlText w:val=""/>
+      <w:lvlJc w:val="left"/>
+      <w:pPr>
+        <w:tabs>
+          <w:tab w:val="num" w:pos="2160"/>
+        </w:tabs>
+        <w:ind w:left="2160" w:hanging="360"/>
+      </w:pPr>
+      <w:rPr>
+        <w:rFonts w:ascii="Wingdings" w:hAnsi="Wingdings" w:hint="default"/>
+        <w:sz w:val="20"/>
+      </w:rPr>
+    </w:lvl>
+    <w:lvl w:ilvl="3" w:tentative="1">
+      <w:start w:val="1"/>
+      <w:numFmt w:val="bullet"/>
+      <w:lvlText w:val=""/>
+      <w:lvlJc w:val="left"/>
+      <w:pPr>
+        <w:tabs>
+          <w:tab w:val="num" w:pos="2880"/>
+        </w:tabs>
+        <w:ind w:left="2880" w:hanging="360"/>
+      </w:pPr>
+      <w:rPr>
+        <w:rFonts w:ascii="Wingdings" w:hAnsi="Wingdings" w:hint="default"/>
+        <w:sz w:val="20"/>
+      </w:rPr>
+    </w:lvl>
+    <w:lvl w:ilvl="4" w:tentative="1">
+      <w:start w:val="1"/>
+      <w:numFmt w:val="bullet"/>
+      <w:lvlText w:val=""/>
+      <w:lvlJc w:val="left"/>
+      <w:pPr>
+        <w:tabs>
+          <w:tab w:val="num" w:pos="3600"/>
+        </w:tabs>
+        <w:ind w:left="3600" w:hanging="360"/>
+      </w:pPr>
+      <w:rPr>
+        <w:rFonts w:ascii="Wingdings" w:hAnsi="Wingdings" w:hint="default"/>
+        <w:sz w:val="20"/>
+      </w:rPr>
+    </w:lvl>
+    <w:lvl w:ilvl="5" w:tentative="1">
+      <w:start w:val="1"/>
+      <w:numFmt w:val="bullet"/>
+      <w:lvlText w:val=""/>
+      <w:lvlJc w:val="left"/>
+      <w:pPr>
+        <w:tabs>
+          <w:tab w:val="num" w:pos="4320"/>
+        </w:tabs>
+        <w:ind w:left="4320" w:hanging="360"/>
+      </w:pPr>
+      <w:rPr>
+        <w:rFonts w:ascii="Wingdings" w:hAnsi="Wingdings" w:hint="default"/>
+        <w:sz w:val="20"/>
+      </w:rPr>
+    </w:lvl>
+    <w:lvl w:ilvl="6" w:tentative="1">
+      <w:start w:val="1"/>
+      <w:numFmt w:val="bullet"/>
+      <w:lvlText w:val=""/>
+      <w:lvlJc w:val="left"/>
+      <w:pPr>
+        <w:tabs>
+          <w:tab w:val="num" w:pos="5040"/>
+        </w:tabs>
+        <w:ind w:left="5040" w:hanging="360"/>
+      </w:pPr>
+      <w:rPr>
+        <w:rFonts w:ascii="Wingdings" w:hAnsi="Wingdings" w:hint="default"/>
+        <w:sz w:val="20"/>
+      </w:rPr>
+    </w:lvl>
+    <w:lvl w:ilvl="7" w:tentative="1">
+      <w:start w:val="1"/>
+      <w:numFmt w:val="bullet"/>
+      <w:lvlText w:val=""/>
+      <w:lvlJc w:val="left"/>
+      <w:pPr>
+        <w:tabs>
+          <w:tab w:val="num" w:pos="5760"/>
+        </w:tabs>
+        <w:ind w:left="5760" w:hanging="360"/>
+      </w:pPr>
+      <w:rPr>
+        <w:rFonts w:ascii="Wingdings" w:hAnsi="Wingdings" w:hint="default"/>
+        <w:sz w:val="20"/>
+      </w:rPr>
+    </w:lvl>
+    <w:lvl w:ilvl="8" w:tentative="1">
+      <w:start w:val="1"/>
+      <w:numFmt w:val="bullet"/>
+      <w:lvlText w:val=""/>
+      <w:lvlJc w:val="left"/>
+      <w:pPr>
+        <w:tabs>
+          <w:tab w:val="num" w:pos="6480"/>
+        </w:tabs>
+        <w:ind w:left="6480" w:hanging="360"/>
+      </w:pPr>
+      <w:rPr>
+        <w:rFonts w:ascii="Wingdings" w:hAnsi="Wingdings" w:hint="default"/>
+        <w:sz w:val="20"/>
+      </w:rPr>
+    </w:lvl>
+  </w:abstractNum>
+  <w:abstractNum w:abstractNumId="27" w15:restartNumberingAfterBreak="0">
+    <w:nsid w:val="566D49E1"/>
+    <w:multiLevelType w:val="multilevel"/>
+    <w:tmpl w:val="21A630D2"/>
+    <w:lvl w:ilvl="0">
+      <w:start w:val="1"/>
+      <w:numFmt w:val="bullet"/>
+      <w:lvlText w:val=""/>
+      <w:lvlJc w:val="left"/>
+      <w:pPr>
+        <w:tabs>
+          <w:tab w:val="num" w:pos="720"/>
+        </w:tabs>
+        <w:ind w:left="720" w:hanging="360"/>
+      </w:pPr>
+      <w:rPr>
+        <w:rFonts w:ascii="Symbol" w:hAnsi="Symbol" w:hint="default"/>
+        <w:sz w:val="20"/>
+      </w:rPr>
+    </w:lvl>
+    <w:lvl w:ilvl="1" w:tentative="1">
+      <w:start w:val="1"/>
+      <w:numFmt w:val="bullet"/>
+      <w:lvlText w:val="o"/>
+      <w:lvlJc w:val="left"/>
+      <w:pPr>
+        <w:tabs>
+          <w:tab w:val="num" w:pos="1440"/>
+        </w:tabs>
+        <w:ind w:left="1440" w:hanging="360"/>
+      </w:pPr>
+      <w:rPr>
+        <w:rFonts w:ascii="Courier New" w:hAnsi="Courier New" w:hint="default"/>
+        <w:sz w:val="20"/>
+      </w:rPr>
+    </w:lvl>
+    <w:lvl w:ilvl="2" w:tentative="1">
+      <w:start w:val="1"/>
+      <w:numFmt w:val="bullet"/>
+      <w:lvlText w:val=""/>
+      <w:lvlJc w:val="left"/>
+      <w:pPr>
+        <w:tabs>
+          <w:tab w:val="num" w:pos="2160"/>
+        </w:tabs>
+        <w:ind w:left="2160" w:hanging="360"/>
+      </w:pPr>
+      <w:rPr>
+        <w:rFonts w:ascii="Wingdings" w:hAnsi="Wingdings" w:hint="default"/>
+        <w:sz w:val="20"/>
+      </w:rPr>
+    </w:lvl>
+    <w:lvl w:ilvl="3" w:tentative="1">
+      <w:start w:val="1"/>
+      <w:numFmt w:val="bullet"/>
+      <w:lvlText w:val=""/>
+      <w:lvlJc w:val="left"/>
+      <w:pPr>
+        <w:tabs>
+          <w:tab w:val="num" w:pos="2880"/>
+        </w:tabs>
+        <w:ind w:left="2880" w:hanging="360"/>
+      </w:pPr>
+      <w:rPr>
+        <w:rFonts w:ascii="Wingdings" w:hAnsi="Wingdings" w:hint="default"/>
+        <w:sz w:val="20"/>
+      </w:rPr>
+    </w:lvl>
+    <w:lvl w:ilvl="4" w:tentative="1">
+      <w:start w:val="1"/>
+      <w:numFmt w:val="bullet"/>
+      <w:lvlText w:val=""/>
+      <w:lvlJc w:val="left"/>
+      <w:pPr>
+        <w:tabs>
+          <w:tab w:val="num" w:pos="3600"/>
+        </w:tabs>
+        <w:ind w:left="3600" w:hanging="360"/>
+      </w:pPr>
+      <w:rPr>
+        <w:rFonts w:ascii="Wingdings" w:hAnsi="Wingdings" w:hint="default"/>
+        <w:sz w:val="20"/>
+      </w:rPr>
+    </w:lvl>
+    <w:lvl w:ilvl="5" w:tentative="1">
+      <w:start w:val="1"/>
+      <w:numFmt w:val="bullet"/>
+      <w:lvlText w:val=""/>
+      <w:lvlJc w:val="left"/>
+      <w:pPr>
+        <w:tabs>
+          <w:tab w:val="num" w:pos="4320"/>
+        </w:tabs>
+        <w:ind w:left="4320" w:hanging="360"/>
+      </w:pPr>
+      <w:rPr>
+        <w:rFonts w:ascii="Wingdings" w:hAnsi="Wingdings" w:hint="default"/>
+        <w:sz w:val="20"/>
+      </w:rPr>
+    </w:lvl>
+    <w:lvl w:ilvl="6" w:tentative="1">
+      <w:start w:val="1"/>
+      <w:numFmt w:val="bullet"/>
+      <w:lvlText w:val=""/>
+      <w:lvlJc w:val="left"/>
+      <w:pPr>
+        <w:tabs>
+          <w:tab w:val="num" w:pos="5040"/>
+        </w:tabs>
+        <w:ind w:left="5040" w:hanging="360"/>
+      </w:pPr>
+      <w:rPr>
+        <w:rFonts w:ascii="Wingdings" w:hAnsi="Wingdings" w:hint="default"/>
+        <w:sz w:val="20"/>
+      </w:rPr>
+    </w:lvl>
+    <w:lvl w:ilvl="7" w:tentative="1">
+      <w:start w:val="1"/>
+      <w:numFmt w:val="bullet"/>
+      <w:lvlText w:val=""/>
+      <w:lvlJc w:val="left"/>
+      <w:pPr>
+        <w:tabs>
+          <w:tab w:val="num" w:pos="5760"/>
+        </w:tabs>
+        <w:ind w:left="5760" w:hanging="360"/>
+      </w:pPr>
+      <w:rPr>
+        <w:rFonts w:ascii="Wingdings" w:hAnsi="Wingdings" w:hint="default"/>
+        <w:sz w:val="20"/>
+      </w:rPr>
+    </w:lvl>
+    <w:lvl w:ilvl="8" w:tentative="1">
+      <w:start w:val="1"/>
+      <w:numFmt w:val="bullet"/>
+      <w:lvlText w:val=""/>
+      <w:lvlJc w:val="left"/>
+      <w:pPr>
+        <w:tabs>
+          <w:tab w:val="num" w:pos="6480"/>
+        </w:tabs>
+        <w:ind w:left="6480" w:hanging="360"/>
+      </w:pPr>
+      <w:rPr>
+        <w:rFonts w:ascii="Wingdings" w:hAnsi="Wingdings" w:hint="default"/>
+        <w:sz w:val="20"/>
+      </w:rPr>
+    </w:lvl>
+  </w:abstractNum>
+  <w:abstractNum w:abstractNumId="28" w15:restartNumberingAfterBreak="0">
+    <w:nsid w:val="58DD70AE"/>
+    <w:multiLevelType w:val="multilevel"/>
+    <w:tmpl w:val="1FF2EDD2"/>
+    <w:lvl w:ilvl="0">
+      <w:start w:val="1"/>
+      <w:numFmt w:val="bullet"/>
+      <w:lvlText w:val=""/>
+      <w:lvlJc w:val="left"/>
+      <w:pPr>
+        <w:tabs>
+          <w:tab w:val="num" w:pos="720"/>
+        </w:tabs>
+        <w:ind w:left="720" w:hanging="360"/>
+      </w:pPr>
+      <w:rPr>
+        <w:rFonts w:ascii="Symbol" w:hAnsi="Symbol" w:hint="default"/>
+        <w:sz w:val="20"/>
+      </w:rPr>
+    </w:lvl>
+    <w:lvl w:ilvl="1" w:tentative="1">
+      <w:start w:val="1"/>
+      <w:numFmt w:val="bullet"/>
+      <w:lvlText w:val="o"/>
+      <w:lvlJc w:val="left"/>
+      <w:pPr>
+        <w:tabs>
+          <w:tab w:val="num" w:pos="1440"/>
+        </w:tabs>
+        <w:ind w:left="1440" w:hanging="360"/>
+      </w:pPr>
+      <w:rPr>
+        <w:rFonts w:ascii="Courier New" w:hAnsi="Courier New" w:hint="default"/>
+        <w:sz w:val="20"/>
+      </w:rPr>
+    </w:lvl>
+    <w:lvl w:ilvl="2" w:tentative="1">
+      <w:start w:val="1"/>
+      <w:numFmt w:val="bullet"/>
+      <w:lvlText w:val=""/>
+      <w:lvlJc w:val="left"/>
+      <w:pPr>
+        <w:tabs>
+          <w:tab w:val="num" w:pos="2160"/>
+        </w:tabs>
+        <w:ind w:left="2160" w:hanging="360"/>
+      </w:pPr>
+      <w:rPr>
+        <w:rFonts w:ascii="Wingdings" w:hAnsi="Wingdings" w:hint="default"/>
+        <w:sz w:val="20"/>
+      </w:rPr>
+    </w:lvl>
+    <w:lvl w:ilvl="3" w:tentative="1">
+      <w:start w:val="1"/>
+      <w:numFmt w:val="bullet"/>
+      <w:lvlText w:val=""/>
+      <w:lvlJc w:val="left"/>
+      <w:pPr>
+        <w:tabs>
+          <w:tab w:val="num" w:pos="2880"/>
+        </w:tabs>
+        <w:ind w:left="2880" w:hanging="360"/>
+      </w:pPr>
+      <w:rPr>
+        <w:rFonts w:ascii="Wingdings" w:hAnsi="Wingdings" w:hint="default"/>
+        <w:sz w:val="20"/>
+      </w:rPr>
+    </w:lvl>
+    <w:lvl w:ilvl="4" w:tentative="1">
+      <w:start w:val="1"/>
+      <w:numFmt w:val="bullet"/>
+      <w:lvlText w:val=""/>
+      <w:lvlJc w:val="left"/>
+      <w:pPr>
+        <w:tabs>
+          <w:tab w:val="num" w:pos="3600"/>
+        </w:tabs>
+        <w:ind w:left="3600" w:hanging="360"/>
+      </w:pPr>
+      <w:rPr>
+        <w:rFonts w:ascii="Wingdings" w:hAnsi="Wingdings" w:hint="default"/>
+        <w:sz w:val="20"/>
+      </w:rPr>
+    </w:lvl>
+    <w:lvl w:ilvl="5" w:tentative="1">
+      <w:start w:val="1"/>
+      <w:numFmt w:val="bullet"/>
+      <w:lvlText w:val=""/>
+      <w:lvlJc w:val="left"/>
+      <w:pPr>
+        <w:tabs>
+          <w:tab w:val="num" w:pos="4320"/>
+        </w:tabs>
+        <w:ind w:left="4320" w:hanging="360"/>
+      </w:pPr>
+      <w:rPr>
+        <w:rFonts w:ascii="Wingdings" w:hAnsi="Wingdings" w:hint="default"/>
+        <w:sz w:val="20"/>
+      </w:rPr>
+    </w:lvl>
+    <w:lvl w:ilvl="6" w:tentative="1">
+      <w:start w:val="1"/>
+      <w:numFmt w:val="bullet"/>
+      <w:lvlText w:val=""/>
+      <w:lvlJc w:val="left"/>
+      <w:pPr>
+        <w:tabs>
+          <w:tab w:val="num" w:pos="5040"/>
+        </w:tabs>
+        <w:ind w:left="5040" w:hanging="360"/>
+      </w:pPr>
+      <w:rPr>
+        <w:rFonts w:ascii="Wingdings" w:hAnsi="Wingdings" w:hint="default"/>
+        <w:sz w:val="20"/>
+      </w:rPr>
+    </w:lvl>
+    <w:lvl w:ilvl="7" w:tentative="1">
+      <w:start w:val="1"/>
+      <w:numFmt w:val="bullet"/>
+      <w:lvlText w:val=""/>
+      <w:lvlJc w:val="left"/>
+      <w:pPr>
+        <w:tabs>
+          <w:tab w:val="num" w:pos="5760"/>
+        </w:tabs>
+        <w:ind w:left="5760" w:hanging="360"/>
+      </w:pPr>
+      <w:rPr>
+        <w:rFonts w:ascii="Wingdings" w:hAnsi="Wingdings" w:hint="default"/>
+        <w:sz w:val="20"/>
+      </w:rPr>
+    </w:lvl>
+    <w:lvl w:ilvl="8" w:tentative="1">
+      <w:start w:val="1"/>
+      <w:numFmt w:val="bullet"/>
+      <w:lvlText w:val=""/>
+      <w:lvlJc w:val="left"/>
+      <w:pPr>
+        <w:tabs>
+          <w:tab w:val="num" w:pos="6480"/>
+        </w:tabs>
+        <w:ind w:left="6480" w:hanging="360"/>
+      </w:pPr>
+      <w:rPr>
+        <w:rFonts w:ascii="Wingdings" w:hAnsi="Wingdings" w:hint="default"/>
+        <w:sz w:val="20"/>
+      </w:rPr>
+    </w:lvl>
+  </w:abstractNum>
+  <w:abstractNum w:abstractNumId="29" w15:restartNumberingAfterBreak="0">
+    <w:nsid w:val="5A192ABD"/>
+    <w:multiLevelType w:val="multilevel"/>
+    <w:tmpl w:val="8228A11E"/>
+    <w:lvl w:ilvl="0">
+      <w:start w:val="1"/>
+      <w:numFmt w:val="bullet"/>
+      <w:lvlText w:val=""/>
+      <w:lvlJc w:val="left"/>
+      <w:pPr>
+        <w:tabs>
+          <w:tab w:val="num" w:pos="720"/>
+        </w:tabs>
+        <w:ind w:left="720" w:hanging="360"/>
+      </w:pPr>
+      <w:rPr>
+        <w:rFonts w:ascii="Symbol" w:hAnsi="Symbol" w:hint="default"/>
+        <w:sz w:val="20"/>
+      </w:rPr>
+    </w:lvl>
+    <w:lvl w:ilvl="1" w:tentative="1">
+      <w:start w:val="1"/>
+      <w:numFmt w:val="bullet"/>
+      <w:lvlText w:val="o"/>
+      <w:lvlJc w:val="left"/>
+      <w:pPr>
+        <w:tabs>
+          <w:tab w:val="num" w:pos="1440"/>
+        </w:tabs>
+        <w:ind w:left="1440" w:hanging="360"/>
+      </w:pPr>
+      <w:rPr>
+        <w:rFonts w:ascii="Courier New" w:hAnsi="Courier New" w:hint="default"/>
+        <w:sz w:val="20"/>
+      </w:rPr>
+    </w:lvl>
+    <w:lvl w:ilvl="2" w:tentative="1">
+      <w:start w:val="1"/>
+      <w:numFmt w:val="bullet"/>
+      <w:lvlText w:val=""/>
+      <w:lvlJc w:val="left"/>
+      <w:pPr>
+        <w:tabs>
+          <w:tab w:val="num" w:pos="2160"/>
+        </w:tabs>
+        <w:ind w:left="2160" w:hanging="360"/>
+      </w:pPr>
+      <w:rPr>
+        <w:rFonts w:ascii="Wingdings" w:hAnsi="Wingdings" w:hint="default"/>
+        <w:sz w:val="20"/>
+      </w:rPr>
+    </w:lvl>
+    <w:lvl w:ilvl="3" w:tentative="1">
+      <w:start w:val="1"/>
+      <w:numFmt w:val="bullet"/>
+      <w:lvlText w:val=""/>
+      <w:lvlJc w:val="left"/>
+      <w:pPr>
+        <w:tabs>
+          <w:tab w:val="num" w:pos="2880"/>
+        </w:tabs>
+        <w:ind w:left="2880" w:hanging="360"/>
+      </w:pPr>
+      <w:rPr>
+        <w:rFonts w:ascii="Wingdings" w:hAnsi="Wingdings" w:hint="default"/>
+        <w:sz w:val="20"/>
+      </w:rPr>
+    </w:lvl>
+    <w:lvl w:ilvl="4" w:tentative="1">
+      <w:start w:val="1"/>
+      <w:numFmt w:val="bullet"/>
+      <w:lvlText w:val=""/>
+      <w:lvlJc w:val="left"/>
+      <w:pPr>
+        <w:tabs>
+          <w:tab w:val="num" w:pos="3600"/>
+        </w:tabs>
+        <w:ind w:left="3600" w:hanging="360"/>
+      </w:pPr>
+      <w:rPr>
+        <w:rFonts w:ascii="Wingdings" w:hAnsi="Wingdings" w:hint="default"/>
+        <w:sz w:val="20"/>
+      </w:rPr>
+    </w:lvl>
+    <w:lvl w:ilvl="5" w:tentative="1">
+      <w:start w:val="1"/>
+      <w:numFmt w:val="bullet"/>
+      <w:lvlText w:val=""/>
+      <w:lvlJc w:val="left"/>
+      <w:pPr>
+        <w:tabs>
+          <w:tab w:val="num" w:pos="4320"/>
+        </w:tabs>
+        <w:ind w:left="4320" w:hanging="360"/>
+      </w:pPr>
+      <w:rPr>
+        <w:rFonts w:ascii="Wingdings" w:hAnsi="Wingdings" w:hint="default"/>
+        <w:sz w:val="20"/>
+      </w:rPr>
+    </w:lvl>
+    <w:lvl w:ilvl="6" w:tentative="1">
+      <w:start w:val="1"/>
+      <w:numFmt w:val="bullet"/>
+      <w:lvlText w:val=""/>
+      <w:lvlJc w:val="left"/>
+      <w:pPr>
+        <w:tabs>
+          <w:tab w:val="num" w:pos="5040"/>
+        </w:tabs>
+        <w:ind w:left="5040" w:hanging="360"/>
+      </w:pPr>
+      <w:rPr>
+        <w:rFonts w:ascii="Wingdings" w:hAnsi="Wingdings" w:hint="default"/>
+        <w:sz w:val="20"/>
+      </w:rPr>
+    </w:lvl>
+    <w:lvl w:ilvl="7" w:tentative="1">
+      <w:start w:val="1"/>
+      <w:numFmt w:val="bullet"/>
+      <w:lvlText w:val=""/>
+      <w:lvlJc w:val="left"/>
+      <w:pPr>
+        <w:tabs>
+          <w:tab w:val="num" w:pos="5760"/>
+        </w:tabs>
+        <w:ind w:left="5760" w:hanging="360"/>
+      </w:pPr>
+      <w:rPr>
+        <w:rFonts w:ascii="Wingdings" w:hAnsi="Wingdings" w:hint="default"/>
+        <w:sz w:val="20"/>
+      </w:rPr>
+    </w:lvl>
+    <w:lvl w:ilvl="8" w:tentative="1">
+      <w:start w:val="1"/>
+      <w:numFmt w:val="bullet"/>
+      <w:lvlText w:val=""/>
+      <w:lvlJc w:val="left"/>
+      <w:pPr>
+        <w:tabs>
+          <w:tab w:val="num" w:pos="6480"/>
+        </w:tabs>
+        <w:ind w:left="6480" w:hanging="360"/>
+      </w:pPr>
+      <w:rPr>
+        <w:rFonts w:ascii="Wingdings" w:hAnsi="Wingdings" w:hint="default"/>
+        <w:sz w:val="20"/>
+      </w:rPr>
+    </w:lvl>
+  </w:abstractNum>
+  <w:abstractNum w:abstractNumId="30" w15:restartNumberingAfterBreak="0">
+    <w:nsid w:val="5E204C37"/>
+    <w:multiLevelType w:val="multilevel"/>
+    <w:tmpl w:val="40AEDF92"/>
+    <w:lvl w:ilvl="0">
+      <w:start w:val="1"/>
+      <w:numFmt w:val="bullet"/>
+      <w:lvlText w:val=""/>
+      <w:lvlJc w:val="left"/>
+      <w:pPr>
+        <w:tabs>
+          <w:tab w:val="num" w:pos="720"/>
+        </w:tabs>
+        <w:ind w:left="720" w:hanging="360"/>
+      </w:pPr>
+      <w:rPr>
+        <w:rFonts w:ascii="Symbol" w:hAnsi="Symbol" w:hint="default"/>
+        <w:sz w:val="20"/>
+      </w:rPr>
+    </w:lvl>
+    <w:lvl w:ilvl="1" w:tentative="1">
+      <w:start w:val="1"/>
+      <w:numFmt w:val="bullet"/>
+      <w:lvlText w:val="o"/>
+      <w:lvlJc w:val="left"/>
+      <w:pPr>
+        <w:tabs>
+          <w:tab w:val="num" w:pos="1440"/>
+        </w:tabs>
+        <w:ind w:left="1440" w:hanging="360"/>
+      </w:pPr>
+      <w:rPr>
+        <w:rFonts w:ascii="Courier New" w:hAnsi="Courier New" w:hint="default"/>
+        <w:sz w:val="20"/>
+      </w:rPr>
+    </w:lvl>
+    <w:lvl w:ilvl="2" w:tentative="1">
+      <w:start w:val="1"/>
+      <w:numFmt w:val="bullet"/>
+      <w:lvlText w:val=""/>
+      <w:lvlJc w:val="left"/>
+      <w:pPr>
+        <w:tabs>
+          <w:tab w:val="num" w:pos="2160"/>
+        </w:tabs>
+        <w:ind w:left="2160" w:hanging="360"/>
+      </w:pPr>
+      <w:rPr>
+        <w:rFonts w:ascii="Wingdings" w:hAnsi="Wingdings" w:hint="default"/>
+        <w:sz w:val="20"/>
+      </w:rPr>
+    </w:lvl>
+    <w:lvl w:ilvl="3" w:tentative="1">
+      <w:start w:val="1"/>
+      <w:numFmt w:val="bullet"/>
+      <w:lvlText w:val=""/>
+      <w:lvlJc w:val="left"/>
+      <w:pPr>
+        <w:tabs>
+          <w:tab w:val="num" w:pos="2880"/>
+        </w:tabs>
+        <w:ind w:left="2880" w:hanging="360"/>
+      </w:pPr>
+      <w:rPr>
+        <w:rFonts w:ascii="Wingdings" w:hAnsi="Wingdings" w:hint="default"/>
+        <w:sz w:val="20"/>
+      </w:rPr>
+    </w:lvl>
+    <w:lvl w:ilvl="4" w:tentative="1">
+      <w:start w:val="1"/>
+      <w:numFmt w:val="bullet"/>
+      <w:lvlText w:val=""/>
+      <w:lvlJc w:val="left"/>
+      <w:pPr>
+        <w:tabs>
+          <w:tab w:val="num" w:pos="3600"/>
+        </w:tabs>
+        <w:ind w:left="3600" w:hanging="360"/>
+      </w:pPr>
+      <w:rPr>
+        <w:rFonts w:ascii="Wingdings" w:hAnsi="Wingdings" w:hint="default"/>
+        <w:sz w:val="20"/>
+      </w:rPr>
+    </w:lvl>
+    <w:lvl w:ilvl="5" w:tentative="1">
+      <w:start w:val="1"/>
+      <w:numFmt w:val="bullet"/>
+      <w:lvlText w:val=""/>
+      <w:lvlJc w:val="left"/>
+      <w:pPr>
+        <w:tabs>
+          <w:tab w:val="num" w:pos="4320"/>
+        </w:tabs>
+        <w:ind w:left="4320" w:hanging="360"/>
+      </w:pPr>
+      <w:rPr>
+        <w:rFonts w:ascii="Wingdings" w:hAnsi="Wingdings" w:hint="default"/>
+        <w:sz w:val="20"/>
+      </w:rPr>
+    </w:lvl>
+    <w:lvl w:ilvl="6" w:tentative="1">
+      <w:start w:val="1"/>
+      <w:numFmt w:val="bullet"/>
+      <w:lvlText w:val=""/>
+      <w:lvlJc w:val="left"/>
+      <w:pPr>
+        <w:tabs>
+          <w:tab w:val="num" w:pos="5040"/>
+        </w:tabs>
+        <w:ind w:left="5040" w:hanging="360"/>
+      </w:pPr>
+      <w:rPr>
+        <w:rFonts w:ascii="Wingdings" w:hAnsi="Wingdings" w:hint="default"/>
+        <w:sz w:val="20"/>
+      </w:rPr>
+    </w:lvl>
+    <w:lvl w:ilvl="7" w:tentative="1">
+      <w:start w:val="1"/>
+      <w:numFmt w:val="bullet"/>
+      <w:lvlText w:val=""/>
+      <w:lvlJc w:val="left"/>
+      <w:pPr>
+        <w:tabs>
+          <w:tab w:val="num" w:pos="5760"/>
+        </w:tabs>
+        <w:ind w:left="5760" w:hanging="360"/>
+      </w:pPr>
+      <w:rPr>
+        <w:rFonts w:ascii="Wingdings" w:hAnsi="Wingdings" w:hint="default"/>
+        <w:sz w:val="20"/>
+      </w:rPr>
+    </w:lvl>
+    <w:lvl w:ilvl="8" w:tentative="1">
+      <w:start w:val="1"/>
+      <w:numFmt w:val="bullet"/>
+      <w:lvlText w:val=""/>
+      <w:lvlJc w:val="left"/>
+      <w:pPr>
+        <w:tabs>
+          <w:tab w:val="num" w:pos="6480"/>
+        </w:tabs>
+        <w:ind w:left="6480" w:hanging="360"/>
+      </w:pPr>
+      <w:rPr>
+        <w:rFonts w:ascii="Wingdings" w:hAnsi="Wingdings" w:hint="default"/>
+        <w:sz w:val="20"/>
+      </w:rPr>
+    </w:lvl>
+  </w:abstractNum>
+  <w:abstractNum w:abstractNumId="31" w15:restartNumberingAfterBreak="0">
+    <w:nsid w:val="5FE63B53"/>
+    <w:multiLevelType w:val="multilevel"/>
+    <w:tmpl w:val="5A307876"/>
+    <w:lvl w:ilvl="0">
+      <w:start w:val="1"/>
+      <w:numFmt w:val="bullet"/>
+      <w:lvlText w:val=""/>
+      <w:lvlJc w:val="left"/>
+      <w:pPr>
+        <w:tabs>
+          <w:tab w:val="num" w:pos="720"/>
+        </w:tabs>
+        <w:ind w:left="720" w:hanging="360"/>
+      </w:pPr>
+      <w:rPr>
+        <w:rFonts w:ascii="Symbol" w:hAnsi="Symbol" w:hint="default"/>
+        <w:sz w:val="20"/>
+      </w:rPr>
+    </w:lvl>
+    <w:lvl w:ilvl="1" w:tentative="1">
+      <w:start w:val="1"/>
+      <w:numFmt w:val="bullet"/>
+      <w:lvlText w:val="o"/>
+      <w:lvlJc w:val="left"/>
+      <w:pPr>
+        <w:tabs>
+          <w:tab w:val="num" w:pos="1440"/>
+        </w:tabs>
+        <w:ind w:left="1440" w:hanging="360"/>
+      </w:pPr>
+      <w:rPr>
+        <w:rFonts w:ascii="Courier New" w:hAnsi="Courier New" w:hint="default"/>
+        <w:sz w:val="20"/>
+      </w:rPr>
+    </w:lvl>
+    <w:lvl w:ilvl="2" w:tentative="1">
+      <w:start w:val="1"/>
+      <w:numFmt w:val="bullet"/>
+      <w:lvlText w:val=""/>
+      <w:lvlJc w:val="left"/>
+      <w:pPr>
+        <w:tabs>
+          <w:tab w:val="num" w:pos="2160"/>
+        </w:tabs>
+        <w:ind w:left="2160" w:hanging="360"/>
+      </w:pPr>
+      <w:rPr>
+        <w:rFonts w:ascii="Wingdings" w:hAnsi="Wingdings" w:hint="default"/>
+        <w:sz w:val="20"/>
+      </w:rPr>
+    </w:lvl>
+    <w:lvl w:ilvl="3" w:tentative="1">
+      <w:start w:val="1"/>
+      <w:numFmt w:val="bullet"/>
+      <w:lvlText w:val=""/>
+      <w:lvlJc w:val="left"/>
+      <w:pPr>
+        <w:tabs>
+          <w:tab w:val="num" w:pos="2880"/>
+        </w:tabs>
+        <w:ind w:left="2880" w:hanging="360"/>
+      </w:pPr>
+      <w:rPr>
+        <w:rFonts w:ascii="Wingdings" w:hAnsi="Wingdings" w:hint="default"/>
+        <w:sz w:val="20"/>
+      </w:rPr>
+    </w:lvl>
+    <w:lvl w:ilvl="4" w:tentative="1">
+      <w:start w:val="1"/>
+      <w:numFmt w:val="bullet"/>
+      <w:lvlText w:val=""/>
+      <w:lvlJc w:val="left"/>
+      <w:pPr>
+        <w:tabs>
+          <w:tab w:val="num" w:pos="3600"/>
+        </w:tabs>
+        <w:ind w:left="3600" w:hanging="360"/>
+      </w:pPr>
+      <w:rPr>
+        <w:rFonts w:ascii="Wingdings" w:hAnsi="Wingdings" w:hint="default"/>
+        <w:sz w:val="20"/>
+      </w:rPr>
+    </w:lvl>
+    <w:lvl w:ilvl="5" w:tentative="1">
+      <w:start w:val="1"/>
+      <w:numFmt w:val="bullet"/>
+      <w:lvlText w:val=""/>
+      <w:lvlJc w:val="left"/>
+      <w:pPr>
+        <w:tabs>
+          <w:tab w:val="num" w:pos="4320"/>
+        </w:tabs>
+        <w:ind w:left="4320" w:hanging="360"/>
+      </w:pPr>
+      <w:rPr>
+        <w:rFonts w:ascii="Wingdings" w:hAnsi="Wingdings" w:hint="default"/>
+        <w:sz w:val="20"/>
+      </w:rPr>
+    </w:lvl>
+    <w:lvl w:ilvl="6" w:tentative="1">
+      <w:start w:val="1"/>
+      <w:numFmt w:val="bullet"/>
+      <w:lvlText w:val=""/>
+      <w:lvlJc w:val="left"/>
+      <w:pPr>
+        <w:tabs>
+          <w:tab w:val="num" w:pos="5040"/>
+        </w:tabs>
+        <w:ind w:left="5040" w:hanging="360"/>
+      </w:pPr>
+      <w:rPr>
+        <w:rFonts w:ascii="Wingdings" w:hAnsi="Wingdings" w:hint="default"/>
+        <w:sz w:val="20"/>
+      </w:rPr>
+    </w:lvl>
+    <w:lvl w:ilvl="7" w:tentative="1">
+      <w:start w:val="1"/>
+      <w:numFmt w:val="bullet"/>
+      <w:lvlText w:val=""/>
+      <w:lvlJc w:val="left"/>
+      <w:pPr>
+        <w:tabs>
+          <w:tab w:val="num" w:pos="5760"/>
+        </w:tabs>
+        <w:ind w:left="5760" w:hanging="360"/>
+      </w:pPr>
+      <w:rPr>
+        <w:rFonts w:ascii="Wingdings" w:hAnsi="Wingdings" w:hint="default"/>
+        <w:sz w:val="20"/>
+      </w:rPr>
+    </w:lvl>
+    <w:lvl w:ilvl="8" w:tentative="1">
+      <w:start w:val="1"/>
+      <w:numFmt w:val="bullet"/>
+      <w:lvlText w:val=""/>
+      <w:lvlJc w:val="left"/>
+      <w:pPr>
+        <w:tabs>
+          <w:tab w:val="num" w:pos="6480"/>
+        </w:tabs>
+        <w:ind w:left="6480" w:hanging="360"/>
+      </w:pPr>
+      <w:rPr>
+        <w:rFonts w:ascii="Wingdings" w:hAnsi="Wingdings" w:hint="default"/>
+        <w:sz w:val="20"/>
+      </w:rPr>
+    </w:lvl>
+  </w:abstractNum>
+  <w:abstractNum w:abstractNumId="32" w15:restartNumberingAfterBreak="0">
+    <w:nsid w:val="62692EF8"/>
+    <w:multiLevelType w:val="multilevel"/>
+    <w:tmpl w:val="28E07C58"/>
+    <w:lvl w:ilvl="0">
+      <w:start w:val="1"/>
+      <w:numFmt w:val="bullet"/>
+      <w:lvlText w:val=""/>
+      <w:lvlJc w:val="left"/>
+      <w:pPr>
+        <w:tabs>
+          <w:tab w:val="num" w:pos="720"/>
+        </w:tabs>
+        <w:ind w:left="720" w:hanging="360"/>
+      </w:pPr>
+      <w:rPr>
+        <w:rFonts w:ascii="Symbol" w:hAnsi="Symbol" w:hint="default"/>
+        <w:sz w:val="20"/>
+      </w:rPr>
+    </w:lvl>
+    <w:lvl w:ilvl="1" w:tentative="1">
+      <w:start w:val="1"/>
+      <w:numFmt w:val="bullet"/>
+      <w:lvlText w:val="o"/>
+      <w:lvlJc w:val="left"/>
+      <w:pPr>
+        <w:tabs>
+          <w:tab w:val="num" w:pos="1440"/>
+        </w:tabs>
+        <w:ind w:left="1440" w:hanging="360"/>
+      </w:pPr>
+      <w:rPr>
+        <w:rFonts w:ascii="Courier New" w:hAnsi="Courier New" w:hint="default"/>
+        <w:sz w:val="20"/>
+      </w:rPr>
+    </w:lvl>
+    <w:lvl w:ilvl="2" w:tentative="1">
+      <w:start w:val="1"/>
+      <w:numFmt w:val="bullet"/>
+      <w:lvlText w:val=""/>
+      <w:lvlJc w:val="left"/>
+      <w:pPr>
+        <w:tabs>
+          <w:tab w:val="num" w:pos="2160"/>
+        </w:tabs>
+        <w:ind w:left="2160" w:hanging="360"/>
+      </w:pPr>
+      <w:rPr>
+        <w:rFonts w:ascii="Wingdings" w:hAnsi="Wingdings" w:hint="default"/>
+        <w:sz w:val="20"/>
+      </w:rPr>
+    </w:lvl>
+    <w:lvl w:ilvl="3" w:tentative="1">
+      <w:start w:val="1"/>
+      <w:numFmt w:val="bullet"/>
+      <w:lvlText w:val=""/>
+      <w:lvlJc w:val="left"/>
+      <w:pPr>
+        <w:tabs>
+          <w:tab w:val="num" w:pos="2880"/>
+        </w:tabs>
+        <w:ind w:left="2880" w:hanging="360"/>
+      </w:pPr>
+      <w:rPr>
+        <w:rFonts w:ascii="Wingdings" w:hAnsi="Wingdings" w:hint="default"/>
+        <w:sz w:val="20"/>
+      </w:rPr>
+    </w:lvl>
+    <w:lvl w:ilvl="4" w:tentative="1">
+      <w:start w:val="1"/>
+      <w:numFmt w:val="bullet"/>
+      <w:lvlText w:val=""/>
+      <w:lvlJc w:val="left"/>
+      <w:pPr>
+        <w:tabs>
+          <w:tab w:val="num" w:pos="3600"/>
+        </w:tabs>
+        <w:ind w:left="3600" w:hanging="360"/>
+      </w:pPr>
+      <w:rPr>
+        <w:rFonts w:ascii="Wingdings" w:hAnsi="Wingdings" w:hint="default"/>
+        <w:sz w:val="20"/>
+      </w:rPr>
+    </w:lvl>
+    <w:lvl w:ilvl="5" w:tentative="1">
+      <w:start w:val="1"/>
+      <w:numFmt w:val="bullet"/>
+      <w:lvlText w:val=""/>
+      <w:lvlJc w:val="left"/>
+      <w:pPr>
+        <w:tabs>
+          <w:tab w:val="num" w:pos="4320"/>
+        </w:tabs>
+        <w:ind w:left="4320" w:hanging="360"/>
+      </w:pPr>
+      <w:rPr>
+        <w:rFonts w:ascii="Wingdings" w:hAnsi="Wingdings" w:hint="default"/>
+        <w:sz w:val="20"/>
+      </w:rPr>
+    </w:lvl>
+    <w:lvl w:ilvl="6" w:tentative="1">
+      <w:start w:val="1"/>
+      <w:numFmt w:val="bullet"/>
+      <w:lvlText w:val=""/>
+      <w:lvlJc w:val="left"/>
+      <w:pPr>
+        <w:tabs>
+          <w:tab w:val="num" w:pos="5040"/>
+        </w:tabs>
+        <w:ind w:left="5040" w:hanging="360"/>
+      </w:pPr>
+      <w:rPr>
+        <w:rFonts w:ascii="Wingdings" w:hAnsi="Wingdings" w:hint="default"/>
+        <w:sz w:val="20"/>
+      </w:rPr>
+    </w:lvl>
+    <w:lvl w:ilvl="7" w:tentative="1">
+      <w:start w:val="1"/>
+      <w:numFmt w:val="bullet"/>
+      <w:lvlText w:val=""/>
+      <w:lvlJc w:val="left"/>
+      <w:pPr>
+        <w:tabs>
+          <w:tab w:val="num" w:pos="5760"/>
+        </w:tabs>
+        <w:ind w:left="5760" w:hanging="360"/>
+      </w:pPr>
+      <w:rPr>
+        <w:rFonts w:ascii="Wingdings" w:hAnsi="Wingdings" w:hint="default"/>
+        <w:sz w:val="20"/>
+      </w:rPr>
+    </w:lvl>
+    <w:lvl w:ilvl="8" w:tentative="1">
+      <w:start w:val="1"/>
+      <w:numFmt w:val="bullet"/>
+      <w:lvlText w:val=""/>
+      <w:lvlJc w:val="left"/>
+      <w:pPr>
+        <w:tabs>
+          <w:tab w:val="num" w:pos="6480"/>
+        </w:tabs>
+        <w:ind w:left="6480" w:hanging="360"/>
+      </w:pPr>
+      <w:rPr>
+        <w:rFonts w:ascii="Wingdings" w:hAnsi="Wingdings" w:hint="default"/>
+        <w:sz w:val="20"/>
+      </w:rPr>
+    </w:lvl>
+  </w:abstractNum>
+  <w:abstractNum w:abstractNumId="33" w15:restartNumberingAfterBreak="0">
     <w:nsid w:val="63AE478D"/>
     <w:multiLevelType w:val="multilevel"/>
     <w:tmpl w:val="3DD09ED0"/>
@@ -3366,7 +9466,7 @@
       </w:rPr>
     </w:lvl>
   </w:abstractNum>
-  <w:abstractNum w:abstractNumId="19" w15:restartNumberingAfterBreak="0">
+  <w:abstractNum w:abstractNumId="34" w15:restartNumberingAfterBreak="0">
     <w:nsid w:val="667B5CC0"/>
     <w:multiLevelType w:val="multilevel"/>
     <w:tmpl w:val="0CD8FAEE"/>
@@ -3515,7 +9615,7 @@
       </w:rPr>
     </w:lvl>
   </w:abstractNum>
-  <w:abstractNum w:abstractNumId="20" w15:restartNumberingAfterBreak="0">
+  <w:abstractNum w:abstractNumId="35" w15:restartNumberingAfterBreak="0">
     <w:nsid w:val="69552487"/>
     <w:multiLevelType w:val="multilevel"/>
     <w:tmpl w:val="F6CED63E"/>
@@ -3664,7 +9764,7 @@
       </w:rPr>
     </w:lvl>
   </w:abstractNum>
-  <w:abstractNum w:abstractNumId="21" w15:restartNumberingAfterBreak="0">
+  <w:abstractNum w:abstractNumId="36" w15:restartNumberingAfterBreak="0">
     <w:nsid w:val="6BFE4818"/>
     <w:multiLevelType w:val="multilevel"/>
     <w:tmpl w:val="2D04533E"/>
@@ -3813,7 +9913,454 @@
       </w:rPr>
     </w:lvl>
   </w:abstractNum>
-  <w:abstractNum w:abstractNumId="22" w15:restartNumberingAfterBreak="0">
+  <w:abstractNum w:abstractNumId="37" w15:restartNumberingAfterBreak="0">
+    <w:nsid w:val="6EF2790B"/>
+    <w:multiLevelType w:val="multilevel"/>
+    <w:tmpl w:val="DE06491A"/>
+    <w:lvl w:ilvl="0">
+      <w:start w:val="1"/>
+      <w:numFmt w:val="bullet"/>
+      <w:lvlText w:val=""/>
+      <w:lvlJc w:val="left"/>
+      <w:pPr>
+        <w:tabs>
+          <w:tab w:val="num" w:pos="720"/>
+        </w:tabs>
+        <w:ind w:left="720" w:hanging="360"/>
+      </w:pPr>
+      <w:rPr>
+        <w:rFonts w:ascii="Symbol" w:hAnsi="Symbol" w:hint="default"/>
+        <w:sz w:val="20"/>
+      </w:rPr>
+    </w:lvl>
+    <w:lvl w:ilvl="1" w:tentative="1">
+      <w:start w:val="1"/>
+      <w:numFmt w:val="bullet"/>
+      <w:lvlText w:val="o"/>
+      <w:lvlJc w:val="left"/>
+      <w:pPr>
+        <w:tabs>
+          <w:tab w:val="num" w:pos="1440"/>
+        </w:tabs>
+        <w:ind w:left="1440" w:hanging="360"/>
+      </w:pPr>
+      <w:rPr>
+        <w:rFonts w:ascii="Courier New" w:hAnsi="Courier New" w:hint="default"/>
+        <w:sz w:val="20"/>
+      </w:rPr>
+    </w:lvl>
+    <w:lvl w:ilvl="2" w:tentative="1">
+      <w:start w:val="1"/>
+      <w:numFmt w:val="bullet"/>
+      <w:lvlText w:val=""/>
+      <w:lvlJc w:val="left"/>
+      <w:pPr>
+        <w:tabs>
+          <w:tab w:val="num" w:pos="2160"/>
+        </w:tabs>
+        <w:ind w:left="2160" w:hanging="360"/>
+      </w:pPr>
+      <w:rPr>
+        <w:rFonts w:ascii="Wingdings" w:hAnsi="Wingdings" w:hint="default"/>
+        <w:sz w:val="20"/>
+      </w:rPr>
+    </w:lvl>
+    <w:lvl w:ilvl="3" w:tentative="1">
+      <w:start w:val="1"/>
+      <w:numFmt w:val="bullet"/>
+      <w:lvlText w:val=""/>
+      <w:lvlJc w:val="left"/>
+      <w:pPr>
+        <w:tabs>
+          <w:tab w:val="num" w:pos="2880"/>
+        </w:tabs>
+        <w:ind w:left="2880" w:hanging="360"/>
+      </w:pPr>
+      <w:rPr>
+        <w:rFonts w:ascii="Wingdings" w:hAnsi="Wingdings" w:hint="default"/>
+        <w:sz w:val="20"/>
+      </w:rPr>
+    </w:lvl>
+    <w:lvl w:ilvl="4" w:tentative="1">
+      <w:start w:val="1"/>
+      <w:numFmt w:val="bullet"/>
+      <w:lvlText w:val=""/>
+      <w:lvlJc w:val="left"/>
+      <w:pPr>
+        <w:tabs>
+          <w:tab w:val="num" w:pos="3600"/>
+        </w:tabs>
+        <w:ind w:left="3600" w:hanging="360"/>
+      </w:pPr>
+      <w:rPr>
+        <w:rFonts w:ascii="Wingdings" w:hAnsi="Wingdings" w:hint="default"/>
+        <w:sz w:val="20"/>
+      </w:rPr>
+    </w:lvl>
+    <w:lvl w:ilvl="5" w:tentative="1">
+      <w:start w:val="1"/>
+      <w:numFmt w:val="bullet"/>
+      <w:lvlText w:val=""/>
+      <w:lvlJc w:val="left"/>
+      <w:pPr>
+        <w:tabs>
+          <w:tab w:val="num" w:pos="4320"/>
+        </w:tabs>
+        <w:ind w:left="4320" w:hanging="360"/>
+      </w:pPr>
+      <w:rPr>
+        <w:rFonts w:ascii="Wingdings" w:hAnsi="Wingdings" w:hint="default"/>
+        <w:sz w:val="20"/>
+      </w:rPr>
+    </w:lvl>
+    <w:lvl w:ilvl="6" w:tentative="1">
+      <w:start w:val="1"/>
+      <w:numFmt w:val="bullet"/>
+      <w:lvlText w:val=""/>
+      <w:lvlJc w:val="left"/>
+      <w:pPr>
+        <w:tabs>
+          <w:tab w:val="num" w:pos="5040"/>
+        </w:tabs>
+        <w:ind w:left="5040" w:hanging="360"/>
+      </w:pPr>
+      <w:rPr>
+        <w:rFonts w:ascii="Wingdings" w:hAnsi="Wingdings" w:hint="default"/>
+        <w:sz w:val="20"/>
+      </w:rPr>
+    </w:lvl>
+    <w:lvl w:ilvl="7" w:tentative="1">
+      <w:start w:val="1"/>
+      <w:numFmt w:val="bullet"/>
+      <w:lvlText w:val=""/>
+      <w:lvlJc w:val="left"/>
+      <w:pPr>
+        <w:tabs>
+          <w:tab w:val="num" w:pos="5760"/>
+        </w:tabs>
+        <w:ind w:left="5760" w:hanging="360"/>
+      </w:pPr>
+      <w:rPr>
+        <w:rFonts w:ascii="Wingdings" w:hAnsi="Wingdings" w:hint="default"/>
+        <w:sz w:val="20"/>
+      </w:rPr>
+    </w:lvl>
+    <w:lvl w:ilvl="8" w:tentative="1">
+      <w:start w:val="1"/>
+      <w:numFmt w:val="bullet"/>
+      <w:lvlText w:val=""/>
+      <w:lvlJc w:val="left"/>
+      <w:pPr>
+        <w:tabs>
+          <w:tab w:val="num" w:pos="6480"/>
+        </w:tabs>
+        <w:ind w:left="6480" w:hanging="360"/>
+      </w:pPr>
+      <w:rPr>
+        <w:rFonts w:ascii="Wingdings" w:hAnsi="Wingdings" w:hint="default"/>
+        <w:sz w:val="20"/>
+      </w:rPr>
+    </w:lvl>
+  </w:abstractNum>
+  <w:abstractNum w:abstractNumId="38" w15:restartNumberingAfterBreak="0">
+    <w:nsid w:val="6F030CF6"/>
+    <w:multiLevelType w:val="multilevel"/>
+    <w:tmpl w:val="B128E81A"/>
+    <w:lvl w:ilvl="0">
+      <w:start w:val="1"/>
+      <w:numFmt w:val="bullet"/>
+      <w:lvlText w:val=""/>
+      <w:lvlJc w:val="left"/>
+      <w:pPr>
+        <w:tabs>
+          <w:tab w:val="num" w:pos="720"/>
+        </w:tabs>
+        <w:ind w:left="720" w:hanging="360"/>
+      </w:pPr>
+      <w:rPr>
+        <w:rFonts w:ascii="Symbol" w:hAnsi="Symbol" w:hint="default"/>
+        <w:sz w:val="20"/>
+      </w:rPr>
+    </w:lvl>
+    <w:lvl w:ilvl="1" w:tentative="1">
+      <w:start w:val="1"/>
+      <w:numFmt w:val="bullet"/>
+      <w:lvlText w:val="o"/>
+      <w:lvlJc w:val="left"/>
+      <w:pPr>
+        <w:tabs>
+          <w:tab w:val="num" w:pos="1440"/>
+        </w:tabs>
+        <w:ind w:left="1440" w:hanging="360"/>
+      </w:pPr>
+      <w:rPr>
+        <w:rFonts w:ascii="Courier New" w:hAnsi="Courier New" w:hint="default"/>
+        <w:sz w:val="20"/>
+      </w:rPr>
+    </w:lvl>
+    <w:lvl w:ilvl="2" w:tentative="1">
+      <w:start w:val="1"/>
+      <w:numFmt w:val="bullet"/>
+      <w:lvlText w:val=""/>
+      <w:lvlJc w:val="left"/>
+      <w:pPr>
+        <w:tabs>
+          <w:tab w:val="num" w:pos="2160"/>
+        </w:tabs>
+        <w:ind w:left="2160" w:hanging="360"/>
+      </w:pPr>
+      <w:rPr>
+        <w:rFonts w:ascii="Wingdings" w:hAnsi="Wingdings" w:hint="default"/>
+        <w:sz w:val="20"/>
+      </w:rPr>
+    </w:lvl>
+    <w:lvl w:ilvl="3" w:tentative="1">
+      <w:start w:val="1"/>
+      <w:numFmt w:val="bullet"/>
+      <w:lvlText w:val=""/>
+      <w:lvlJc w:val="left"/>
+      <w:pPr>
+        <w:tabs>
+          <w:tab w:val="num" w:pos="2880"/>
+        </w:tabs>
+        <w:ind w:left="2880" w:hanging="360"/>
+      </w:pPr>
+      <w:rPr>
+        <w:rFonts w:ascii="Wingdings" w:hAnsi="Wingdings" w:hint="default"/>
+        <w:sz w:val="20"/>
+      </w:rPr>
+    </w:lvl>
+    <w:lvl w:ilvl="4" w:tentative="1">
+      <w:start w:val="1"/>
+      <w:numFmt w:val="bullet"/>
+      <w:lvlText w:val=""/>
+      <w:lvlJc w:val="left"/>
+      <w:pPr>
+        <w:tabs>
+          <w:tab w:val="num" w:pos="3600"/>
+        </w:tabs>
+        <w:ind w:left="3600" w:hanging="360"/>
+      </w:pPr>
+      <w:rPr>
+        <w:rFonts w:ascii="Wingdings" w:hAnsi="Wingdings" w:hint="default"/>
+        <w:sz w:val="20"/>
+      </w:rPr>
+    </w:lvl>
+    <w:lvl w:ilvl="5" w:tentative="1">
+      <w:start w:val="1"/>
+      <w:numFmt w:val="bullet"/>
+      <w:lvlText w:val=""/>
+      <w:lvlJc w:val="left"/>
+      <w:pPr>
+        <w:tabs>
+          <w:tab w:val="num" w:pos="4320"/>
+        </w:tabs>
+        <w:ind w:left="4320" w:hanging="360"/>
+      </w:pPr>
+      <w:rPr>
+        <w:rFonts w:ascii="Wingdings" w:hAnsi="Wingdings" w:hint="default"/>
+        <w:sz w:val="20"/>
+      </w:rPr>
+    </w:lvl>
+    <w:lvl w:ilvl="6" w:tentative="1">
+      <w:start w:val="1"/>
+      <w:numFmt w:val="bullet"/>
+      <w:lvlText w:val=""/>
+      <w:lvlJc w:val="left"/>
+      <w:pPr>
+        <w:tabs>
+          <w:tab w:val="num" w:pos="5040"/>
+        </w:tabs>
+        <w:ind w:left="5040" w:hanging="360"/>
+      </w:pPr>
+      <w:rPr>
+        <w:rFonts w:ascii="Wingdings" w:hAnsi="Wingdings" w:hint="default"/>
+        <w:sz w:val="20"/>
+      </w:rPr>
+    </w:lvl>
+    <w:lvl w:ilvl="7" w:tentative="1">
+      <w:start w:val="1"/>
+      <w:numFmt w:val="bullet"/>
+      <w:lvlText w:val=""/>
+      <w:lvlJc w:val="left"/>
+      <w:pPr>
+        <w:tabs>
+          <w:tab w:val="num" w:pos="5760"/>
+        </w:tabs>
+        <w:ind w:left="5760" w:hanging="360"/>
+      </w:pPr>
+      <w:rPr>
+        <w:rFonts w:ascii="Wingdings" w:hAnsi="Wingdings" w:hint="default"/>
+        <w:sz w:val="20"/>
+      </w:rPr>
+    </w:lvl>
+    <w:lvl w:ilvl="8" w:tentative="1">
+      <w:start w:val="1"/>
+      <w:numFmt w:val="bullet"/>
+      <w:lvlText w:val=""/>
+      <w:lvlJc w:val="left"/>
+      <w:pPr>
+        <w:tabs>
+          <w:tab w:val="num" w:pos="6480"/>
+        </w:tabs>
+        <w:ind w:left="6480" w:hanging="360"/>
+      </w:pPr>
+      <w:rPr>
+        <w:rFonts w:ascii="Wingdings" w:hAnsi="Wingdings" w:hint="default"/>
+        <w:sz w:val="20"/>
+      </w:rPr>
+    </w:lvl>
+  </w:abstractNum>
+  <w:abstractNum w:abstractNumId="39" w15:restartNumberingAfterBreak="0">
+    <w:nsid w:val="718C5DFC"/>
+    <w:multiLevelType w:val="multilevel"/>
+    <w:tmpl w:val="CA9424AA"/>
+    <w:lvl w:ilvl="0">
+      <w:start w:val="1"/>
+      <w:numFmt w:val="bullet"/>
+      <w:lvlText w:val=""/>
+      <w:lvlJc w:val="left"/>
+      <w:pPr>
+        <w:tabs>
+          <w:tab w:val="num" w:pos="720"/>
+        </w:tabs>
+        <w:ind w:left="720" w:hanging="360"/>
+      </w:pPr>
+      <w:rPr>
+        <w:rFonts w:ascii="Symbol" w:hAnsi="Symbol" w:hint="default"/>
+        <w:sz w:val="20"/>
+      </w:rPr>
+    </w:lvl>
+    <w:lvl w:ilvl="1" w:tentative="1">
+      <w:start w:val="1"/>
+      <w:numFmt w:val="bullet"/>
+      <w:lvlText w:val="o"/>
+      <w:lvlJc w:val="left"/>
+      <w:pPr>
+        <w:tabs>
+          <w:tab w:val="num" w:pos="1440"/>
+        </w:tabs>
+        <w:ind w:left="1440" w:hanging="360"/>
+      </w:pPr>
+      <w:rPr>
+        <w:rFonts w:ascii="Courier New" w:hAnsi="Courier New" w:hint="default"/>
+        <w:sz w:val="20"/>
+      </w:rPr>
+    </w:lvl>
+    <w:lvl w:ilvl="2" w:tentative="1">
+      <w:start w:val="1"/>
+      <w:numFmt w:val="bullet"/>
+      <w:lvlText w:val=""/>
+      <w:lvlJc w:val="left"/>
+      <w:pPr>
+        <w:tabs>
+          <w:tab w:val="num" w:pos="2160"/>
+        </w:tabs>
+        <w:ind w:left="2160" w:hanging="360"/>
+      </w:pPr>
+      <w:rPr>
+        <w:rFonts w:ascii="Wingdings" w:hAnsi="Wingdings" w:hint="default"/>
+        <w:sz w:val="20"/>
+      </w:rPr>
+    </w:lvl>
+    <w:lvl w:ilvl="3" w:tentative="1">
+      <w:start w:val="1"/>
+      <w:numFmt w:val="bullet"/>
+      <w:lvlText w:val=""/>
+      <w:lvlJc w:val="left"/>
+      <w:pPr>
+        <w:tabs>
+          <w:tab w:val="num" w:pos="2880"/>
+        </w:tabs>
+        <w:ind w:left="2880" w:hanging="360"/>
+      </w:pPr>
+      <w:rPr>
+        <w:rFonts w:ascii="Wingdings" w:hAnsi="Wingdings" w:hint="default"/>
+        <w:sz w:val="20"/>
+      </w:rPr>
+    </w:lvl>
+    <w:lvl w:ilvl="4" w:tentative="1">
+      <w:start w:val="1"/>
+      <w:numFmt w:val="bullet"/>
+      <w:lvlText w:val=""/>
+      <w:lvlJc w:val="left"/>
+      <w:pPr>
+        <w:tabs>
+          <w:tab w:val="num" w:pos="3600"/>
+        </w:tabs>
+        <w:ind w:left="3600" w:hanging="360"/>
+      </w:pPr>
+      <w:rPr>
+        <w:rFonts w:ascii="Wingdings" w:hAnsi="Wingdings" w:hint="default"/>
+        <w:sz w:val="20"/>
+      </w:rPr>
+    </w:lvl>
+    <w:lvl w:ilvl="5" w:tentative="1">
+      <w:start w:val="1"/>
+      <w:numFmt w:val="bullet"/>
+      <w:lvlText w:val=""/>
+      <w:lvlJc w:val="left"/>
+      <w:pPr>
+        <w:tabs>
+          <w:tab w:val="num" w:pos="4320"/>
+        </w:tabs>
+        <w:ind w:left="4320" w:hanging="360"/>
+      </w:pPr>
+      <w:rPr>
+        <w:rFonts w:ascii="Wingdings" w:hAnsi="Wingdings" w:hint="default"/>
+        <w:sz w:val="20"/>
+      </w:rPr>
+    </w:lvl>
+    <w:lvl w:ilvl="6" w:tentative="1">
+      <w:start w:val="1"/>
+      <w:numFmt w:val="bullet"/>
+      <w:lvlText w:val=""/>
+      <w:lvlJc w:val="left"/>
+      <w:pPr>
+        <w:tabs>
+          <w:tab w:val="num" w:pos="5040"/>
+        </w:tabs>
+        <w:ind w:left="5040" w:hanging="360"/>
+      </w:pPr>
+      <w:rPr>
+        <w:rFonts w:ascii="Wingdings" w:hAnsi="Wingdings" w:hint="default"/>
+        <w:sz w:val="20"/>
+      </w:rPr>
+    </w:lvl>
+    <w:lvl w:ilvl="7" w:tentative="1">
+      <w:start w:val="1"/>
+      <w:numFmt w:val="bullet"/>
+      <w:lvlText w:val=""/>
+      <w:lvlJc w:val="left"/>
+      <w:pPr>
+        <w:tabs>
+          <w:tab w:val="num" w:pos="5760"/>
+        </w:tabs>
+        <w:ind w:left="5760" w:hanging="360"/>
+      </w:pPr>
+      <w:rPr>
+        <w:rFonts w:ascii="Wingdings" w:hAnsi="Wingdings" w:hint="default"/>
+        <w:sz w:val="20"/>
+      </w:rPr>
+    </w:lvl>
+    <w:lvl w:ilvl="8" w:tentative="1">
+      <w:start w:val="1"/>
+      <w:numFmt w:val="bullet"/>
+      <w:lvlText w:val=""/>
+      <w:lvlJc w:val="left"/>
+      <w:pPr>
+        <w:tabs>
+          <w:tab w:val="num" w:pos="6480"/>
+        </w:tabs>
+        <w:ind w:left="6480" w:hanging="360"/>
+      </w:pPr>
+      <w:rPr>
+        <w:rFonts w:ascii="Wingdings" w:hAnsi="Wingdings" w:hint="default"/>
+        <w:sz w:val="20"/>
+      </w:rPr>
+    </w:lvl>
+  </w:abstractNum>
+  <w:abstractNum w:abstractNumId="40" w15:restartNumberingAfterBreak="0">
     <w:nsid w:val="736E1F5D"/>
     <w:multiLevelType w:val="multilevel"/>
     <w:tmpl w:val="B7D8623E"/>
@@ -3926,7 +10473,7 @@
       </w:rPr>
     </w:lvl>
   </w:abstractNum>
-  <w:abstractNum w:abstractNumId="23" w15:restartNumberingAfterBreak="0">
+  <w:abstractNum w:abstractNumId="41" w15:restartNumberingAfterBreak="0">
     <w:nsid w:val="74E847F9"/>
     <w:multiLevelType w:val="multilevel"/>
     <w:tmpl w:val="A356BFB0"/>
@@ -4075,7 +10622,7 @@
       </w:rPr>
     </w:lvl>
   </w:abstractNum>
-  <w:abstractNum w:abstractNumId="24" w15:restartNumberingAfterBreak="0">
+  <w:abstractNum w:abstractNumId="42" w15:restartNumberingAfterBreak="0">
     <w:nsid w:val="75045BE5"/>
     <w:multiLevelType w:val="multilevel"/>
     <w:tmpl w:val="532054A4"/>
@@ -4224,7 +10771,7 @@
       </w:rPr>
     </w:lvl>
   </w:abstractNum>
-  <w:abstractNum w:abstractNumId="25" w15:restartNumberingAfterBreak="0">
+  <w:abstractNum w:abstractNumId="43" w15:restartNumberingAfterBreak="0">
     <w:nsid w:val="758A7410"/>
     <w:multiLevelType w:val="multilevel"/>
     <w:tmpl w:val="92728220"/>
@@ -4373,7 +10920,7 @@
       </w:rPr>
     </w:lvl>
   </w:abstractNum>
-  <w:abstractNum w:abstractNumId="26" w15:restartNumberingAfterBreak="0">
+  <w:abstractNum w:abstractNumId="44" w15:restartNumberingAfterBreak="0">
     <w:nsid w:val="76D651A3"/>
     <w:multiLevelType w:val="multilevel"/>
     <w:tmpl w:val="415CE9E8"/>
@@ -4522,86 +11069,444 @@
       </w:rPr>
     </w:lvl>
   </w:abstractNum>
+  <w:abstractNum w:abstractNumId="45" w15:restartNumberingAfterBreak="0">
+    <w:nsid w:val="7C046CF1"/>
+    <w:multiLevelType w:val="multilevel"/>
+    <w:tmpl w:val="5C2EBEC0"/>
+    <w:lvl w:ilvl="0">
+      <w:start w:val="1"/>
+      <w:numFmt w:val="bullet"/>
+      <w:lvlText w:val=""/>
+      <w:lvlJc w:val="left"/>
+      <w:pPr>
+        <w:tabs>
+          <w:tab w:val="num" w:pos="720"/>
+        </w:tabs>
+        <w:ind w:left="720" w:hanging="360"/>
+      </w:pPr>
+      <w:rPr>
+        <w:rFonts w:ascii="Symbol" w:hAnsi="Symbol" w:hint="default"/>
+        <w:sz w:val="20"/>
+      </w:rPr>
+    </w:lvl>
+    <w:lvl w:ilvl="1" w:tentative="1">
+      <w:start w:val="1"/>
+      <w:numFmt w:val="bullet"/>
+      <w:lvlText w:val="o"/>
+      <w:lvlJc w:val="left"/>
+      <w:pPr>
+        <w:tabs>
+          <w:tab w:val="num" w:pos="1440"/>
+        </w:tabs>
+        <w:ind w:left="1440" w:hanging="360"/>
+      </w:pPr>
+      <w:rPr>
+        <w:rFonts w:ascii="Courier New" w:hAnsi="Courier New" w:hint="default"/>
+        <w:sz w:val="20"/>
+      </w:rPr>
+    </w:lvl>
+    <w:lvl w:ilvl="2" w:tentative="1">
+      <w:start w:val="1"/>
+      <w:numFmt w:val="bullet"/>
+      <w:lvlText w:val=""/>
+      <w:lvlJc w:val="left"/>
+      <w:pPr>
+        <w:tabs>
+          <w:tab w:val="num" w:pos="2160"/>
+        </w:tabs>
+        <w:ind w:left="2160" w:hanging="360"/>
+      </w:pPr>
+      <w:rPr>
+        <w:rFonts w:ascii="Wingdings" w:hAnsi="Wingdings" w:hint="default"/>
+        <w:sz w:val="20"/>
+      </w:rPr>
+    </w:lvl>
+    <w:lvl w:ilvl="3" w:tentative="1">
+      <w:start w:val="1"/>
+      <w:numFmt w:val="bullet"/>
+      <w:lvlText w:val=""/>
+      <w:lvlJc w:val="left"/>
+      <w:pPr>
+        <w:tabs>
+          <w:tab w:val="num" w:pos="2880"/>
+        </w:tabs>
+        <w:ind w:left="2880" w:hanging="360"/>
+      </w:pPr>
+      <w:rPr>
+        <w:rFonts w:ascii="Wingdings" w:hAnsi="Wingdings" w:hint="default"/>
+        <w:sz w:val="20"/>
+      </w:rPr>
+    </w:lvl>
+    <w:lvl w:ilvl="4" w:tentative="1">
+      <w:start w:val="1"/>
+      <w:numFmt w:val="bullet"/>
+      <w:lvlText w:val=""/>
+      <w:lvlJc w:val="left"/>
+      <w:pPr>
+        <w:tabs>
+          <w:tab w:val="num" w:pos="3600"/>
+        </w:tabs>
+        <w:ind w:left="3600" w:hanging="360"/>
+      </w:pPr>
+      <w:rPr>
+        <w:rFonts w:ascii="Wingdings" w:hAnsi="Wingdings" w:hint="default"/>
+        <w:sz w:val="20"/>
+      </w:rPr>
+    </w:lvl>
+    <w:lvl w:ilvl="5" w:tentative="1">
+      <w:start w:val="1"/>
+      <w:numFmt w:val="bullet"/>
+      <w:lvlText w:val=""/>
+      <w:lvlJc w:val="left"/>
+      <w:pPr>
+        <w:tabs>
+          <w:tab w:val="num" w:pos="4320"/>
+        </w:tabs>
+        <w:ind w:left="4320" w:hanging="360"/>
+      </w:pPr>
+      <w:rPr>
+        <w:rFonts w:ascii="Wingdings" w:hAnsi="Wingdings" w:hint="default"/>
+        <w:sz w:val="20"/>
+      </w:rPr>
+    </w:lvl>
+    <w:lvl w:ilvl="6" w:tentative="1">
+      <w:start w:val="1"/>
+      <w:numFmt w:val="bullet"/>
+      <w:lvlText w:val=""/>
+      <w:lvlJc w:val="left"/>
+      <w:pPr>
+        <w:tabs>
+          <w:tab w:val="num" w:pos="5040"/>
+        </w:tabs>
+        <w:ind w:left="5040" w:hanging="360"/>
+      </w:pPr>
+      <w:rPr>
+        <w:rFonts w:ascii="Wingdings" w:hAnsi="Wingdings" w:hint="default"/>
+        <w:sz w:val="20"/>
+      </w:rPr>
+    </w:lvl>
+    <w:lvl w:ilvl="7" w:tentative="1">
+      <w:start w:val="1"/>
+      <w:numFmt w:val="bullet"/>
+      <w:lvlText w:val=""/>
+      <w:lvlJc w:val="left"/>
+      <w:pPr>
+        <w:tabs>
+          <w:tab w:val="num" w:pos="5760"/>
+        </w:tabs>
+        <w:ind w:left="5760" w:hanging="360"/>
+      </w:pPr>
+      <w:rPr>
+        <w:rFonts w:ascii="Wingdings" w:hAnsi="Wingdings" w:hint="default"/>
+        <w:sz w:val="20"/>
+      </w:rPr>
+    </w:lvl>
+    <w:lvl w:ilvl="8" w:tentative="1">
+      <w:start w:val="1"/>
+      <w:numFmt w:val="bullet"/>
+      <w:lvlText w:val=""/>
+      <w:lvlJc w:val="left"/>
+      <w:pPr>
+        <w:tabs>
+          <w:tab w:val="num" w:pos="6480"/>
+        </w:tabs>
+        <w:ind w:left="6480" w:hanging="360"/>
+      </w:pPr>
+      <w:rPr>
+        <w:rFonts w:ascii="Wingdings" w:hAnsi="Wingdings" w:hint="default"/>
+        <w:sz w:val="20"/>
+      </w:rPr>
+    </w:lvl>
+  </w:abstractNum>
+  <w:abstractNum w:abstractNumId="46" w15:restartNumberingAfterBreak="0">
+    <w:nsid w:val="7CF47B29"/>
+    <w:multiLevelType w:val="multilevel"/>
+    <w:tmpl w:val="71AEC182"/>
+    <w:lvl w:ilvl="0">
+      <w:start w:val="1"/>
+      <w:numFmt w:val="bullet"/>
+      <w:lvlText w:val=""/>
+      <w:lvlJc w:val="left"/>
+      <w:pPr>
+        <w:tabs>
+          <w:tab w:val="num" w:pos="720"/>
+        </w:tabs>
+        <w:ind w:left="720" w:hanging="360"/>
+      </w:pPr>
+      <w:rPr>
+        <w:rFonts w:ascii="Symbol" w:hAnsi="Symbol" w:hint="default"/>
+        <w:sz w:val="20"/>
+      </w:rPr>
+    </w:lvl>
+    <w:lvl w:ilvl="1" w:tentative="1">
+      <w:start w:val="1"/>
+      <w:numFmt w:val="bullet"/>
+      <w:lvlText w:val="o"/>
+      <w:lvlJc w:val="left"/>
+      <w:pPr>
+        <w:tabs>
+          <w:tab w:val="num" w:pos="1440"/>
+        </w:tabs>
+        <w:ind w:left="1440" w:hanging="360"/>
+      </w:pPr>
+      <w:rPr>
+        <w:rFonts w:ascii="Courier New" w:hAnsi="Courier New" w:hint="default"/>
+        <w:sz w:val="20"/>
+      </w:rPr>
+    </w:lvl>
+    <w:lvl w:ilvl="2" w:tentative="1">
+      <w:start w:val="1"/>
+      <w:numFmt w:val="bullet"/>
+      <w:lvlText w:val=""/>
+      <w:lvlJc w:val="left"/>
+      <w:pPr>
+        <w:tabs>
+          <w:tab w:val="num" w:pos="2160"/>
+        </w:tabs>
+        <w:ind w:left="2160" w:hanging="360"/>
+      </w:pPr>
+      <w:rPr>
+        <w:rFonts w:ascii="Wingdings" w:hAnsi="Wingdings" w:hint="default"/>
+        <w:sz w:val="20"/>
+      </w:rPr>
+    </w:lvl>
+    <w:lvl w:ilvl="3" w:tentative="1">
+      <w:start w:val="1"/>
+      <w:numFmt w:val="bullet"/>
+      <w:lvlText w:val=""/>
+      <w:lvlJc w:val="left"/>
+      <w:pPr>
+        <w:tabs>
+          <w:tab w:val="num" w:pos="2880"/>
+        </w:tabs>
+        <w:ind w:left="2880" w:hanging="360"/>
+      </w:pPr>
+      <w:rPr>
+        <w:rFonts w:ascii="Wingdings" w:hAnsi="Wingdings" w:hint="default"/>
+        <w:sz w:val="20"/>
+      </w:rPr>
+    </w:lvl>
+    <w:lvl w:ilvl="4" w:tentative="1">
+      <w:start w:val="1"/>
+      <w:numFmt w:val="bullet"/>
+      <w:lvlText w:val=""/>
+      <w:lvlJc w:val="left"/>
+      <w:pPr>
+        <w:tabs>
+          <w:tab w:val="num" w:pos="3600"/>
+        </w:tabs>
+        <w:ind w:left="3600" w:hanging="360"/>
+      </w:pPr>
+      <w:rPr>
+        <w:rFonts w:ascii="Wingdings" w:hAnsi="Wingdings" w:hint="default"/>
+        <w:sz w:val="20"/>
+      </w:rPr>
+    </w:lvl>
+    <w:lvl w:ilvl="5" w:tentative="1">
+      <w:start w:val="1"/>
+      <w:numFmt w:val="bullet"/>
+      <w:lvlText w:val=""/>
+      <w:lvlJc w:val="left"/>
+      <w:pPr>
+        <w:tabs>
+          <w:tab w:val="num" w:pos="4320"/>
+        </w:tabs>
+        <w:ind w:left="4320" w:hanging="360"/>
+      </w:pPr>
+      <w:rPr>
+        <w:rFonts w:ascii="Wingdings" w:hAnsi="Wingdings" w:hint="default"/>
+        <w:sz w:val="20"/>
+      </w:rPr>
+    </w:lvl>
+    <w:lvl w:ilvl="6" w:tentative="1">
+      <w:start w:val="1"/>
+      <w:numFmt w:val="bullet"/>
+      <w:lvlText w:val=""/>
+      <w:lvlJc w:val="left"/>
+      <w:pPr>
+        <w:tabs>
+          <w:tab w:val="num" w:pos="5040"/>
+        </w:tabs>
+        <w:ind w:left="5040" w:hanging="360"/>
+      </w:pPr>
+      <w:rPr>
+        <w:rFonts w:ascii="Wingdings" w:hAnsi="Wingdings" w:hint="default"/>
+        <w:sz w:val="20"/>
+      </w:rPr>
+    </w:lvl>
+    <w:lvl w:ilvl="7" w:tentative="1">
+      <w:start w:val="1"/>
+      <w:numFmt w:val="bullet"/>
+      <w:lvlText w:val=""/>
+      <w:lvlJc w:val="left"/>
+      <w:pPr>
+        <w:tabs>
+          <w:tab w:val="num" w:pos="5760"/>
+        </w:tabs>
+        <w:ind w:left="5760" w:hanging="360"/>
+      </w:pPr>
+      <w:rPr>
+        <w:rFonts w:ascii="Wingdings" w:hAnsi="Wingdings" w:hint="default"/>
+        <w:sz w:val="20"/>
+      </w:rPr>
+    </w:lvl>
+    <w:lvl w:ilvl="8" w:tentative="1">
+      <w:start w:val="1"/>
+      <w:numFmt w:val="bullet"/>
+      <w:lvlText w:val=""/>
+      <w:lvlJc w:val="left"/>
+      <w:pPr>
+        <w:tabs>
+          <w:tab w:val="num" w:pos="6480"/>
+        </w:tabs>
+        <w:ind w:left="6480" w:hanging="360"/>
+      </w:pPr>
+      <w:rPr>
+        <w:rFonts w:ascii="Wingdings" w:hAnsi="Wingdings" w:hint="default"/>
+        <w:sz w:val="20"/>
+      </w:rPr>
+    </w:lvl>
+  </w:abstractNum>
   <w:num w:numId="1" w16cid:durableId="1273512591">
-    <w:abstractNumId w:val="14"/>
+    <w:abstractNumId w:val="21"/>
   </w:num>
   <w:num w:numId="2" w16cid:durableId="67307484">
+    <w:abstractNumId w:val="11"/>
+  </w:num>
+  <w:num w:numId="3" w16cid:durableId="1014108322">
+    <w:abstractNumId w:val="10"/>
+  </w:num>
+  <w:num w:numId="4" w16cid:durableId="1147362279">
+    <w:abstractNumId w:val="24"/>
+  </w:num>
+  <w:num w:numId="5" w16cid:durableId="1148744771">
+    <w:abstractNumId w:val="42"/>
+  </w:num>
+  <w:num w:numId="6" w16cid:durableId="591203990">
+    <w:abstractNumId w:val="3"/>
+  </w:num>
+  <w:num w:numId="7" w16cid:durableId="2104841840">
+    <w:abstractNumId w:val="16"/>
+  </w:num>
+  <w:num w:numId="8" w16cid:durableId="924606358">
+    <w:abstractNumId w:val="18"/>
+  </w:num>
+  <w:num w:numId="9" w16cid:durableId="1387878046">
+    <w:abstractNumId w:val="6"/>
+  </w:num>
+  <w:num w:numId="10" w16cid:durableId="584190952">
+    <w:abstractNumId w:val="22"/>
+  </w:num>
+  <w:num w:numId="11" w16cid:durableId="257836624">
+    <w:abstractNumId w:val="44"/>
+  </w:num>
+  <w:num w:numId="12" w16cid:durableId="519512567">
     <w:abstractNumId w:val="8"/>
   </w:num>
-  <w:num w:numId="3" w16cid:durableId="1014108322">
-    <w:abstractNumId w:val="7"/>
-  </w:num>
-  <w:num w:numId="4" w16cid:durableId="1147362279">
-    <w:abstractNumId w:val="17"/>
-  </w:num>
-  <w:num w:numId="5" w16cid:durableId="1148744771">
-    <w:abstractNumId w:val="24"/>
-  </w:num>
-  <w:num w:numId="6" w16cid:durableId="591203990">
-    <w:abstractNumId w:val="2"/>
-  </w:num>
-  <w:num w:numId="7" w16cid:durableId="2104841840">
-    <w:abstractNumId w:val="11"/>
-  </w:num>
-  <w:num w:numId="8" w16cid:durableId="924606358">
-    <w:abstractNumId w:val="13"/>
-  </w:num>
-  <w:num w:numId="9" w16cid:durableId="1387878046">
-    <w:abstractNumId w:val="4"/>
-  </w:num>
-  <w:num w:numId="10" w16cid:durableId="584190952">
-    <w:abstractNumId w:val="15"/>
-  </w:num>
-  <w:num w:numId="11" w16cid:durableId="257836624">
-    <w:abstractNumId w:val="26"/>
-  </w:num>
-  <w:num w:numId="12" w16cid:durableId="519512567">
-    <w:abstractNumId w:val="5"/>
-  </w:num>
   <w:num w:numId="13" w16cid:durableId="164908463">
-    <w:abstractNumId w:val="10"/>
+    <w:abstractNumId w:val="14"/>
   </w:num>
   <w:num w:numId="14" w16cid:durableId="260576895">
     <w:abstractNumId w:val="1"/>
   </w:num>
   <w:num w:numId="15" w16cid:durableId="539587400">
-    <w:abstractNumId w:val="19"/>
+    <w:abstractNumId w:val="34"/>
   </w:num>
   <w:num w:numId="16" w16cid:durableId="465050535">
-    <w:abstractNumId w:val="16"/>
+    <w:abstractNumId w:val="23"/>
   </w:num>
   <w:num w:numId="17" w16cid:durableId="1082605859">
-    <w:abstractNumId w:val="3"/>
+    <w:abstractNumId w:val="4"/>
   </w:num>
   <w:num w:numId="18" w16cid:durableId="593317747">
-    <w:abstractNumId w:val="23"/>
+    <w:abstractNumId w:val="41"/>
   </w:num>
   <w:num w:numId="19" w16cid:durableId="884634888">
-    <w:abstractNumId w:val="9"/>
+    <w:abstractNumId w:val="13"/>
   </w:num>
   <w:num w:numId="20" w16cid:durableId="851845247">
-    <w:abstractNumId w:val="25"/>
+    <w:abstractNumId w:val="43"/>
   </w:num>
   <w:num w:numId="21" w16cid:durableId="179246150">
-    <w:abstractNumId w:val="18"/>
+    <w:abstractNumId w:val="33"/>
   </w:num>
   <w:num w:numId="22" w16cid:durableId="2121028283">
-    <w:abstractNumId w:val="21"/>
+    <w:abstractNumId w:val="36"/>
   </w:num>
   <w:num w:numId="23" w16cid:durableId="1486512602">
-    <w:abstractNumId w:val="20"/>
+    <w:abstractNumId w:val="35"/>
   </w:num>
   <w:num w:numId="24" w16cid:durableId="1442531168">
-    <w:abstractNumId w:val="6"/>
+    <w:abstractNumId w:val="9"/>
   </w:num>
   <w:num w:numId="25" w16cid:durableId="1349529232">
     <w:abstractNumId w:val="0"/>
   </w:num>
   <w:num w:numId="26" w16cid:durableId="15741249">
-    <w:abstractNumId w:val="12"/>
+    <w:abstractNumId w:val="17"/>
   </w:num>
   <w:num w:numId="27" w16cid:durableId="1068919311">
-    <w:abstractNumId w:val="22"/>
+    <w:abstractNumId w:val="40"/>
+  </w:num>
+  <w:num w:numId="28" w16cid:durableId="1863474094">
+    <w:abstractNumId w:val="32"/>
+  </w:num>
+  <w:num w:numId="29" w16cid:durableId="904684557">
+    <w:abstractNumId w:val="45"/>
+  </w:num>
+  <w:num w:numId="30" w16cid:durableId="1856118227">
+    <w:abstractNumId w:val="7"/>
+  </w:num>
+  <w:num w:numId="31" w16cid:durableId="1988196618">
+    <w:abstractNumId w:val="31"/>
+  </w:num>
+  <w:num w:numId="32" w16cid:durableId="646519924">
+    <w:abstractNumId w:val="15"/>
+  </w:num>
+  <w:num w:numId="33" w16cid:durableId="620772444">
+    <w:abstractNumId w:val="27"/>
+  </w:num>
+  <w:num w:numId="34" w16cid:durableId="1155144664">
+    <w:abstractNumId w:val="19"/>
+  </w:num>
+  <w:num w:numId="35" w16cid:durableId="373235608">
+    <w:abstractNumId w:val="25"/>
+  </w:num>
+  <w:num w:numId="36" w16cid:durableId="746876864">
+    <w:abstractNumId w:val="20"/>
+  </w:num>
+  <w:num w:numId="37" w16cid:durableId="1273392157">
+    <w:abstractNumId w:val="29"/>
+  </w:num>
+  <w:num w:numId="38" w16cid:durableId="248544863">
+    <w:abstractNumId w:val="28"/>
+  </w:num>
+  <w:num w:numId="39" w16cid:durableId="1305086175">
+    <w:abstractNumId w:val="30"/>
+  </w:num>
+  <w:num w:numId="40" w16cid:durableId="622155283">
+    <w:abstractNumId w:val="5"/>
+  </w:num>
+  <w:num w:numId="41" w16cid:durableId="1557546174">
+    <w:abstractNumId w:val="38"/>
+  </w:num>
+  <w:num w:numId="42" w16cid:durableId="1919827310">
+    <w:abstractNumId w:val="37"/>
+  </w:num>
+  <w:num w:numId="43" w16cid:durableId="1859418560">
+    <w:abstractNumId w:val="39"/>
+  </w:num>
+  <w:num w:numId="44" w16cid:durableId="579682023">
+    <w:abstractNumId w:val="46"/>
+  </w:num>
+  <w:num w:numId="45" w16cid:durableId="198200485">
+    <w:abstractNumId w:val="26"/>
+  </w:num>
+  <w:num w:numId="46" w16cid:durableId="1034846124">
+    <w:abstractNumId w:val="2"/>
+  </w:num>
+  <w:num w:numId="47" w16cid:durableId="1513447800">
+    <w:abstractNumId w:val="12"/>
   </w:num>
 </w:numbering>
 </file>
